--- a/HOS04A Quicksort and Merge sort.docx
+++ b/HOS04A Quicksort and Merge sort.docx
@@ -1,152 +1,126 @@
 
 <file path=word/document.xml><?xml version="1.0" encoding="utf-8"?>
-<w:document xmlns:wpc="http://schemas.microsoft.com/office/word/2010/wordprocessingCanvas" xmlns:cx="http://schemas.microsoft.com/office/drawing/2014/chartex" xmlns:cx1="http://schemas.microsoft.com/office/drawing/2015/9/8/chartex" xmlns:cx2="http://schemas.microsoft.com/office/drawing/2015/10/21/chartex" xmlns:cx3="http://schemas.microsoft.com/office/drawing/2016/5/9/chartex" xmlns:cx4="http://schemas.microsoft.com/office/drawing/2016/5/10/chartex" xmlns:cx5="http://schemas.microsoft.com/office/drawing/2016/5/11/chartex" xmlns:cx6="http://schemas.microsoft.com/office/drawing/2016/5/12/chartex" xmlns:cx7="http://schemas.microsoft.com/office/drawing/2016/5/13/chartex" xmlns:cx8="http://schemas.microsoft.com/office/drawing/2016/5/14/chartex" xmlns:mc="http://schemas.openxmlformats.org/markup-compatibility/2006" xmlns:aink="http://schemas.microsoft.com/office/drawing/2016/ink" xmlns:am3d="http://schemas.microsoft.com/office/drawing/2017/model3d" xmlns:o="urn:schemas-microsoft-com:office:office" xmlns:oel="http://schemas.microsoft.com/office/2019/extlst" xmlns:r="http://schemas.openxmlformats.org/officeDocument/2006/relationships" xmlns:m="http://schemas.openxmlformats.org/officeDocument/2006/math" xmlns:v="urn:schemas-microsoft-com:vml" xmlns:wp14="http://schemas.microsoft.com/office/word/2010/wordprocessingDrawing" xmlns:wp="http://schemas.openxmlformats.org/drawingml/2006/wordprocessingDrawing" xmlns:w10="urn:schemas-microsoft-com:office:word" xmlns:w="http://schemas.openxmlformats.org/wordprocessingml/2006/main" xmlns:w14="http://schemas.microsoft.com/office/word/2010/wordml" xmlns:w15="http://schemas.microsoft.com/office/word/2012/wordml" xmlns:w16cex="http://schemas.microsoft.com/office/word/2018/wordml/cex" xmlns:w16cid="http://schemas.microsoft.com/office/word/2016/wordml/cid" xmlns:w16="http://schemas.microsoft.com/office/word/2018/wordml" xmlns:w16sdtdh="http://schemas.microsoft.com/office/word/2020/wordml/sdtdatahash" xmlns:w16se="http://schemas.microsoft.com/office/word/2015/wordml/symex" xmlns:wpg="http://schemas.microsoft.com/office/word/2010/wordprocessingGroup" xmlns:wpi="http://schemas.microsoft.com/office/word/2010/wordprocessingInk" xmlns:wne="http://schemas.microsoft.com/office/word/2006/wordml" xmlns:wps="http://schemas.microsoft.com/office/word/2010/wordprocessingShape" xmlns:a="http://schemas.openxmlformats.org/drawingml/2006/main" xmlns:pic="http://schemas.openxmlformats.org/drawingml/2006/picture" xmlns:a14="http://schemas.microsoft.com/office/drawing/2010/main" mc:Ignorable="w14 w15 w16se w16cid w16 w16cex w16sdtdh wp14">
+<w:document xmlns:wpc="http://schemas.microsoft.com/office/word/2010/wordprocessingCanvas" xmlns:cx="http://schemas.microsoft.com/office/drawing/2014/chartex" xmlns:cx1="http://schemas.microsoft.com/office/drawing/2015/9/8/chartex" xmlns:cx2="http://schemas.microsoft.com/office/drawing/2015/10/21/chartex" xmlns:cx3="http://schemas.microsoft.com/office/drawing/2016/5/9/chartex" xmlns:cx4="http://schemas.microsoft.com/office/drawing/2016/5/10/chartex" xmlns:cx5="http://schemas.microsoft.com/office/drawing/2016/5/11/chartex" xmlns:cx6="http://schemas.microsoft.com/office/drawing/2016/5/12/chartex" xmlns:cx7="http://schemas.microsoft.com/office/drawing/2016/5/13/chartex" xmlns:cx8="http://schemas.microsoft.com/office/drawing/2016/5/14/chartex" xmlns:mc="http://schemas.openxmlformats.org/markup-compatibility/2006" xmlns:aink="http://schemas.microsoft.com/office/drawing/2016/ink" xmlns:am3d="http://schemas.microsoft.com/office/drawing/2017/model3d" xmlns:o="urn:schemas-microsoft-com:office:office" xmlns:oel="http://schemas.microsoft.com/office/2019/extlst" xmlns:r="http://schemas.openxmlformats.org/officeDocument/2006/relationships" xmlns:m="http://schemas.openxmlformats.org/officeDocument/2006/math" xmlns:v="urn:schemas-microsoft-com:vml" xmlns:wp14="http://schemas.microsoft.com/office/word/2010/wordprocessingDrawing" xmlns:wp="http://schemas.openxmlformats.org/drawingml/2006/wordprocessingDrawing" xmlns:w10="urn:schemas-microsoft-com:office:word" xmlns:w="http://schemas.openxmlformats.org/wordprocessingml/2006/main" xmlns:w14="http://schemas.microsoft.com/office/word/2010/wordml" xmlns:w15="http://schemas.microsoft.com/office/word/2012/wordml" xmlns:w16cex="http://schemas.microsoft.com/office/word/2018/wordml/cex" xmlns:w16cid="http://schemas.microsoft.com/office/word/2016/wordml/cid" xmlns:w16="http://schemas.microsoft.com/office/word/2018/wordml" xmlns:w16du="http://schemas.microsoft.com/office/word/2023/wordml/word16du" xmlns:w16sdtdh="http://schemas.microsoft.com/office/word/2020/wordml/sdtdatahash" xmlns:w16se="http://schemas.microsoft.com/office/word/2015/wordml/symex" xmlns:wpg="http://schemas.microsoft.com/office/word/2010/wordprocessingGroup" xmlns:wpi="http://schemas.microsoft.com/office/word/2010/wordprocessingInk" xmlns:wne="http://schemas.microsoft.com/office/word/2006/wordml" xmlns:wps="http://schemas.microsoft.com/office/word/2010/wordprocessingShape" mc:Ignorable="w14 w15 w16se w16cid w16 w16cex w16sdtdh w16du wp14">
   <w:body>
     <w:p>
       <w:pPr>
         <w:jc w:val="center"/>
         <w:rPr>
-          <w:rFonts w:ascii="Times New Roman" w:hAnsi="Times New Roman" w:cs="Times New Roman"/>
-          <w:b/>
-          <w:bCs/>
-        </w:rPr>
-      </w:pPr>
-      <w:r>
-        <w:rPr>
-          <w:rFonts w:ascii="Times New Roman" w:hAnsi="Times New Roman" w:cs="Times New Roman"/>
-          <w:b w:val="1"/>
-          <w:bCs w:val="1"/>
+          <w:b/>
+          <w:bCs/>
+        </w:rPr>
+      </w:pPr>
+      <w:r>
+        <w:rPr>
+          <w:b/>
+          <w:bCs/>
         </w:rPr>
         <w:t>CS469 Data Structure</w:t>
       </w:r>
       <w:r>
         <w:rPr>
-          <w:rFonts w:ascii="Times New Roman" w:hAnsi="Times New Roman" w:cs="Times New Roman"/>
-          <w:b w:val="1"/>
-          <w:bCs w:val="1"/>
+          <w:b/>
+          <w:bCs/>
         </w:rPr>
         <w:t>s</w:t>
       </w:r>
       <w:r>
         <w:rPr>
-          <w:rFonts w:ascii="Times New Roman" w:hAnsi="Times New Roman" w:cs="Times New Roman"/>
-          <w:b w:val="1"/>
-          <w:bCs w:val="1"/>
+          <w:b/>
+          <w:bCs/>
         </w:rPr>
         <w:t xml:space="preserve"> and Algorithm</w:t>
       </w:r>
       <w:r>
         <w:rPr>
-          <w:rFonts w:ascii="Times New Roman" w:hAnsi="Times New Roman" w:cs="Times New Roman"/>
-          <w:b w:val="1"/>
-          <w:bCs w:val="1"/>
+          <w:b/>
+          <w:bCs/>
         </w:rPr>
         <w:t>s</w:t>
       </w:r>
     </w:p>
     <w:p>
       <w:pPr>
-        <w:pStyle w:val="Normal"/>
         <w:jc w:val="center"/>
         <w:rPr>
-          <w:rFonts w:ascii="Times New Roman" w:hAnsi="Times New Roman" w:cs="Times New Roman"/>
-          <w:b w:val="1"/>
-          <w:bCs w:val="1"/>
-        </w:rPr>
-      </w:pPr>
-      <w:r>
-        <w:rPr>
-          <w:rFonts w:ascii="Times New Roman" w:hAnsi="Times New Roman" w:cs="Times New Roman"/>
-          <w:b w:val="1"/>
-          <w:bCs w:val="1"/>
+          <w:b/>
+          <w:bCs/>
+        </w:rPr>
+      </w:pPr>
+      <w:r>
+        <w:rPr>
+          <w:b/>
+          <w:bCs/>
         </w:rPr>
         <w:t>HO</w:t>
       </w:r>
       <w:r>
         <w:rPr>
-          <w:rFonts w:ascii="Times New Roman" w:hAnsi="Times New Roman" w:cs="Times New Roman"/>
-          <w:b w:val="1"/>
-          <w:bCs w:val="1"/>
+          <w:b/>
+          <w:bCs/>
         </w:rPr>
         <w:t>S</w:t>
       </w:r>
       <w:r>
         <w:rPr>
-          <w:rFonts w:ascii="Times New Roman" w:hAnsi="Times New Roman" w:cs="Times New Roman"/>
-          <w:b w:val="1"/>
-          <w:bCs w:val="1"/>
+          <w:b/>
+          <w:bCs/>
         </w:rPr>
         <w:t>04</w:t>
       </w:r>
       <w:r>
         <w:rPr>
-          <w:rFonts w:ascii="Times New Roman" w:hAnsi="Times New Roman" w:cs="Times New Roman"/>
-          <w:b w:val="1"/>
-          <w:bCs w:val="1"/>
+          <w:b/>
+          <w:bCs/>
         </w:rPr>
         <w:t>A</w:t>
       </w:r>
       <w:r>
         <w:rPr>
-          <w:rFonts w:ascii="Times New Roman" w:hAnsi="Times New Roman" w:cs="Times New Roman"/>
-          <w:b w:val="1"/>
-          <w:bCs w:val="1"/>
+          <w:b/>
+          <w:bCs/>
         </w:rPr>
         <w:t>:</w:t>
       </w:r>
       <w:r>
         <w:rPr>
-          <w:rFonts w:ascii="Times New Roman" w:hAnsi="Times New Roman" w:cs="Times New Roman"/>
-          <w:b w:val="1"/>
-          <w:bCs w:val="1"/>
+          <w:b/>
+          <w:bCs/>
         </w:rPr>
         <w:t xml:space="preserve"> </w:t>
       </w:r>
       <w:r>
         <w:rPr>
-          <w:rFonts w:ascii="Times New Roman" w:hAnsi="Times New Roman" w:cs="Times New Roman"/>
-          <w:b w:val="1"/>
-          <w:bCs w:val="1"/>
+          <w:b/>
+          <w:bCs/>
         </w:rPr>
         <w:t>Quick</w:t>
       </w:r>
       <w:r>
         <w:rPr>
-          <w:rFonts w:ascii="Times New Roman" w:hAnsi="Times New Roman" w:cs="Times New Roman"/>
-          <w:b w:val="1"/>
-          <w:bCs w:val="1"/>
+          <w:b/>
+          <w:bCs/>
         </w:rPr>
         <w:t xml:space="preserve"> </w:t>
       </w:r>
       <w:r>
         <w:rPr>
-          <w:rFonts w:ascii="Times New Roman" w:hAnsi="Times New Roman" w:cs="Times New Roman"/>
-          <w:b w:val="1"/>
-          <w:bCs w:val="1"/>
-        </w:rPr>
-        <w:t>s</w:t>
-      </w:r>
-      <w:r>
-        <w:rPr>
-          <w:rFonts w:ascii="Times New Roman" w:hAnsi="Times New Roman" w:cs="Times New Roman"/>
-          <w:b w:val="1"/>
-          <w:bCs w:val="1"/>
-        </w:rPr>
-        <w:t>ort</w:t>
-      </w:r>
-      <w:r>
-        <w:rPr>
-          <w:rFonts w:ascii="Times New Roman" w:hAnsi="Times New Roman" w:cs="Times New Roman"/>
-          <w:b w:val="1"/>
-          <w:bCs w:val="1"/>
+          <w:b/>
+          <w:bCs/>
+        </w:rPr>
+        <w:t>sort</w:t>
+      </w:r>
+      <w:r>
+        <w:rPr>
+          <w:b/>
+          <w:bCs/>
         </w:rPr>
         <w:t xml:space="preserve"> and </w:t>
       </w:r>
       <w:r>
         <w:rPr>
-          <w:rFonts w:ascii="Times New Roman" w:hAnsi="Times New Roman" w:cs="Times New Roman"/>
-          <w:b w:val="1"/>
-          <w:bCs w:val="1"/>
+          <w:b/>
+          <w:bCs/>
         </w:rPr>
         <w:t>Merge Sort</w:t>
       </w:r>
@@ -154,131 +128,66 @@
     <w:p>
       <w:pPr>
         <w:jc w:val="center"/>
-        <w:rPr>
-          <w:rFonts w:ascii="Times New Roman" w:hAnsi="Times New Roman" w:cs="Times New Roman"/>
-        </w:rPr>
       </w:pPr>
     </w:p>
     <w:p>
       <w:pPr>
         <w:jc w:val="center"/>
-        <w:rPr>
-          <w:rFonts w:ascii="Times New Roman" w:hAnsi="Times New Roman" w:cs="Times New Roman"/>
-        </w:rPr>
-      </w:pPr>
-      <w:r>
-        <w:rPr>
-          <w:rFonts w:ascii="Times New Roman" w:hAnsi="Times New Roman" w:cs="Times New Roman"/>
-        </w:rPr>
+      </w:pPr>
+      <w:r>
         <w:t>04/19/2023 Review by Christopher Sharp</w:t>
       </w:r>
     </w:p>
     <w:p>
       <w:pPr>
-        <w:pStyle w:val="Normal"/>
         <w:jc w:val="center"/>
-        <w:rPr>
-          <w:rFonts w:ascii="Times New Roman" w:hAnsi="Times New Roman" w:cs="Times New Roman"/>
-        </w:rPr>
-      </w:pPr>
-      <w:r>
-        <w:rPr>
-          <w:rFonts w:ascii="Times New Roman" w:hAnsi="Times New Roman" w:cs="Times New Roman"/>
-        </w:rPr>
+      </w:pPr>
+      <w:r>
         <w:t>01/22/2024 Updated by Anh Nguyen</w:t>
       </w:r>
     </w:p>
     <w:p>
       <w:pPr>
-        <w:spacing w:after="0" w:line="240" w:lineRule="auto"/>
         <w:jc w:val="center"/>
-        <w:rPr>
-          <w:rFonts w:ascii="Times New Roman" w:hAnsi="Times New Roman" w:eastAsia="Times New Roman" w:cs="Times New Roman"/>
-          <w:noProof w:val="0"/>
-          <w:sz w:val="24"/>
-          <w:szCs w:val="24"/>
-          <w:lang w:val="en-US"/>
-        </w:rPr>
-      </w:pPr>
-      <w:r>
-        <w:rPr>
-          <w:rFonts w:ascii="Times New Roman" w:hAnsi="Times New Roman" w:eastAsia="Times New Roman" w:cs="Times New Roman"/>
-          <w:b w:val="0"/>
-          <w:bCs w:val="0"/>
-          <w:i w:val="0"/>
-          <w:iCs w:val="0"/>
-          <w:caps w:val="0"/>
-          <w:smallCaps w:val="0"/>
-          <w:noProof w:val="0"/>
-          <w:color w:val="000000" w:themeColor="text1" w:themeTint="FF" w:themeShade="FF"/>
-          <w:sz w:val="24"/>
-          <w:szCs w:val="24"/>
-          <w:lang w:val="en-US"/>
+      </w:pPr>
+      <w:r>
+        <w:rPr>
+          <w:color w:val="000000" w:themeColor="text1"/>
         </w:rPr>
         <w:t>09/29/2024 Reviewed by Shahid Khan</w:t>
       </w:r>
     </w:p>
     <w:p>
       <w:pPr>
-        <w:pStyle w:val="Normal"/>
         <w:jc w:val="center"/>
-        <w:rPr>
-          <w:rFonts w:ascii="Times New Roman" w:hAnsi="Times New Roman" w:cs="Times New Roman"/>
-        </w:rPr>
-      </w:pPr>
-    </w:p>
-    <w:p>
-      <w:pPr>
-        <w:rPr>
-          <w:rFonts w:ascii="Times New Roman" w:hAnsi="Times New Roman" w:cs="Times New Roman"/>
-        </w:rPr>
-      </w:pPr>
-      <w:bookmarkStart w:name="_Hlk60671340" w:id="0"/>
-      <w:r>
-        <w:rPr>
-          <w:rFonts w:ascii="Times New Roman" w:hAnsi="Times New Roman" w:cs="Times New Roman"/>
-        </w:rPr>
+      </w:pPr>
+    </w:p>
+    <w:p>
+      <w:bookmarkStart w:id="0" w:name="_Hlk60671340"/>
+      <w:r>
         <w:t>School of Technology and Computing (STC)</w:t>
       </w:r>
       <w:bookmarkEnd w:id="0"/>
       <w:r>
-        <w:rPr>
-          <w:rFonts w:ascii="Times New Roman" w:hAnsi="Times New Roman" w:cs="Times New Roman"/>
-        </w:rPr>
         <w:t xml:space="preserve"> @City University of Seattle (</w:t>
       </w:r>
       <w:proofErr w:type="spellStart"/>
       <w:r>
-        <w:rPr>
-          <w:rFonts w:ascii="Times New Roman" w:hAnsi="Times New Roman" w:cs="Times New Roman"/>
-        </w:rPr>
         <w:t>CityU</w:t>
       </w:r>
       <w:proofErr w:type="spellEnd"/>
       <w:r>
-        <w:rPr>
-          <w:rFonts w:ascii="Times New Roman" w:hAnsi="Times New Roman" w:cs="Times New Roman"/>
-        </w:rPr>
         <w:t>)</w:t>
       </w:r>
     </w:p>
-    <w:p>
-      <w:pPr>
-        <w:rPr>
-          <w:rFonts w:ascii="Times New Roman" w:hAnsi="Times New Roman" w:cs="Times New Roman"/>
-        </w:rPr>
-      </w:pPr>
-    </w:p>
+    <w:p/>
     <w:p>
       <w:pPr>
         <w:jc w:val="center"/>
-        <w:rPr>
-          <w:rFonts w:ascii="Times New Roman" w:hAnsi="Times New Roman" w:cs="Times New Roman"/>
-        </w:rPr>
-      </w:pPr>
-      <w:r>
-        <w:rPr>
-          <w:rFonts w:ascii="Times New Roman" w:hAnsi="Times New Roman" w:cs="Times New Roman" w:eastAsiaTheme="minorEastAsia"/>
+      </w:pPr>
+      <w:r>
+        <w:rPr>
+          <w:rFonts w:eastAsiaTheme="minorEastAsia"/>
         </w:rPr>
         <w:t xml:space="preserve"> </w:t>
       </w:r>
@@ -289,24 +198,19 @@
           <w:tab w:val="left" w:pos="8247"/>
         </w:tabs>
         <w:rPr>
-          <w:rFonts w:ascii="Times New Roman" w:hAnsi="Times New Roman" w:cs="Times New Roman"/>
-          <w:b w:val="1"/>
-          <w:bCs w:val="1"/>
+          <w:b/>
+          <w:bCs/>
           <w:color w:val="000000" w:themeColor="text1"/>
         </w:rPr>
       </w:pPr>
       <w:r>
         <w:rPr>
-          <w:rFonts w:ascii="Times New Roman" w:hAnsi="Times New Roman" w:cs="Times New Roman"/>
-          <w:b w:val="1"/>
-          <w:bCs w:val="1"/>
+          <w:b/>
+          <w:bCs/>
         </w:rPr>
         <w:t>Before You Start</w:t>
       </w:r>
       <w:r>
-        <w:rPr>
-          <w:rFonts w:ascii="Times New Roman" w:hAnsi="Times New Roman" w:cs="Times New Roman"/>
-        </w:rPr>
         <w:t xml:space="preserve"> </w:t>
       </w:r>
     </w:p>
@@ -315,43 +219,29 @@
         <w:pStyle w:val="ListParagraph"/>
         <w:numPr>
           <w:ilvl w:val="0"/>
-          <w:numId w:val="1"/>
+          <w:numId w:val="6"/>
         </w:numPr>
         <w:ind w:left="360"/>
-        <w:rPr>
-          <w:color w:val="000000" w:themeColor="text1"/>
-        </w:rPr>
-      </w:pPr>
-      <w:r>
-        <w:rPr/>
+      </w:pPr>
+      <w:r>
         <w:t>The document</w:t>
       </w:r>
       <w:r>
-        <w:rPr/>
-        <w:t xml:space="preserve">’s examples are written in Python. </w:t>
-      </w:r>
-      <w:r>
-        <w:rPr/>
-        <w:t xml:space="preserve">Please finish </w:t>
-      </w:r>
-      <w:r>
-        <w:rPr/>
+        <w:t xml:space="preserve">’s examples are written in Python. Please finish </w:t>
+      </w:r>
+      <w:r>
         <w:t xml:space="preserve">the </w:t>
       </w:r>
       <w:r>
-        <w:rPr/>
         <w:t xml:space="preserve">Python tutorial in Module0 folder before </w:t>
       </w:r>
       <w:r>
-        <w:rPr/>
         <w:t>you start</w:t>
       </w:r>
       <w:r>
-        <w:rPr/>
         <w:t xml:space="preserve"> the </w:t>
       </w:r>
       <w:r>
-        <w:rPr/>
         <w:t>assignment.</w:t>
       </w:r>
     </w:p>
@@ -360,12 +250,9 @@
         <w:pStyle w:val="ListParagraph"/>
         <w:numPr>
           <w:ilvl w:val="0"/>
-          <w:numId w:val="1"/>
+          <w:numId w:val="6"/>
         </w:numPr>
         <w:ind w:left="360"/>
-        <w:rPr>
-          <w:color w:val="000000" w:themeColor="text1"/>
-        </w:rPr>
       </w:pPr>
       <w:r>
         <w:t>Some steps are not explained in the tutorial</w:t>
@@ -386,12 +273,9 @@
         <w:pStyle w:val="ListParagraph"/>
         <w:numPr>
           <w:ilvl w:val="1"/>
-          <w:numId w:val="1"/>
+          <w:numId w:val="6"/>
         </w:numPr>
         <w:ind w:left="1080"/>
-        <w:rPr>
-          <w:color w:val="000000" w:themeColor="text1"/>
-        </w:rPr>
       </w:pPr>
       <w:r>
         <w:t xml:space="preserve">Consult the resources listed below.  </w:t>
@@ -402,12 +286,9 @@
         <w:pStyle w:val="ListParagraph"/>
         <w:numPr>
           <w:ilvl w:val="1"/>
-          <w:numId w:val="1"/>
+          <w:numId w:val="6"/>
         </w:numPr>
         <w:ind w:left="1080"/>
-        <w:rPr>
-          <w:color w:val="000000" w:themeColor="text1"/>
-        </w:rPr>
       </w:pPr>
       <w:r>
         <w:t>If you cannot solve the problem after a few tries, ask a TA for help.</w:t>
@@ -416,23 +297,20 @@
     <w:p>
       <w:pPr>
         <w:rPr>
-          <w:rFonts w:ascii="Times New Roman" w:hAnsi="Times New Roman" w:cs="Times New Roman"/>
-          <w:b/>
-          <w:bCs/>
-        </w:rPr>
-      </w:pPr>
-    </w:p>
-    <w:p>
-      <w:pPr>
-        <w:rPr>
-          <w:rFonts w:ascii="Times New Roman" w:hAnsi="Times New Roman" w:cs="Times New Roman"/>
-          <w:b/>
-          <w:bCs/>
-        </w:rPr>
-      </w:pPr>
-      <w:r>
-        <w:rPr>
-          <w:rFonts w:ascii="Times New Roman" w:hAnsi="Times New Roman" w:cs="Times New Roman"/>
+          <w:b/>
+          <w:bCs/>
+        </w:rPr>
+      </w:pPr>
+    </w:p>
+    <w:p>
+      <w:pPr>
+        <w:rPr>
+          <w:b/>
+          <w:bCs/>
+        </w:rPr>
+      </w:pPr>
+      <w:r>
+        <w:rPr>
           <w:b/>
           <w:bCs/>
         </w:rPr>
@@ -440,15 +318,7 @@
       </w:r>
     </w:p>
     <w:p>
-      <w:pPr>
-        <w:rPr>
-          <w:rFonts w:ascii="Times New Roman" w:hAnsi="Times New Roman" w:cs="Times New Roman"/>
-        </w:rPr>
-      </w:pPr>
-      <w:r>
-        <w:rPr>
-          <w:rFonts w:ascii="Times New Roman" w:hAnsi="Times New Roman" w:cs="Times New Roman"/>
-        </w:rPr>
+      <w:r>
         <w:t>Students will be able to:</w:t>
       </w:r>
     </w:p>
@@ -457,7 +327,7 @@
         <w:pStyle w:val="ListParagraph"/>
         <w:numPr>
           <w:ilvl w:val="0"/>
-          <w:numId w:val="2"/>
+          <w:numId w:val="7"/>
         </w:numPr>
         <w:rPr>
           <w:color w:val="auto"/>
@@ -475,7 +345,7 @@
         <w:pStyle w:val="ListParagraph"/>
         <w:numPr>
           <w:ilvl w:val="0"/>
-          <w:numId w:val="2"/>
+          <w:numId w:val="7"/>
         </w:numPr>
         <w:rPr>
           <w:color w:val="auto"/>
@@ -491,14 +361,12 @@
     <w:p>
       <w:pPr>
         <w:rPr>
-          <w:rFonts w:ascii="Times New Roman" w:hAnsi="Times New Roman" w:cs="Times New Roman"/>
-          <w:b/>
-          <w:bCs/>
-        </w:rPr>
-      </w:pPr>
-      <w:r>
-        <w:rPr>
-          <w:rFonts w:ascii="Times New Roman" w:hAnsi="Times New Roman" w:cs="Times New Roman"/>
+          <w:b/>
+          <w:bCs/>
+        </w:rPr>
+      </w:pPr>
+      <w:r>
+        <w:rPr>
           <w:b/>
           <w:bCs/>
         </w:rPr>
@@ -510,7 +378,7 @@
         <w:pStyle w:val="ListParagraph"/>
         <w:numPr>
           <w:ilvl w:val="0"/>
-          <w:numId w:val="3"/>
+          <w:numId w:val="8"/>
         </w:numPr>
       </w:pPr>
       <w:r>
@@ -530,7 +398,7 @@
         <w:pStyle w:val="ListParagraph"/>
         <w:numPr>
           <w:ilvl w:val="0"/>
-          <w:numId w:val="3"/>
+          <w:numId w:val="8"/>
         </w:numPr>
       </w:pPr>
       <w:r>
@@ -541,7 +409,7 @@
       <w:pPr>
         <w:pStyle w:val="ListParagraph"/>
       </w:pPr>
-      <w:hyperlink w:history="1" r:id="rId9">
+      <w:hyperlink r:id="rId9" w:history="1">
         <w:r>
           <w:rPr>
             <w:rStyle w:val="Hyperlink"/>
@@ -555,13 +423,13 @@
         <w:pStyle w:val="ListParagraph"/>
         <w:numPr>
           <w:ilvl w:val="0"/>
-          <w:numId w:val="17"/>
+          <w:numId w:val="22"/>
         </w:numPr>
       </w:pPr>
       <w:r>
         <w:t xml:space="preserve">Grokking algorithms : an illustrated guide for programmers and other curious people: </w:t>
       </w:r>
-      <w:hyperlink w:history="1" r:id="rId10">
+      <w:hyperlink r:id="rId10" w:history="1">
         <w:r>
           <w:rPr>
             <w:rStyle w:val="Hyperlink"/>
@@ -585,24 +453,18 @@
       <w:pPr>
         <w:pStyle w:val="Heading1"/>
         <w:rPr>
-          <w:rFonts w:ascii="Times New Roman" w:hAnsi="Times New Roman" w:eastAsia="Times New Roman" w:cs="Times New Roman"/>
-          <w:b w:val="1"/>
-          <w:bCs w:val="1"/>
-          <w:sz w:val="36"/>
-          <w:szCs w:val="36"/>
-          <w:lang w:eastAsia="zh-CN"/>
-        </w:rPr>
-      </w:pPr>
-      <w:r>
-        <w:rPr/>
+          <w:b/>
+          <w:bCs/>
+        </w:rPr>
+      </w:pPr>
+      <w:r>
+        <w:lastRenderedPageBreak/>
         <w:t xml:space="preserve">1. </w:t>
       </w:r>
       <w:r>
-        <w:rPr/>
         <w:t>Q</w:t>
       </w:r>
       <w:r>
-        <w:rPr/>
         <w:t xml:space="preserve">uicksort </w:t>
       </w:r>
     </w:p>
@@ -612,26 +474,22 @@
         <w:ind w:left="0"/>
       </w:pPr>
       <w:r>
-        <w:rPr/>
         <w:t xml:space="preserve">The name "Quick Sort" comes from the fact that quick sort can sort a list of data elements significantly </w:t>
       </w:r>
       <w:r>
         <w:rPr>
-          <w:b w:val="1"/>
-          <w:bCs w:val="1"/>
+          <w:b/>
+          <w:bCs/>
         </w:rPr>
         <w:t xml:space="preserve">faster </w:t>
       </w:r>
       <w:r>
-        <w:rPr/>
         <w:t>than any of the common sorting algorithms.</w:t>
       </w:r>
       <w:r>
-        <w:rPr/>
         <w:t xml:space="preserve"> It is one of the most efficient sorting algorithms and is based on </w:t>
       </w:r>
       <w:r>
-        <w:rPr/>
         <w:t xml:space="preserve">the Divide and Conquer approach. </w:t>
       </w:r>
     </w:p>
@@ -641,11 +499,9 @@
         <w:ind w:left="0"/>
       </w:pPr>
       <w:r>
-        <w:rPr/>
         <w:t xml:space="preserve">The basic idea of quicksort is </w:t>
       </w:r>
       <w:r>
-        <w:rPr/>
         <w:t>the splitting of an array (partition) into smaller ones and swapping (exchange) based on the comparison with the 'pivot' element selected.</w:t>
       </w:r>
     </w:p>
@@ -656,21 +512,18 @@
       </w:pPr>
       <w:r>
         <w:rPr>
-          <w:b w:val="1"/>
-          <w:bCs w:val="1"/>
+          <w:b/>
+          <w:bCs/>
         </w:rPr>
         <w:t>Step 1</w:t>
       </w:r>
       <w:r>
-        <w:rPr/>
         <w:t>:</w:t>
       </w:r>
       <w:r>
-        <w:rPr/>
         <w:t xml:space="preserve"> </w:t>
       </w:r>
       <w:r>
-        <w:rPr/>
         <w:t>Pick an element from the sequence and call it "pivot".</w:t>
       </w:r>
     </w:p>
@@ -681,26 +534,29 @@
         <w:jc w:val="center"/>
       </w:pPr>
       <w:r>
+        <w:rPr>
+          <w:noProof/>
+        </w:rPr>
         <w:drawing>
-          <wp:inline wp14:editId="3536B73B" wp14:anchorId="3FD18276">
+          <wp:inline distT="0" distB="0" distL="0" distR="0" wp14:anchorId="3FD18276" wp14:editId="3536B73B">
             <wp:extent cx="4572000" cy="1476375"/>
             <wp:effectExtent l="0" t="0" r="0" b="0"/>
-            <wp:docPr id="1519678564" name="" title=""/>
+            <wp:docPr id="1519678564" name="Picture 1519678564"/>
             <wp:cNvGraphicFramePr>
-              <a:graphicFrameLocks noChangeAspect="1"/>
+              <a:graphicFrameLocks xmlns:a="http://schemas.openxmlformats.org/drawingml/2006/main" noChangeAspect="1"/>
             </wp:cNvGraphicFramePr>
-            <a:graphic>
+            <a:graphic xmlns:a="http://schemas.openxmlformats.org/drawingml/2006/main">
               <a:graphicData uri="http://schemas.openxmlformats.org/drawingml/2006/picture">
-                <pic:pic>
+                <pic:pic xmlns:pic="http://schemas.openxmlformats.org/drawingml/2006/picture">
                   <pic:nvPicPr>
                     <pic:cNvPr id="0" name=""/>
                     <pic:cNvPicPr/>
                   </pic:nvPicPr>
                   <pic:blipFill>
-                    <a:blip r:embed="Rb16e203bbee44d9a">
+                    <a:blip r:embed="rId11">
                       <a:extLst>
-                        <a:ext xmlns:a="http://schemas.openxmlformats.org/drawingml/2006/main" uri="{28A0092B-C50C-407E-A947-70E740481C1C}">
-                          <a14:useLocalDpi val="0"/>
+                        <a:ext uri="{28A0092B-C50C-407E-A947-70E740481C1C}">
+                          <a14:useLocalDpi xmlns:a14="http://schemas.microsoft.com/office/drawing/2010/main" val="0"/>
                         </a:ext>
                       </a:extLst>
                     </a:blip>
@@ -731,21 +587,18 @@
       </w:pPr>
       <w:r>
         <w:rPr>
-          <w:b w:val="1"/>
-          <w:bCs w:val="1"/>
+          <w:b/>
+          <w:bCs/>
         </w:rPr>
         <w:t>Step 2</w:t>
       </w:r>
       <w:r>
-        <w:rPr/>
         <w:t>:</w:t>
       </w:r>
       <w:r>
-        <w:rPr/>
         <w:t xml:space="preserve"> </w:t>
       </w:r>
       <w:r>
-        <w:rPr/>
         <w:t>Re-order the sequence.</w:t>
       </w:r>
     </w:p>
@@ -754,25 +607,19 @@
         <w:pStyle w:val="ListParagraph"/>
         <w:numPr>
           <w:ilvl w:val="0"/>
-          <w:numId w:val="18"/>
+          <w:numId w:val="5"/>
         </w:numPr>
-        <w:ind/>
-        <w:rPr/>
-      </w:pPr>
-      <w:r>
-        <w:rPr/>
+      </w:pPr>
+      <w:r>
         <w:t xml:space="preserve"> </w:t>
       </w:r>
       <w:r>
-        <w:rPr/>
         <w:t xml:space="preserve">All elements smaller than the pivot’s value are placed </w:t>
       </w:r>
       <w:r>
-        <w:rPr/>
         <w:t>on the left side</w:t>
       </w:r>
       <w:r>
-        <w:rPr/>
         <w:t xml:space="preserve"> the pivot, </w:t>
       </w:r>
     </w:p>
@@ -781,17 +628,13 @@
         <w:pStyle w:val="ListParagraph"/>
         <w:numPr>
           <w:ilvl w:val="0"/>
-          <w:numId w:val="18"/>
+          <w:numId w:val="5"/>
         </w:numPr>
-        <w:ind/>
-        <w:rPr/>
-      </w:pPr>
-      <w:r>
-        <w:rPr/>
+      </w:pPr>
+      <w:r>
         <w:t>A</w:t>
       </w:r>
       <w:r>
-        <w:rPr/>
         <w:t xml:space="preserve">ll elements larger than the pivot’s </w:t>
       </w:r>
       <w:r>
@@ -801,23 +644,12 @@
         <w:t>v</w:t>
       </w:r>
       <w:r>
-        <w:rPr/>
         <w:t xml:space="preserve">alue are placed </w:t>
       </w:r>
       <w:r>
-        <w:rPr/>
-        <w:t xml:space="preserve">on the </w:t>
-      </w:r>
-      <w:r>
-        <w:rPr/>
-        <w:t>right</w:t>
-      </w:r>
-      <w:r>
-        <w:rPr/>
-        <w:t xml:space="preserve"> side of </w:t>
-      </w:r>
-      <w:r>
-        <w:rPr/>
+        <w:t xml:space="preserve">on the right side of </w:t>
+      </w:r>
+      <w:r>
         <w:t xml:space="preserve">the pivot </w:t>
       </w:r>
     </w:p>
@@ -826,17 +658,13 @@
         <w:pStyle w:val="ListParagraph"/>
         <w:numPr>
           <w:ilvl w:val="0"/>
-          <w:numId w:val="18"/>
+          <w:numId w:val="5"/>
         </w:numPr>
-        <w:ind/>
-        <w:rPr/>
-      </w:pPr>
-      <w:r>
-        <w:rPr/>
+      </w:pPr>
+      <w:r>
         <w:t>T</w:t>
       </w:r>
       <w:r>
-        <w:rPr/>
         <w:t xml:space="preserve">he same number can go to either side. </w:t>
       </w:r>
     </w:p>
@@ -845,42 +673,41 @@
         <w:pStyle w:val="ListParagraph"/>
         <w:numPr>
           <w:ilvl w:val="0"/>
-          <w:numId w:val="18"/>
+          <w:numId w:val="5"/>
         </w:numPr>
-        <w:ind/>
-        <w:rPr/>
-      </w:pPr>
-      <w:r>
-        <w:rPr/>
+      </w:pPr>
+      <w:r>
         <w:t>After the partition exits, the pivot is in the middle of the sequence. This is called a partition operation.</w:t>
       </w:r>
     </w:p>
     <w:p>
       <w:pPr>
-        <w:pStyle w:val="Normal"/>
         <w:jc w:val="center"/>
       </w:pPr>
       <w:r>
+        <w:rPr>
+          <w:noProof/>
+        </w:rPr>
         <w:drawing>
-          <wp:inline wp14:editId="11D038AD" wp14:anchorId="4F3A11E8">
+          <wp:inline distT="0" distB="0" distL="0" distR="0" wp14:anchorId="4F3A11E8" wp14:editId="11D038AD">
             <wp:extent cx="4572000" cy="561975"/>
             <wp:effectExtent l="0" t="0" r="0" b="0"/>
-            <wp:docPr id="802874190" name="" title=""/>
+            <wp:docPr id="802874190" name="Picture 802874190"/>
             <wp:cNvGraphicFramePr>
-              <a:graphicFrameLocks noChangeAspect="1"/>
+              <a:graphicFrameLocks xmlns:a="http://schemas.openxmlformats.org/drawingml/2006/main" noChangeAspect="1"/>
             </wp:cNvGraphicFramePr>
-            <a:graphic>
+            <a:graphic xmlns:a="http://schemas.openxmlformats.org/drawingml/2006/main">
               <a:graphicData uri="http://schemas.openxmlformats.org/drawingml/2006/picture">
-                <pic:pic>
+                <pic:pic xmlns:pic="http://schemas.openxmlformats.org/drawingml/2006/picture">
                   <pic:nvPicPr>
                     <pic:cNvPr id="0" name=""/>
                     <pic:cNvPicPr/>
                   </pic:nvPicPr>
                   <pic:blipFill>
-                    <a:blip r:embed="R7b6ca21c123f4ccf">
+                    <a:blip r:embed="rId12">
                       <a:extLst>
-                        <a:ext xmlns:a="http://schemas.openxmlformats.org/drawingml/2006/main" uri="{28A0092B-C50C-407E-A947-70E740481C1C}">
-                          <a14:useLocalDpi val="0"/>
+                        <a:ext uri="{28A0092B-C50C-407E-A947-70E740481C1C}">
+                          <a14:useLocalDpi xmlns:a14="http://schemas.microsoft.com/office/drawing/2010/main" val="0"/>
                         </a:ext>
                       </a:extLst>
                     </a:blip>
@@ -911,21 +738,18 @@
       </w:pPr>
       <w:r>
         <w:rPr>
-          <w:b w:val="1"/>
-          <w:bCs w:val="1"/>
+          <w:b/>
+          <w:bCs/>
         </w:rPr>
         <w:t>Step 3</w:t>
       </w:r>
       <w:r>
-        <w:rPr/>
         <w:t>:</w:t>
       </w:r>
       <w:r>
-        <w:rPr/>
         <w:t xml:space="preserve"> </w:t>
       </w:r>
       <w:r>
-        <w:rPr/>
         <w:t xml:space="preserve">Recursively sort the sub-sequences of </w:t>
       </w:r>
     </w:p>
@@ -934,16 +758,13 @@
         <w:pStyle w:val="ListParagraph"/>
         <w:numPr>
           <w:ilvl w:val="0"/>
-          <w:numId w:val="19"/>
+          <w:numId w:val="4"/>
         </w:numPr>
-        <w:rPr/>
-      </w:pPr>
-      <w:r>
-        <w:rPr/>
+      </w:pPr>
+      <w:r>
         <w:t>E</w:t>
       </w:r>
       <w:r>
-        <w:rPr/>
         <w:t xml:space="preserve">lements smaller than the pivot’s value </w:t>
       </w:r>
     </w:p>
@@ -952,16 +773,13 @@
         <w:pStyle w:val="ListParagraph"/>
         <w:numPr>
           <w:ilvl w:val="0"/>
-          <w:numId w:val="19"/>
+          <w:numId w:val="4"/>
         </w:numPr>
-        <w:rPr/>
-      </w:pPr>
-      <w:r>
-        <w:rPr/>
+      </w:pPr>
+      <w:r>
         <w:t>E</w:t>
       </w:r>
       <w:r>
-        <w:rPr/>
         <w:t>lements larger than the pivot’s value.</w:t>
       </w:r>
     </w:p>
@@ -974,30 +792,33 @@
     <w:p>
       <w:pPr>
         <w:pStyle w:val="ListParagraph"/>
-        <w:ind w:left="0" w:firstLine="0"/>
+        <w:ind w:left="0"/>
         <w:jc w:val="center"/>
       </w:pPr>
       <w:r>
+        <w:rPr>
+          <w:noProof/>
+        </w:rPr>
         <w:drawing>
-          <wp:inline wp14:editId="7DAB2791" wp14:anchorId="61675595">
+          <wp:inline distT="0" distB="0" distL="0" distR="0" wp14:anchorId="61675595" wp14:editId="7DAB2791">
             <wp:extent cx="4572000" cy="2066925"/>
             <wp:effectExtent l="0" t="0" r="0" b="0"/>
-            <wp:docPr id="313464449" name="" title=""/>
+            <wp:docPr id="313464449" name="Picture 313464449"/>
             <wp:cNvGraphicFramePr>
-              <a:graphicFrameLocks noChangeAspect="1"/>
+              <a:graphicFrameLocks xmlns:a="http://schemas.openxmlformats.org/drawingml/2006/main" noChangeAspect="1"/>
             </wp:cNvGraphicFramePr>
-            <a:graphic>
+            <a:graphic xmlns:a="http://schemas.openxmlformats.org/drawingml/2006/main">
               <a:graphicData uri="http://schemas.openxmlformats.org/drawingml/2006/picture">
-                <pic:pic>
+                <pic:pic xmlns:pic="http://schemas.openxmlformats.org/drawingml/2006/picture">
                   <pic:nvPicPr>
                     <pic:cNvPr id="0" name=""/>
                     <pic:cNvPicPr/>
                   </pic:nvPicPr>
                   <pic:blipFill>
-                    <a:blip r:embed="Rc9985ca20f7b4fbe">
+                    <a:blip r:embed="rId13">
                       <a:extLst>
-                        <a:ext xmlns:a="http://schemas.openxmlformats.org/drawingml/2006/main" uri="{28A0092B-C50C-407E-A947-70E740481C1C}">
-                          <a14:useLocalDpi val="0"/>
+                        <a:ext uri="{28A0092B-C50C-407E-A947-70E740481C1C}">
+                          <a14:useLocalDpi xmlns:a14="http://schemas.microsoft.com/office/drawing/2010/main" val="0"/>
                         </a:ext>
                       </a:extLst>
                     </a:blip>
@@ -1026,16 +847,12 @@
         <w:pStyle w:val="Heading2"/>
       </w:pPr>
       <w:r>
-        <w:rPr/>
+        <w:lastRenderedPageBreak/>
         <w:t>Time complexity</w:t>
       </w:r>
     </w:p>
     <w:p>
-      <w:pPr>
-        <w:pStyle w:val="Normal"/>
-      </w:pPr>
-      <w:r>
-        <w:rPr/>
+      <w:r>
         <w:t>To sort an array of n distinct elements:</w:t>
       </w:r>
     </w:p>
@@ -1044,61 +861,54 @@
         <w:pStyle w:val="ListParagraph"/>
         <w:numPr>
           <w:ilvl w:val="0"/>
-          <w:numId w:val="22"/>
+          <w:numId w:val="1"/>
         </w:numPr>
-        <w:rPr>
-          <w:color w:val="000000" w:themeColor="text1" w:themeTint="FF" w:themeShade="FF"/>
-          <w:sz w:val="24"/>
-          <w:szCs w:val="24"/>
-        </w:rPr>
-      </w:pPr>
-      <w:r>
-        <w:rPr>
-          <w:color w:val="000000" w:themeColor="text1" w:themeTint="FF" w:themeShade="FF"/>
-          <w:sz w:val="24"/>
-          <w:szCs w:val="24"/>
-        </w:rPr>
+      </w:pPr>
+      <w:r>
         <w:t xml:space="preserve">On average, quicksort takes </w:t>
       </w:r>
-      <w:r>
-        <w:rPr>
-          <w:color w:val="000000" w:themeColor="text1" w:themeTint="FF" w:themeShade="FF"/>
-          <w:sz w:val="24"/>
-          <w:szCs w:val="24"/>
-        </w:rPr>
+      <w:proofErr w:type="gramStart"/>
+      <w:r>
         <w:t>O(</w:t>
       </w:r>
-      <m:oMathPara xmlns:m="http://schemas.openxmlformats.org/officeDocument/2006/math">
-        <m:oMath xmlns:m="http://schemas.openxmlformats.org/officeDocument/2006/math">
-          <m:r xmlns:m="http://schemas.openxmlformats.org/officeDocument/2006/math">
-            <m:t xmlns:m="http://schemas.openxmlformats.org/officeDocument/2006/math">𝑛</m:t>
-          </m:r>
-          <m:func xmlns:m="http://schemas.openxmlformats.org/officeDocument/2006/math">
-            <m:funcPr>
-              <m:ctrlPr/>
-            </m:funcPr>
-            <m:fName>
-              <m:r>
-                <m:rPr>
-                  <m:sty m:val="p"/>
-                </m:rPr>
-                <m:t>log</m:t>
-              </m:r>
-            </m:fName>
-            <m:e>
-              <m:r>
-                <m:t>𝑛</m:t>
-              </m:r>
-            </m:e>
-          </m:func>
-        </m:oMath>
-      </m:oMathPara>
-      <w:r>
-        <w:rPr>
-          <w:color w:val="000000" w:themeColor="text1" w:themeTint="FF" w:themeShade="FF"/>
-          <w:sz w:val="24"/>
-          <w:szCs w:val="24"/>
-        </w:rPr>
+      <w:proofErr w:type="gramEnd"/>
+      <m:oMath>
+        <m:r>
+          <w:rPr>
+            <w:rFonts w:ascii="Cambria Math" w:hAnsi="Cambria Math"/>
+          </w:rPr>
+          <m:t>n</m:t>
+        </m:r>
+        <m:func>
+          <m:funcPr>
+            <m:ctrlPr>
+              <w:rPr>
+                <w:rFonts w:ascii="Cambria Math" w:hAnsi="Cambria Math"/>
+              </w:rPr>
+            </m:ctrlPr>
+          </m:funcPr>
+          <m:fName>
+            <m:r>
+              <m:rPr>
+                <m:sty m:val="p"/>
+              </m:rPr>
+              <w:rPr>
+                <w:rFonts w:ascii="Cambria Math" w:hAnsi="Cambria Math"/>
+              </w:rPr>
+              <m:t>log</m:t>
+            </m:r>
+          </m:fName>
+          <m:e>
+            <m:r>
+              <w:rPr>
+                <w:rFonts w:ascii="Cambria Math" w:hAnsi="Cambria Math"/>
+              </w:rPr>
+              <m:t>n</m:t>
+            </m:r>
+          </m:e>
+        </m:func>
+      </m:oMath>
+      <w:r>
         <w:t>) time in expectation.</w:t>
       </w:r>
     </w:p>
@@ -1107,77 +917,57 @@
         <w:pStyle w:val="ListParagraph"/>
         <w:numPr>
           <w:ilvl w:val="0"/>
-          <w:numId w:val="22"/>
+          <w:numId w:val="1"/>
         </w:numPr>
-        <w:rPr>
-          <w:color w:val="000000" w:themeColor="text1" w:themeTint="FF" w:themeShade="FF"/>
-          <w:sz w:val="24"/>
-          <w:szCs w:val="24"/>
-        </w:rPr>
-      </w:pPr>
-      <w:r>
-        <w:rPr>
-          <w:color w:val="000000" w:themeColor="text1" w:themeTint="FF" w:themeShade="FF"/>
-          <w:sz w:val="24"/>
-          <w:szCs w:val="24"/>
-        </w:rPr>
-        <w:t xml:space="preserve">In the best-case scenario, when each time we perform a partition, we divide the list into two </w:t>
-      </w:r>
-      <w:r>
-        <w:rPr>
-          <w:color w:val="000000" w:themeColor="text1" w:themeTint="FF" w:themeShade="FF"/>
-          <w:sz w:val="24"/>
-          <w:szCs w:val="24"/>
-        </w:rPr>
-        <w:t>nearly equal</w:t>
-      </w:r>
-      <w:r>
-        <w:rPr>
-          <w:color w:val="000000" w:themeColor="text1" w:themeTint="FF" w:themeShade="FF"/>
-          <w:sz w:val="24"/>
-          <w:szCs w:val="24"/>
-        </w:rPr>
-        <w:t xml:space="preserve"> pieces, quicksort takes O(</w:t>
-      </w:r>
-      <m:oMathPara xmlns:m="http://schemas.openxmlformats.org/officeDocument/2006/math">
-        <m:oMath xmlns:m="http://schemas.openxmlformats.org/officeDocument/2006/math">
-          <m:r xmlns:m="http://schemas.openxmlformats.org/officeDocument/2006/math">
-            <m:t xmlns:m="http://schemas.openxmlformats.org/officeDocument/2006/math">𝑛</m:t>
-          </m:r>
-          <m:func xmlns:m="http://schemas.openxmlformats.org/officeDocument/2006/math">
-            <m:funcPr>
-              <m:ctrlPr/>
-            </m:funcPr>
-            <m:fName>
-              <m:r>
-                <m:rPr>
-                  <m:sty m:val="p"/>
-                </m:rPr>
-                <m:t>log</m:t>
-              </m:r>
-            </m:fName>
-            <m:e>
-              <m:r>
-                <m:t>𝑛</m:t>
-              </m:r>
-            </m:e>
-          </m:func>
-        </m:oMath>
-      </m:oMathPara>
-      <w:r>
-        <w:rPr>
-          <w:color w:val="000000" w:themeColor="text1" w:themeTint="FF" w:themeShade="FF"/>
-          <w:sz w:val="24"/>
-          <w:szCs w:val="24"/>
-        </w:rPr>
+      </w:pPr>
+      <w:r>
+        <w:t xml:space="preserve">In the best-case scenario, when each time we perform a partition, we divide the list into two nearly equal pieces, quicksort takes </w:t>
+      </w:r>
+      <w:proofErr w:type="gramStart"/>
+      <w:r>
+        <w:t>O(</w:t>
+      </w:r>
+      <w:proofErr w:type="gramEnd"/>
+      <m:oMath>
+        <m:r>
+          <w:rPr>
+            <w:rFonts w:ascii="Cambria Math" w:hAnsi="Cambria Math"/>
+          </w:rPr>
+          <m:t>n</m:t>
+        </m:r>
+        <m:func>
+          <m:funcPr>
+            <m:ctrlPr>
+              <w:rPr>
+                <w:rFonts w:ascii="Cambria Math" w:hAnsi="Cambria Math"/>
+              </w:rPr>
+            </m:ctrlPr>
+          </m:funcPr>
+          <m:fName>
+            <m:r>
+              <m:rPr>
+                <m:sty m:val="p"/>
+              </m:rPr>
+              <w:rPr>
+                <w:rFonts w:ascii="Cambria Math" w:hAnsi="Cambria Math"/>
+              </w:rPr>
+              <m:t>log</m:t>
+            </m:r>
+          </m:fName>
+          <m:e>
+            <m:r>
+              <w:rPr>
+                <w:rFonts w:ascii="Cambria Math" w:hAnsi="Cambria Math"/>
+              </w:rPr>
+              <m:t>n</m:t>
+            </m:r>
+          </m:e>
+        </m:func>
+      </m:oMath>
+      <w:r>
         <w:t>) time</w:t>
       </w:r>
       <w:r>
-        <w:rPr>
-          <w:color w:val="000000" w:themeColor="text1" w:themeTint="FF" w:themeShade="FF"/>
-          <w:sz w:val="24"/>
-          <w:szCs w:val="24"/>
-        </w:rPr>
         <w:t>.</w:t>
       </w:r>
     </w:p>
@@ -1186,134 +976,92 @@
         <w:pStyle w:val="ListParagraph"/>
         <w:numPr>
           <w:ilvl w:val="0"/>
-          <w:numId w:val="22"/>
+          <w:numId w:val="1"/>
         </w:numPr>
-        <w:rPr>
-          <w:color w:val="000000" w:themeColor="text1" w:themeTint="FF" w:themeShade="FF"/>
-          <w:sz w:val="24"/>
-          <w:szCs w:val="24"/>
-        </w:rPr>
-      </w:pPr>
-      <w:r>
-        <w:rPr>
-          <w:color w:val="000000" w:themeColor="text1" w:themeTint="FF" w:themeShade="FF"/>
-          <w:sz w:val="24"/>
-          <w:szCs w:val="24"/>
-        </w:rPr>
+      </w:pPr>
+      <w:r>
         <w:t xml:space="preserve">In the worst-case scenario, when </w:t>
       </w:r>
       <w:r>
-        <w:rPr>
-          <w:color w:val="000000" w:themeColor="text1" w:themeTint="FF" w:themeShade="FF"/>
-          <w:sz w:val="24"/>
-          <w:szCs w:val="24"/>
-        </w:rPr>
         <w:t>one of the</w:t>
       </w:r>
       <w:r>
-        <w:rPr>
-          <w:color w:val="000000" w:themeColor="text1" w:themeTint="FF" w:themeShade="FF"/>
-          <w:sz w:val="24"/>
-          <w:szCs w:val="24"/>
-        </w:rPr>
         <w:t xml:space="preserve"> </w:t>
       </w:r>
-      <w:r>
-        <w:rPr>
-          <w:color w:val="000000" w:themeColor="text1" w:themeTint="FF" w:themeShade="FF"/>
-          <w:sz w:val="24"/>
-          <w:szCs w:val="24"/>
-        </w:rPr>
+      <w:proofErr w:type="spellStart"/>
+      <w:r>
         <w:t>sublist</w:t>
       </w:r>
       <w:r>
-        <w:rPr>
-          <w:color w:val="000000" w:themeColor="text1" w:themeTint="FF" w:themeShade="FF"/>
-          <w:sz w:val="24"/>
-          <w:szCs w:val="24"/>
-        </w:rPr>
         <w:t>s</w:t>
       </w:r>
-      <w:r>
-        <w:rPr>
-          <w:color w:val="000000" w:themeColor="text1" w:themeTint="FF" w:themeShade="FF"/>
-          <w:sz w:val="24"/>
-          <w:szCs w:val="24"/>
-        </w:rPr>
+      <w:proofErr w:type="spellEnd"/>
+      <w:r>
         <w:t xml:space="preserve"> returned by </w:t>
       </w:r>
       <w:r>
-        <w:rPr>
-          <w:color w:val="000000" w:themeColor="text1" w:themeTint="FF" w:themeShade="FF"/>
-          <w:sz w:val="24"/>
-          <w:szCs w:val="24"/>
-        </w:rPr>
         <w:t xml:space="preserve">partitioning is of size </w:t>
       </w:r>
-      <m:oMathPara xmlns:m="http://schemas.openxmlformats.org/officeDocument/2006/math">
-        <m:oMath xmlns:m="http://schemas.openxmlformats.org/officeDocument/2006/math">
-          <m:r xmlns:m="http://schemas.openxmlformats.org/officeDocument/2006/math">
-            <m:t xmlns:m="http://schemas.openxmlformats.org/officeDocument/2006/math">𝑛</m:t>
-          </m:r>
-          <m:r xmlns:m="http://schemas.openxmlformats.org/officeDocument/2006/math">
-            <m:t xmlns:m="http://schemas.openxmlformats.org/officeDocument/2006/math"> − 1 </m:t>
-          </m:r>
-        </m:oMath>
-      </m:oMathPara>
-      <w:r>
-        <w:rPr>
-          <w:color w:val="000000" w:themeColor="text1" w:themeTint="FF" w:themeShade="FF"/>
-          <w:sz w:val="24"/>
-          <w:szCs w:val="24"/>
-        </w:rPr>
-        <w:t>, quicksort takes O(</w:t>
-      </w:r>
-      <m:oMathPara xmlns:m="http://schemas.openxmlformats.org/officeDocument/2006/math">
-        <m:oMath xmlns:m="http://schemas.openxmlformats.org/officeDocument/2006/math">
-          <m:r xmlns:m="http://schemas.openxmlformats.org/officeDocument/2006/math">
-            <m:t xmlns:m="http://schemas.openxmlformats.org/officeDocument/2006/math">𝑛</m:t>
-          </m:r>
-          <m:sSup xmlns:m="http://schemas.openxmlformats.org/officeDocument/2006/math">
-            <m:sSupPr>
-              <m:ctrlPr/>
-            </m:sSupPr>
-            <m:e>
-              <m:r>
-                <m:t> </m:t>
-              </m:r>
-            </m:e>
-            <m:sup>
-              <m:r>
-                <m:t>2</m:t>
-              </m:r>
-            </m:sup>
-          </m:sSup>
-        </m:oMath>
-      </m:oMathPara>
-      <w:r>
-        <w:rPr>
-          <w:color w:val="000000" w:themeColor="text1" w:themeTint="FF" w:themeShade="FF"/>
-          <w:sz w:val="24"/>
-          <w:szCs w:val="24"/>
-        </w:rPr>
+      <m:oMath>
+        <m:r>
+          <w:rPr>
+            <w:rFonts w:ascii="Cambria Math" w:hAnsi="Cambria Math"/>
+          </w:rPr>
+          <m:t>n - 1 </m:t>
+        </m:r>
+      </m:oMath>
+      <w:r>
+        <w:t xml:space="preserve">, quicksort takes </w:t>
+      </w:r>
+      <w:proofErr w:type="gramStart"/>
+      <w:r>
+        <w:t>O(</w:t>
+      </w:r>
+      <w:proofErr w:type="gramEnd"/>
+      <m:oMath>
+        <m:r>
+          <w:rPr>
+            <w:rFonts w:ascii="Cambria Math" w:hAnsi="Cambria Math"/>
+          </w:rPr>
+          <m:t>n</m:t>
+        </m:r>
+        <m:sSup>
+          <m:sSupPr>
+            <m:ctrlPr>
+              <w:rPr>
+                <w:rFonts w:ascii="Cambria Math" w:hAnsi="Cambria Math"/>
+              </w:rPr>
+            </m:ctrlPr>
+          </m:sSupPr>
+          <m:e>
+            <m:r>
+              <w:rPr>
+                <w:rFonts w:ascii="Cambria Math" w:hAnsi="Cambria Math"/>
+              </w:rPr>
+              <m:t> </m:t>
+            </m:r>
+          </m:e>
+          <m:sup>
+            <m:r>
+              <w:rPr>
+                <w:rFonts w:ascii="Cambria Math" w:hAnsi="Cambria Math"/>
+              </w:rPr>
+              <m:t>2</m:t>
+            </m:r>
+          </m:sup>
+        </m:sSup>
+      </m:oMath>
+      <w:r>
         <w:t>)</w:t>
       </w:r>
       <w:r>
-        <w:rPr>
-          <w:color w:val="000000" w:themeColor="text1" w:themeTint="FF" w:themeShade="FF"/>
-          <w:sz w:val="24"/>
-          <w:szCs w:val="24"/>
-        </w:rPr>
         <w:t>.</w:t>
       </w:r>
     </w:p>
     <w:p>
       <w:pPr>
-        <w:pStyle w:val="Normal"/>
-        <w:rPr>
-          <w:color w:val="000000" w:themeColor="text1" w:themeTint="FF" w:themeShade="FF"/>
-          <w:sz w:val="24"/>
-          <w:szCs w:val="24"/>
+        <w:rPr>
+          <w:color w:val="000000" w:themeColor="text1"/>
         </w:rPr>
       </w:pPr>
     </w:p>
@@ -1322,18 +1070,11 @@
         <w:pStyle w:val="Heading2"/>
       </w:pPr>
       <w:r>
-        <w:rPr/>
         <w:t>Choice of pivot</w:t>
       </w:r>
     </w:p>
     <w:p>
-      <w:pPr>
-        <w:pStyle w:val="Normal"/>
-      </w:pPr>
-      <w:r>
-        <w:rPr>
-          <w:rFonts w:ascii="Times New Roman" w:hAnsi="Times New Roman" w:eastAsia="Times New Roman" w:cs="Times New Roman"/>
-        </w:rPr>
+      <w:r>
         <w:t>There are multiple ways to choose a pivot:</w:t>
       </w:r>
     </w:p>
@@ -1342,19 +1083,10 @@
         <w:pStyle w:val="ListParagraph"/>
         <w:numPr>
           <w:ilvl w:val="0"/>
-          <w:numId w:val="20"/>
+          <w:numId w:val="3"/>
         </w:numPr>
-        <w:rPr>
-          <w:rFonts w:ascii="Times New Roman" w:hAnsi="Times New Roman" w:eastAsia="Times New Roman" w:cs="Times New Roman"/>
-          <w:color w:val="000000" w:themeColor="text1" w:themeTint="FF" w:themeShade="FF"/>
-          <w:sz w:val="24"/>
-          <w:szCs w:val="24"/>
-        </w:rPr>
-      </w:pPr>
-      <w:r>
-        <w:rPr>
-          <w:rFonts w:ascii="Times New Roman" w:hAnsi="Times New Roman" w:eastAsia="Times New Roman" w:cs="Times New Roman"/>
-        </w:rPr>
+      </w:pPr>
+      <w:r>
         <w:t>Always pick the last element as a pivot. (illustrated above)</w:t>
       </w:r>
     </w:p>
@@ -1363,19 +1095,10 @@
         <w:pStyle w:val="ListParagraph"/>
         <w:numPr>
           <w:ilvl w:val="0"/>
-          <w:numId w:val="20"/>
+          <w:numId w:val="3"/>
         </w:numPr>
-        <w:rPr>
-          <w:rFonts w:ascii="Times New Roman" w:hAnsi="Times New Roman" w:eastAsia="Times New Roman" w:cs="Times New Roman"/>
-          <w:color w:val="000000" w:themeColor="text1" w:themeTint="FF" w:themeShade="FF"/>
-          <w:sz w:val="24"/>
-          <w:szCs w:val="24"/>
-        </w:rPr>
-      </w:pPr>
-      <w:r>
-        <w:rPr>
-          <w:rFonts w:ascii="Times New Roman" w:hAnsi="Times New Roman" w:eastAsia="Times New Roman" w:cs="Times New Roman"/>
-        </w:rPr>
+      </w:pPr>
+      <w:r>
         <w:t>Always pick the first element as a pivot. (implemented below)</w:t>
       </w:r>
     </w:p>
@@ -1384,19 +1107,10 @@
         <w:pStyle w:val="ListParagraph"/>
         <w:numPr>
           <w:ilvl w:val="0"/>
-          <w:numId w:val="20"/>
+          <w:numId w:val="3"/>
         </w:numPr>
-        <w:rPr>
-          <w:rFonts w:ascii="Times New Roman" w:hAnsi="Times New Roman" w:eastAsia="Times New Roman" w:cs="Times New Roman"/>
-          <w:color w:val="000000" w:themeColor="text1" w:themeTint="FF" w:themeShade="FF"/>
-          <w:sz w:val="24"/>
-          <w:szCs w:val="24"/>
-        </w:rPr>
-      </w:pPr>
-      <w:r>
-        <w:rPr>
-          <w:rFonts w:ascii="Times New Roman" w:hAnsi="Times New Roman" w:eastAsia="Times New Roman" w:cs="Times New Roman"/>
-        </w:rPr>
+      </w:pPr>
+      <w:r>
         <w:t>Pick a random element as a pivot.</w:t>
       </w:r>
     </w:p>
@@ -1405,160 +1119,115 @@
         <w:pStyle w:val="ListParagraph"/>
         <w:numPr>
           <w:ilvl w:val="0"/>
-          <w:numId w:val="20"/>
+          <w:numId w:val="3"/>
         </w:numPr>
-        <w:rPr>
-          <w:rFonts w:ascii="Times New Roman" w:hAnsi="Times New Roman" w:eastAsia="Times New Roman" w:cs="Times New Roman"/>
-          <w:color w:val="000000" w:themeColor="text1" w:themeTint="FF" w:themeShade="FF"/>
-          <w:sz w:val="24"/>
-          <w:szCs w:val="24"/>
-        </w:rPr>
-      </w:pPr>
-      <w:r>
-        <w:rPr>
-          <w:rFonts w:ascii="Times New Roman" w:hAnsi="Times New Roman" w:eastAsia="Times New Roman" w:cs="Times New Roman"/>
-        </w:rPr>
+      </w:pPr>
+      <w:r>
         <w:t>Pick the middle as the pivot.</w:t>
       </w:r>
     </w:p>
     <w:p>
       <w:pPr>
-        <w:pStyle w:val="Normal"/>
-        <w:rPr>
-          <w:rFonts w:ascii="Times New Roman" w:hAnsi="Times New Roman" w:eastAsia="Times New Roman" w:cs="Times New Roman"/>
-          <w:color w:val="000000" w:themeColor="text1" w:themeTint="FF" w:themeShade="FF"/>
-          <w:sz w:val="24"/>
-          <w:szCs w:val="24"/>
-        </w:rPr>
-      </w:pPr>
-    </w:p>
-    <w:p w14:noSpellErr="1">
+        <w:rPr>
+          <w:color w:val="000000" w:themeColor="text1"/>
+        </w:rPr>
+      </w:pPr>
+    </w:p>
+    <w:p>
       <w:pPr>
         <w:pStyle w:val="Heading2"/>
         <w:rPr>
-          <w:rFonts w:ascii="Times New Roman" w:hAnsi="Times New Roman" w:eastAsia="Times New Roman" w:cs="Times New Roman"/>
-          <w:b w:val="1"/>
-          <w:bCs w:val="1"/>
-          <w:sz w:val="32"/>
-          <w:szCs w:val="32"/>
-          <w:lang w:eastAsia="zh-CN"/>
-        </w:rPr>
-      </w:pPr>
-      <w:r>
-        <w:rPr/>
+          <w:b/>
+          <w:bCs/>
+        </w:rPr>
+      </w:pPr>
+      <w:r>
         <w:t xml:space="preserve">Implement </w:t>
       </w:r>
       <w:r>
-        <w:rPr/>
         <w:t>Quicksort</w:t>
       </w:r>
       <w:r>
-        <w:rPr/>
         <w:t xml:space="preserve"> in python</w:t>
       </w:r>
     </w:p>
     <w:p>
       <w:pPr>
-        <w:pStyle w:val="Normal"/>
-        <w:ind w:left="0"/>
-        <w:rPr>
-          <w:b w:val="1"/>
-          <w:bCs w:val="1"/>
-          <w:sz w:val="24"/>
-          <w:szCs w:val="24"/>
-        </w:rPr>
-      </w:pPr>
-      <w:r>
-        <w:rPr>
-          <w:rFonts w:ascii="Times New Roman" w:hAnsi="Times New Roman" w:eastAsia="Times New Roman" w:cs="Times New Roman"/>
-        </w:rPr>
+        <w:rPr>
+          <w:b/>
+          <w:bCs/>
+        </w:rPr>
+      </w:pPr>
+      <w:r>
         <w:t xml:space="preserve">In the </w:t>
       </w:r>
       <w:r>
-        <w:rPr>
-          <w:rFonts w:ascii="Times New Roman" w:hAnsi="Times New Roman" w:eastAsia="Times New Roman" w:cs="Times New Roman"/>
-        </w:rPr>
         <w:t>cloned repository</w:t>
       </w:r>
       <w:r>
-        <w:rPr>
-          <w:rFonts w:ascii="Times New Roman" w:hAnsi="Times New Roman" w:eastAsia="Times New Roman" w:cs="Times New Roman"/>
-        </w:rPr>
-        <w:t xml:space="preserve"> </w:t>
-      </w:r>
-      <w:r>
-        <w:rPr>
-          <w:rFonts w:ascii="Times New Roman" w:hAnsi="Times New Roman" w:eastAsia="Times New Roman" w:cs="Times New Roman"/>
-        </w:rPr>
-        <w:t xml:space="preserve">folder, create a file called </w:t>
-      </w:r>
-      <w:r>
-        <w:rPr>
-          <w:rFonts w:ascii="Times New Roman" w:hAnsi="Times New Roman" w:eastAsia="Times New Roman" w:cs="Times New Roman"/>
-          <w:b w:val="1"/>
-          <w:bCs w:val="1"/>
+        <w:t xml:space="preserve"> folder, create a file called </w:t>
+      </w:r>
+      <w:r>
+        <w:rPr>
+          <w:b/>
+          <w:bCs/>
         </w:rPr>
         <w:t>quick</w:t>
       </w:r>
       <w:r>
         <w:rPr>
-          <w:rFonts w:ascii="Times New Roman" w:hAnsi="Times New Roman" w:eastAsia="Times New Roman" w:cs="Times New Roman"/>
-          <w:b w:val="1"/>
-          <w:bCs w:val="1"/>
+          <w:b/>
+          <w:bCs/>
         </w:rPr>
         <w:t>s</w:t>
       </w:r>
       <w:r>
         <w:rPr>
-          <w:rFonts w:ascii="Times New Roman" w:hAnsi="Times New Roman" w:eastAsia="Times New Roman" w:cs="Times New Roman"/>
-          <w:b w:val="1"/>
-          <w:bCs w:val="1"/>
+          <w:b/>
+          <w:bCs/>
         </w:rPr>
         <w:t>ort.py</w:t>
       </w:r>
     </w:p>
     <w:p>
       <w:pPr>
-        <w:pStyle w:val="Normal"/>
-        <w:ind w:left="0"/>
-        <w:rPr>
-          <w:b w:val="1"/>
-          <w:bCs w:val="1"/>
-        </w:rPr>
-      </w:pPr>
-    </w:p>
-    <w:p>
-      <w:pPr>
-        <w:pStyle w:val="Normal"/>
-        <w:ind w:left="0"/>
+        <w:rPr>
+          <w:b/>
+          <w:bCs/>
+        </w:rPr>
+      </w:pPr>
+    </w:p>
+    <w:p>
+      <w:pPr>
         <w:jc w:val="center"/>
         <w:rPr>
-          <w:color w:val="000000" w:themeColor="text1" w:themeTint="FF" w:themeShade="FF"/>
-          <w:sz w:val="24"/>
-          <w:szCs w:val="24"/>
-        </w:rPr>
-      </w:pPr>
-      <w:r>
+          <w:color w:val="000000" w:themeColor="text1"/>
+        </w:rPr>
+      </w:pPr>
+      <w:r>
+        <w:rPr>
+          <w:noProof/>
+        </w:rPr>
         <w:drawing>
-          <wp:inline wp14:editId="770C8366" wp14:anchorId="10ADF063">
+          <wp:inline distT="0" distB="0" distL="0" distR="0" wp14:anchorId="10ADF063" wp14:editId="770C8366">
             <wp:extent cx="5740010" cy="4281090"/>
             <wp:effectExtent l="0" t="0" r="0" b="0"/>
-            <wp:docPr id="1107894919" name="" title=""/>
+            <wp:docPr id="1107894919" name="Picture 1107894919"/>
             <wp:cNvGraphicFramePr>
-              <a:graphicFrameLocks noChangeAspect="1"/>
+              <a:graphicFrameLocks xmlns:a="http://schemas.openxmlformats.org/drawingml/2006/main" noChangeAspect="1"/>
             </wp:cNvGraphicFramePr>
-            <a:graphic>
+            <a:graphic xmlns:a="http://schemas.openxmlformats.org/drawingml/2006/main">
               <a:graphicData uri="http://schemas.openxmlformats.org/drawingml/2006/picture">
-                <pic:pic>
+                <pic:pic xmlns:pic="http://schemas.openxmlformats.org/drawingml/2006/picture">
                   <pic:nvPicPr>
                     <pic:cNvPr id="0" name=""/>
                     <pic:cNvPicPr/>
                   </pic:nvPicPr>
                   <pic:blipFill>
-                    <a:blip r:embed="Rc998194a026f4dab">
+                    <a:blip r:embed="rId14">
                       <a:extLst>
-                        <a:ext xmlns:a="http://schemas.openxmlformats.org/drawingml/2006/main" uri="{28A0092B-C50C-407E-A947-70E740481C1C}">
-                          <a14:useLocalDpi val="0"/>
+                        <a:ext uri="{28A0092B-C50C-407E-A947-70E740481C1C}">
+                          <a14:useLocalDpi xmlns:a14="http://schemas.microsoft.com/office/drawing/2010/main" val="0"/>
                         </a:ext>
                       </a:extLst>
                     </a:blip>
@@ -1584,43 +1253,27 @@
     </w:p>
     <w:p>
       <w:pPr>
-        <w:pStyle w:val="Normal"/>
-        <w:ind w:left="0"/>
-        <w:rPr>
-          <w:rFonts w:ascii="SimSun" w:hAnsi="SimSun" w:eastAsia="SimSun" w:cs="SimSun"/>
-          <w:lang w:eastAsia="zh-CN"/>
-        </w:rPr>
-      </w:pPr>
-      <w:r>
-        <w:rPr>
-          <w:rFonts w:ascii="Times New Roman" w:hAnsi="Times New Roman" w:eastAsia="Times New Roman" w:cs="Times New Roman"/>
-        </w:rPr>
+        <w:rPr>
+          <w:rFonts w:ascii="SimSun" w:eastAsia="SimSun" w:hAnsi="SimSun" w:cs="SimSun"/>
+        </w:rPr>
+      </w:pPr>
+      <w:r>
         <w:t xml:space="preserve">In the same file </w:t>
       </w:r>
       <w:r>
         <w:rPr>
-          <w:rFonts w:ascii="Times New Roman" w:hAnsi="Times New Roman" w:eastAsia="Times New Roman" w:cs="Times New Roman"/>
-          <w:b w:val="1"/>
-          <w:bCs w:val="1"/>
+          <w:b/>
+          <w:bCs/>
         </w:rPr>
         <w:t>quicksort.py</w:t>
       </w:r>
       <w:r>
-        <w:rPr>
-          <w:rFonts w:ascii="Times New Roman" w:hAnsi="Times New Roman" w:eastAsia="Times New Roman" w:cs="Times New Roman"/>
-        </w:rPr>
         <w:t>, add</w:t>
       </w:r>
       <w:r>
-        <w:rPr>
-          <w:rFonts w:ascii="Times New Roman" w:hAnsi="Times New Roman" w:eastAsia="Times New Roman" w:cs="Times New Roman"/>
-        </w:rPr>
         <w:t xml:space="preserve"> the following code</w:t>
       </w:r>
       <w:r>
-        <w:rPr>
-          <w:rFonts w:ascii="Times New Roman" w:hAnsi="Times New Roman" w:eastAsia="Times New Roman" w:cs="Times New Roman"/>
-        </w:rPr>
         <w:t xml:space="preserve"> to create test cases:</w:t>
       </w:r>
     </w:p>
@@ -1631,26 +1284,30 @@
         <w:jc w:val="center"/>
       </w:pPr>
       <w:r>
+        <w:rPr>
+          <w:noProof/>
+        </w:rPr>
+        <w:lastRenderedPageBreak/>
         <w:drawing>
-          <wp:inline wp14:editId="3E292E78" wp14:anchorId="74AF6A30">
+          <wp:inline distT="0" distB="0" distL="0" distR="0" wp14:anchorId="74AF6A30" wp14:editId="3E292E78">
             <wp:extent cx="4572000" cy="2276475"/>
             <wp:effectExtent l="0" t="0" r="0" b="0"/>
-            <wp:docPr id="488021351" name="" title=""/>
+            <wp:docPr id="488021351" name="Picture 488021351"/>
             <wp:cNvGraphicFramePr>
-              <a:graphicFrameLocks noChangeAspect="1"/>
+              <a:graphicFrameLocks xmlns:a="http://schemas.openxmlformats.org/drawingml/2006/main" noChangeAspect="1"/>
             </wp:cNvGraphicFramePr>
-            <a:graphic>
+            <a:graphic xmlns:a="http://schemas.openxmlformats.org/drawingml/2006/main">
               <a:graphicData uri="http://schemas.openxmlformats.org/drawingml/2006/picture">
-                <pic:pic>
+                <pic:pic xmlns:pic="http://schemas.openxmlformats.org/drawingml/2006/picture">
                   <pic:nvPicPr>
                     <pic:cNvPr id="0" name=""/>
                     <pic:cNvPicPr/>
                   </pic:nvPicPr>
                   <pic:blipFill>
-                    <a:blip r:embed="Rd7f9951d6efd4798">
+                    <a:blip r:embed="rId15">
                       <a:extLst>
-                        <a:ext xmlns:a="http://schemas.openxmlformats.org/drawingml/2006/main" uri="{28A0092B-C50C-407E-A947-70E740481C1C}">
-                          <a14:useLocalDpi val="0"/>
+                        <a:ext uri="{28A0092B-C50C-407E-A947-70E740481C1C}">
+                          <a14:useLocalDpi xmlns:a14="http://schemas.microsoft.com/office/drawing/2010/main" val="0"/>
                         </a:ext>
                       </a:extLst>
                     </a:blip>
@@ -1686,46 +1343,41 @@
         <w:ind w:left="0"/>
       </w:pPr>
       <w:r>
-        <w:rPr/>
         <w:t xml:space="preserve">Run the code to check whether the </w:t>
       </w:r>
       <w:r>
-        <w:rPr/>
         <w:t>arrays</w:t>
       </w:r>
       <w:r>
-        <w:rPr/>
         <w:t xml:space="preserve"> have been sorted</w:t>
       </w:r>
       <w:r>
-        <w:rPr/>
-        <w:t>. The output should look like this</w:t>
-      </w:r>
-      <w:r>
-        <w:rPr/>
-        <w:t>:</w:t>
-      </w:r>
-      <w:r>
+        <w:t>. The output should look like this:</w:t>
+      </w:r>
+      <w:r>
+        <w:rPr>
+          <w:noProof/>
+        </w:rPr>
         <w:drawing>
-          <wp:inline wp14:editId="3DC9FE43" wp14:anchorId="3046BE14">
+          <wp:inline distT="0" distB="0" distL="0" distR="0" wp14:anchorId="3046BE14" wp14:editId="3DC9FE43">
             <wp:extent cx="5676900" cy="390287"/>
             <wp:effectExtent l="0" t="0" r="0" b="0"/>
-            <wp:docPr id="773906435" name="" title=""/>
+            <wp:docPr id="773906435" name="Picture 773906435"/>
             <wp:cNvGraphicFramePr>
-              <a:graphicFrameLocks noChangeAspect="1"/>
+              <a:graphicFrameLocks xmlns:a="http://schemas.openxmlformats.org/drawingml/2006/main" noChangeAspect="1"/>
             </wp:cNvGraphicFramePr>
-            <a:graphic>
+            <a:graphic xmlns:a="http://schemas.openxmlformats.org/drawingml/2006/main">
               <a:graphicData uri="http://schemas.openxmlformats.org/drawingml/2006/picture">
-                <pic:pic>
+                <pic:pic xmlns:pic="http://schemas.openxmlformats.org/drawingml/2006/picture">
                   <pic:nvPicPr>
                     <pic:cNvPr id="0" name=""/>
                     <pic:cNvPicPr/>
                   </pic:nvPicPr>
                   <pic:blipFill>
-                    <a:blip r:embed="R3269699d219f47a3">
+                    <a:blip r:embed="rId16">
                       <a:extLst>
-                        <a:ext xmlns:a="http://schemas.openxmlformats.org/drawingml/2006/main" uri="{28A0092B-C50C-407E-A947-70E740481C1C}">
-                          <a14:useLocalDpi val="0"/>
+                        <a:ext uri="{28A0092B-C50C-407E-A947-70E740481C1C}">
+                          <a14:useLocalDpi xmlns:a14="http://schemas.microsoft.com/office/drawing/2010/main" val="0"/>
                         </a:ext>
                       </a:extLst>
                     </a:blip>
@@ -1750,13 +1402,12 @@
       </w:r>
       <w:r>
         <w:rPr>
-          <w:i w:val="1"/>
-          <w:iCs w:val="1"/>
+          <w:i/>
+          <w:iCs/>
         </w:rPr>
         <w:t>Note</w:t>
       </w:r>
       <w:r>
-        <w:rPr/>
         <w:t xml:space="preserve">: The result in the second test case will be different from the picture since we randomly create the list. </w:t>
       </w:r>
     </w:p>
@@ -1770,153 +1421,89 @@
       <w:pPr>
         <w:pStyle w:val="Heading1"/>
         <w:rPr>
-          <w:rFonts w:eastAsia="等线" w:eastAsiaTheme="minorEastAsia"/>
-          <w:b w:val="1"/>
-          <w:bCs w:val="1"/>
+          <w:rFonts w:eastAsiaTheme="minorEastAsia"/>
+          <w:b/>
+          <w:bCs/>
           <w:sz w:val="24"/>
           <w:szCs w:val="24"/>
-          <w:lang w:eastAsia="zh-CN"/>
-        </w:rPr>
-      </w:pPr>
-      <w:r>
-        <w:rPr/>
+        </w:rPr>
+      </w:pPr>
+      <w:r>
         <w:t xml:space="preserve">2. </w:t>
       </w:r>
       <w:r>
-        <w:rPr/>
-        <w:t>Merge</w:t>
-      </w:r>
-      <w:r>
-        <w:rPr/>
+        <w:t xml:space="preserve">Merge Sort </w:t>
+      </w:r>
+    </w:p>
+    <w:p>
+      <w:r>
+        <w:t>Merge sort is</w:t>
+      </w:r>
+      <w:r>
+        <w:t xml:space="preserve"> also</w:t>
+      </w:r>
+      <w:r>
+        <w:t xml:space="preserve"> one of the most efficient sorting algorithms. </w:t>
+      </w:r>
+    </w:p>
+    <w:p>
+      <w:r>
+        <w:t>Like quicksort, merge sort also works on the principle of Divide and Conquer.</w:t>
+      </w:r>
+      <w:r>
         <w:t xml:space="preserve"> </w:t>
       </w:r>
-      <w:r>
-        <w:rPr/>
-        <w:t>Sort</w:t>
-      </w:r>
-      <w:r>
-        <w:rPr/>
+    </w:p>
+    <w:p>
+      <w:r>
+        <w:t>The idea of merge sort is breaking down the array into several smaller arrays, until each of these arrays contain a single element, then merging these sub-arrays into</w:t>
+      </w:r>
+      <w:r>
+        <w:t xml:space="preserve"> a sorted array.</w:t>
+      </w:r>
+    </w:p>
+    <w:p>
+      <w:r>
+        <w:t>Step 1:</w:t>
+      </w:r>
+      <w:r>
         <w:t xml:space="preserve"> </w:t>
       </w:r>
-    </w:p>
-    <w:p>
-      <w:pPr>
-        <w:pStyle w:val="Normal"/>
-      </w:pPr>
-      <w:r>
-        <w:rPr/>
-        <w:t>Merge sort is</w:t>
-      </w:r>
-      <w:r>
-        <w:rPr/>
-        <w:t xml:space="preserve"> also</w:t>
-      </w:r>
-      <w:r>
-        <w:rPr/>
-        <w:t xml:space="preserve"> one of the most efficient sorting algorithms. </w:t>
-      </w:r>
-    </w:p>
-    <w:p>
-      <w:pPr>
-        <w:pStyle w:val="Normal"/>
-      </w:pPr>
-      <w:r>
-        <w:rPr/>
-        <w:t>Like quicksort, merge sort also works on the principle of Divide and Conquer.</w:t>
-      </w:r>
-      <w:r>
-        <w:rPr/>
-        <w:t xml:space="preserve"> </w:t>
-      </w:r>
-    </w:p>
-    <w:p>
-      <w:pPr>
-        <w:pStyle w:val="Normal"/>
-      </w:pPr>
-      <w:r>
-        <w:rPr/>
-        <w:t xml:space="preserve">The idea of merge sort is breaking down the array into several smaller arrays, until each of these arrays </w:t>
-      </w:r>
-      <w:r>
-        <w:rPr/>
-        <w:t>contain</w:t>
-      </w:r>
-      <w:r>
-        <w:rPr/>
-        <w:t xml:space="preserve"> a single element, then merging these sub-arrays into</w:t>
-      </w:r>
-      <w:r>
-        <w:rPr/>
-        <w:t xml:space="preserve"> a sorted array.</w:t>
-      </w:r>
-    </w:p>
-    <w:p>
-      <w:pPr>
-        <w:pStyle w:val="Normal"/>
-      </w:pPr>
-      <w:r>
-        <w:rPr/>
-        <w:t>Step</w:t>
-      </w:r>
-      <w:r>
-        <w:rPr/>
-        <w:t xml:space="preserve"> </w:t>
-      </w:r>
-      <w:r>
-        <w:rPr/>
-        <w:t>1</w:t>
-      </w:r>
-      <w:r>
-        <w:rPr/>
-        <w:t>:</w:t>
-      </w:r>
-      <w:r>
-        <w:rPr/>
-        <w:t xml:space="preserve"> </w:t>
-      </w:r>
-      <w:r>
-        <w:rPr/>
+      <w:r>
         <w:t xml:space="preserve">Initially, </w:t>
       </w:r>
       <w:r>
-        <w:rPr/>
-        <w:t xml:space="preserve">divide the array into two </w:t>
-      </w:r>
-      <w:r>
-        <w:rPr/>
-        <w:t>equal</w:t>
-      </w:r>
-      <w:r>
-        <w:rPr/>
-        <w:t xml:space="preserve"> halves.</w:t>
-      </w:r>
-    </w:p>
-    <w:p>
-      <w:pPr>
-        <w:pStyle w:val="Normal"/>
+        <w:t>divide the array into two equal halves.</w:t>
+      </w:r>
+    </w:p>
+    <w:p>
+      <w:pPr>
         <w:jc w:val="center"/>
       </w:pPr>
       <w:r>
+        <w:rPr>
+          <w:noProof/>
+        </w:rPr>
         <w:drawing>
-          <wp:inline wp14:editId="1310D24F" wp14:anchorId="0790760E">
+          <wp:inline distT="0" distB="0" distL="0" distR="0" wp14:anchorId="0790760E" wp14:editId="1310D24F">
             <wp:extent cx="3905795" cy="1667108"/>
             <wp:effectExtent l="0" t="0" r="0" b="0"/>
-            <wp:docPr id="2078592520" name="" title=""/>
+            <wp:docPr id="2078592520" name="Picture 2078592520"/>
             <wp:cNvGraphicFramePr>
-              <a:graphicFrameLocks noChangeAspect="1"/>
+              <a:graphicFrameLocks xmlns:a="http://schemas.openxmlformats.org/drawingml/2006/main" noChangeAspect="1"/>
             </wp:cNvGraphicFramePr>
-            <a:graphic>
+            <a:graphic xmlns:a="http://schemas.openxmlformats.org/drawingml/2006/main">
               <a:graphicData uri="http://schemas.openxmlformats.org/drawingml/2006/picture">
-                <pic:pic>
+                <pic:pic xmlns:pic="http://schemas.openxmlformats.org/drawingml/2006/picture">
                   <pic:nvPicPr>
                     <pic:cNvPr id="0" name=""/>
                     <pic:cNvPicPr/>
                   </pic:nvPicPr>
                   <pic:blipFill>
-                    <a:blip r:embed="R49c58ded8e6c4116">
+                    <a:blip r:embed="rId17">
                       <a:extLst>
-                        <a:ext xmlns:a="http://schemas.openxmlformats.org/drawingml/2006/main" uri="{28A0092B-C50C-407E-A947-70E740481C1C}">
-                          <a14:useLocalDpi val="0"/>
+                        <a:ext uri="{28A0092B-C50C-407E-A947-70E740481C1C}">
+                          <a14:useLocalDpi xmlns:a14="http://schemas.microsoft.com/office/drawing/2010/main" val="0"/>
                         </a:ext>
                       </a:extLst>
                     </a:blip>
@@ -1943,93 +1530,79 @@
     <w:p>
       <w:pPr>
         <w:pStyle w:val="ListParagraph"/>
-        <w:suppressLineNumbers w:val="0"/>
-        <w:bidi w:val="0"/>
-        <w:spacing w:before="0" w:beforeAutospacing="off" w:after="0" w:afterAutospacing="off" w:line="259" w:lineRule="auto"/>
-        <w:ind w:left="0" w:right="0"/>
-        <w:jc w:val="left"/>
+        <w:spacing w:line="259" w:lineRule="auto"/>
+        <w:ind w:left="0"/>
       </w:pPr>
       <w:r>
         <w:rPr>
           <w:lang w:eastAsia="zh-CN"/>
         </w:rPr>
-        <w:t>Step</w:t>
-      </w:r>
-      <w:r>
-        <w:rPr>
+        <w:t xml:space="preserve">Step </w:t>
+      </w:r>
+      <w:r>
+        <w:t>2</w:t>
+      </w:r>
+      <w:r>
+        <w:rPr>
+          <w:rFonts w:ascii="SimSun" w:eastAsia="SimSun" w:hAnsi="SimSun" w:cs="SimSun"/>
           <w:lang w:eastAsia="zh-CN"/>
         </w:rPr>
+        <w:t>:</w:t>
+      </w:r>
+      <w:r>
         <w:t xml:space="preserve"> </w:t>
       </w:r>
       <w:r>
-        <w:rPr/>
-        <w:t>2</w:t>
-      </w:r>
-      <w:r>
-        <w:rPr>
-          <w:rFonts w:ascii="SimSun" w:hAnsi="SimSun" w:eastAsia="SimSun" w:cs="SimSun"/>
-          <w:lang w:eastAsia="zh-CN"/>
-        </w:rPr>
-        <w:t>:</w:t>
-      </w:r>
-      <w:r>
-        <w:rPr/>
+        <w:t>Repeat Step 1 to sub-arrays, until they reach a length of 1</w:t>
+      </w:r>
+      <w:r>
+        <w:t xml:space="preserve"> – </w:t>
+      </w:r>
+      <w:r>
+        <w:t>unit</w:t>
+      </w:r>
+      <w:r>
         <w:t xml:space="preserve"> </w:t>
       </w:r>
       <w:r>
-        <w:rPr/>
-        <w:t>Repeat Step 1 to sub-arrays, until they reach a length of 1</w:t>
-      </w:r>
-      <w:r>
-        <w:rPr/>
-        <w:t xml:space="preserve"> – </w:t>
-      </w:r>
-      <w:r>
-        <w:rPr/>
-        <w:t>unit</w:t>
-      </w:r>
-      <w:r>
-        <w:rPr/>
-        <w:t xml:space="preserve"> </w:t>
-      </w:r>
-      <w:r>
-        <w:rPr/>
         <w:t xml:space="preserve">length </w:t>
       </w:r>
       <w:r>
-        <w:rPr/>
         <w:t>(can no longer be split).</w:t>
       </w:r>
     </w:p>
     <w:p>
       <w:pPr>
         <w:pStyle w:val="ListParagraph"/>
-        <w:bidi w:val="0"/>
-        <w:spacing w:before="0" w:beforeAutospacing="off" w:after="0" w:afterAutospacing="off" w:line="259" w:lineRule="auto"/>
-        <w:ind w:left="0" w:right="0"/>
+        <w:spacing w:line="259" w:lineRule="auto"/>
+        <w:ind w:left="0"/>
         <w:jc w:val="center"/>
       </w:pPr>
       <w:r>
+        <w:rPr>
+          <w:noProof/>
+        </w:rPr>
+        <w:lastRenderedPageBreak/>
         <w:drawing>
-          <wp:inline wp14:editId="2D43F30D" wp14:anchorId="66A09957">
+          <wp:inline distT="0" distB="0" distL="0" distR="0" wp14:anchorId="66A09957" wp14:editId="2D43F30D">
             <wp:extent cx="4572000" cy="1476375"/>
             <wp:effectExtent l="0" t="0" r="0" b="0"/>
-            <wp:docPr id="1488640832" name="" title=""/>
+            <wp:docPr id="1488640832" name="Picture 1488640832"/>
             <wp:cNvGraphicFramePr>
-              <a:graphicFrameLocks noChangeAspect="1"/>
+              <a:graphicFrameLocks xmlns:a="http://schemas.openxmlformats.org/drawingml/2006/main" noChangeAspect="1"/>
             </wp:cNvGraphicFramePr>
-            <a:graphic>
+            <a:graphic xmlns:a="http://schemas.openxmlformats.org/drawingml/2006/main">
               <a:graphicData uri="http://schemas.openxmlformats.org/drawingml/2006/picture">
-                <pic:pic>
+                <pic:pic xmlns:pic="http://schemas.openxmlformats.org/drawingml/2006/picture">
                   <pic:nvPicPr>
                     <pic:cNvPr id="0" name=""/>
                     <pic:cNvPicPr/>
                   </pic:nvPicPr>
                   <pic:blipFill>
-                    <a:blip r:embed="Rf8e0d948844240d3">
+                    <a:blip r:embed="rId18">
                       <a:extLst>
-                        <a:ext xmlns:a="http://schemas.openxmlformats.org/drawingml/2006/main" uri="{28A0092B-C50C-407E-A947-70E740481C1C}">
-                          <a14:useLocalDpi val="0"/>
+                        <a:ext uri="{28A0092B-C50C-407E-A947-70E740481C1C}">
+                          <a14:useLocalDpi xmlns:a14="http://schemas.microsoft.com/office/drawing/2010/main" val="0"/>
                         </a:ext>
                       </a:extLst>
                     </a:blip>
@@ -2056,84 +1629,70 @@
     <w:p>
       <w:pPr>
         <w:pStyle w:val="ListParagraph"/>
-        <w:suppressLineNumbers w:val="0"/>
-        <w:bidi w:val="0"/>
-        <w:spacing w:before="0" w:beforeAutospacing="off" w:after="0" w:afterAutospacing="off" w:line="259" w:lineRule="auto"/>
-        <w:ind w:left="0" w:right="0"/>
-        <w:jc w:val="left"/>
+        <w:spacing w:line="259" w:lineRule="auto"/>
+        <w:ind w:left="0"/>
       </w:pPr>
       <w:r>
         <w:rPr>
           <w:lang w:eastAsia="zh-CN"/>
         </w:rPr>
-        <w:t>Step</w:t>
-      </w:r>
-      <w:r>
-        <w:rPr>
+        <w:t xml:space="preserve">Step </w:t>
+      </w:r>
+      <w:r>
+        <w:t>3</w:t>
+      </w:r>
+      <w:r>
+        <w:rPr>
+          <w:rFonts w:ascii="SimSun" w:eastAsia="SimSun" w:hAnsi="SimSun" w:cs="SimSun"/>
           <w:lang w:eastAsia="zh-CN"/>
         </w:rPr>
+        <w:t>:</w:t>
+      </w:r>
+      <w:r>
+        <w:rPr>
+          <w:rFonts w:ascii="SimSun" w:eastAsia="SimSun" w:hAnsi="SimSun" w:cs="SimSun"/>
+          <w:lang w:eastAsia="zh-CN"/>
+        </w:rPr>
         <w:t xml:space="preserve"> </w:t>
       </w:r>
       <w:r>
-        <w:rPr/>
-        <w:t>3</w:t>
-      </w:r>
-      <w:r>
-        <w:rPr>
-          <w:rFonts w:ascii="SimSun" w:hAnsi="SimSun" w:eastAsia="SimSun" w:cs="SimSun"/>
-          <w:lang w:eastAsia="zh-CN"/>
-        </w:rPr>
-        <w:t>:</w:t>
-      </w:r>
-      <w:r>
-        <w:rPr>
-          <w:rFonts w:ascii="SimSun" w:hAnsi="SimSun" w:eastAsia="SimSun" w:cs="SimSun"/>
-          <w:lang w:eastAsia="zh-CN"/>
-        </w:rPr>
-        <w:t xml:space="preserve"> </w:t>
-      </w:r>
-      <w:r>
-        <w:rPr/>
-        <w:t>Merge</w:t>
-      </w:r>
-      <w:r>
-        <w:rPr/>
-        <w:t xml:space="preserve"> the </w:t>
-      </w:r>
-      <w:r>
-        <w:rPr/>
+        <w:t xml:space="preserve">Merge the </w:t>
+      </w:r>
+      <w:r>
         <w:t>unit length arrays to create sorted subarrays.</w:t>
       </w:r>
     </w:p>
     <w:p>
       <w:pPr>
         <w:pStyle w:val="ListParagraph"/>
-        <w:bidi w:val="0"/>
-        <w:spacing w:before="0" w:beforeAutospacing="off" w:after="0" w:afterAutospacing="off" w:line="259" w:lineRule="auto"/>
-        <w:ind w:left="0" w:right="0"/>
+        <w:spacing w:line="259" w:lineRule="auto"/>
+        <w:ind w:left="0"/>
         <w:jc w:val="center"/>
       </w:pPr>
       <w:r>
+        <w:rPr>
+          <w:noProof/>
+        </w:rPr>
         <w:drawing>
-          <wp:inline wp14:editId="7025E58F" wp14:anchorId="55E7E39B">
+          <wp:inline distT="0" distB="0" distL="0" distR="0" wp14:anchorId="55E7E39B" wp14:editId="7025E58F">
             <wp:extent cx="4572000" cy="1323975"/>
             <wp:effectExtent l="0" t="0" r="0" b="0"/>
-            <wp:docPr id="322231868" name="" title=""/>
+            <wp:docPr id="322231868" name="Picture 322231868"/>
             <wp:cNvGraphicFramePr>
-              <a:graphicFrameLocks noChangeAspect="1"/>
+              <a:graphicFrameLocks xmlns:a="http://schemas.openxmlformats.org/drawingml/2006/main" noChangeAspect="1"/>
             </wp:cNvGraphicFramePr>
-            <a:graphic>
+            <a:graphic xmlns:a="http://schemas.openxmlformats.org/drawingml/2006/main">
               <a:graphicData uri="http://schemas.openxmlformats.org/drawingml/2006/picture">
-                <pic:pic>
+                <pic:pic xmlns:pic="http://schemas.openxmlformats.org/drawingml/2006/picture">
                   <pic:nvPicPr>
                     <pic:cNvPr id="0" name=""/>
                     <pic:cNvPicPr/>
                   </pic:nvPicPr>
                   <pic:blipFill>
-                    <a:blip r:embed="R679797aa3f3c46ce">
+                    <a:blip r:embed="rId19">
                       <a:extLst>
-                        <a:ext xmlns:a="http://schemas.openxmlformats.org/drawingml/2006/main" uri="{28A0092B-C50C-407E-A947-70E740481C1C}">
-                          <a14:useLocalDpi val="0"/>
+                        <a:ext uri="{28A0092B-C50C-407E-A947-70E740481C1C}">
+                          <a14:useLocalDpi xmlns:a14="http://schemas.microsoft.com/office/drawing/2010/main" val="0"/>
                         </a:ext>
                       </a:extLst>
                     </a:blip>
@@ -2166,35 +1725,22 @@
         <w:rPr>
           <w:lang w:eastAsia="zh-CN"/>
         </w:rPr>
-        <w:t>Step</w:t>
-      </w:r>
-      <w:r>
-        <w:rPr>
+        <w:t xml:space="preserve">Step </w:t>
+      </w:r>
+      <w:r>
+        <w:t>4</w:t>
+      </w:r>
+      <w:r>
+        <w:rPr>
+          <w:rFonts w:ascii="SimSun" w:eastAsia="SimSun" w:hAnsi="SimSun" w:cs="SimSun"/>
           <w:lang w:eastAsia="zh-CN"/>
         </w:rPr>
-        <w:t xml:space="preserve"> </w:t>
-      </w:r>
-      <w:r>
-        <w:rPr/>
-        <w:t>4</w:t>
-      </w:r>
-      <w:r>
-        <w:rPr>
-          <w:rFonts w:ascii="SimSun" w:hAnsi="SimSun" w:eastAsia="SimSun" w:cs="SimSun"/>
-          <w:lang w:eastAsia="zh-CN"/>
-        </w:rPr>
         <w:t>:</w:t>
       </w:r>
       <w:r>
-        <w:rPr/>
-        <w:t xml:space="preserve"> </w:t>
-      </w:r>
-      <w:r>
-        <w:rPr/>
-        <w:t>Re</w:t>
-      </w:r>
-      <w:r>
-        <w:rPr/>
+        <w:t xml:space="preserve"> Re</w:t>
+      </w:r>
+      <w:r>
         <w:t>peat Step 3 until all subarrays have been merged, and the original array length is reached.</w:t>
       </w:r>
     </w:p>
@@ -2205,26 +1751,29 @@
         <w:jc w:val="center"/>
       </w:pPr>
       <w:r>
+        <w:rPr>
+          <w:noProof/>
+        </w:rPr>
         <w:drawing>
-          <wp:inline wp14:editId="59E641E3" wp14:anchorId="63D50D8E">
+          <wp:inline distT="0" distB="0" distL="0" distR="0" wp14:anchorId="63D50D8E" wp14:editId="59E641E3">
             <wp:extent cx="4191585" cy="1619476"/>
             <wp:effectExtent l="0" t="0" r="0" b="0"/>
-            <wp:docPr id="564032800" name="" title=""/>
+            <wp:docPr id="564032800" name="Picture 564032800"/>
             <wp:cNvGraphicFramePr>
-              <a:graphicFrameLocks noChangeAspect="1"/>
+              <a:graphicFrameLocks xmlns:a="http://schemas.openxmlformats.org/drawingml/2006/main" noChangeAspect="1"/>
             </wp:cNvGraphicFramePr>
-            <a:graphic>
+            <a:graphic xmlns:a="http://schemas.openxmlformats.org/drawingml/2006/main">
               <a:graphicData uri="http://schemas.openxmlformats.org/drawingml/2006/picture">
-                <pic:pic>
+                <pic:pic xmlns:pic="http://schemas.openxmlformats.org/drawingml/2006/picture">
                   <pic:nvPicPr>
                     <pic:cNvPr id="0" name=""/>
                     <pic:cNvPicPr/>
                   </pic:nvPicPr>
                   <pic:blipFill>
-                    <a:blip r:embed="Rd8fc284ed04143d2">
+                    <a:blip r:embed="rId20">
                       <a:extLst>
-                        <a:ext xmlns:a="http://schemas.openxmlformats.org/drawingml/2006/main" uri="{28A0092B-C50C-407E-A947-70E740481C1C}">
-                          <a14:useLocalDpi val="0"/>
+                        <a:ext uri="{28A0092B-C50C-407E-A947-70E740481C1C}">
+                          <a14:useLocalDpi xmlns:a14="http://schemas.microsoft.com/office/drawing/2010/main" val="0"/>
                         </a:ext>
                       </a:extLst>
                     </a:blip>
@@ -2260,16 +1809,11 @@
         <w:pStyle w:val="Heading2"/>
       </w:pPr>
       <w:r>
-        <w:rPr/>
         <w:t>Time complexity</w:t>
       </w:r>
     </w:p>
     <w:p>
-      <w:pPr>
-        <w:pStyle w:val="Normal"/>
-      </w:pPr>
-      <w:r>
-        <w:rPr/>
+      <w:r>
         <w:t>To sort an array of n distinct elements:</w:t>
       </w:r>
     </w:p>
@@ -2278,222 +1822,157 @@
         <w:pStyle w:val="ListParagraph"/>
         <w:numPr>
           <w:ilvl w:val="0"/>
-          <w:numId w:val="22"/>
+          <w:numId w:val="1"/>
         </w:numPr>
-        <w:rPr>
-          <w:color w:val="000000" w:themeColor="text1" w:themeTint="FF" w:themeShade="FF"/>
+      </w:pPr>
+      <w:r>
+        <w:t>On average</w:t>
+      </w:r>
+      <w:r>
+        <w:t xml:space="preserve"> and in the worst-case scenario</w:t>
+      </w:r>
+      <w:r>
+        <w:t xml:space="preserve">, </w:t>
+      </w:r>
+      <w:r>
+        <w:t xml:space="preserve">merge sort </w:t>
+      </w:r>
+      <w:r>
+        <w:t xml:space="preserve">takes </w:t>
+      </w:r>
+      <w:proofErr w:type="gramStart"/>
+      <w:r>
+        <w:t>O(</w:t>
+      </w:r>
+      <w:proofErr w:type="gramEnd"/>
+      <m:oMath>
+        <m:r>
+          <w:rPr>
+            <w:rFonts w:ascii="Cambria Math" w:hAnsi="Cambria Math"/>
+          </w:rPr>
+          <m:t>n</m:t>
+        </m:r>
+        <m:func>
+          <m:funcPr>
+            <m:ctrlPr>
+              <w:rPr>
+                <w:rFonts w:ascii="Cambria Math" w:hAnsi="Cambria Math"/>
+              </w:rPr>
+            </m:ctrlPr>
+          </m:funcPr>
+          <m:fName>
+            <m:r>
+              <m:rPr>
+                <m:sty m:val="p"/>
+              </m:rPr>
+              <w:rPr>
+                <w:rFonts w:ascii="Cambria Math" w:hAnsi="Cambria Math"/>
+              </w:rPr>
+              <m:t>log</m:t>
+            </m:r>
+          </m:fName>
+          <m:e>
+            <m:r>
+              <w:rPr>
+                <w:rFonts w:ascii="Cambria Math" w:hAnsi="Cambria Math"/>
+              </w:rPr>
+              <m:t>n</m:t>
+            </m:r>
+          </m:e>
+        </m:func>
+      </m:oMath>
+      <w:r>
+        <w:t>) time in expectation.</w:t>
+      </w:r>
+    </w:p>
+    <w:p>
+      <w:pPr>
+        <w:rPr>
+          <w:color w:val="000000" w:themeColor="text1"/>
+        </w:rPr>
+      </w:pPr>
+    </w:p>
+    <w:p>
+      <w:pPr>
+        <w:pStyle w:val="Heading2"/>
+        <w:rPr>
+          <w:b/>
+          <w:bCs/>
           <w:sz w:val="24"/>
           <w:szCs w:val="24"/>
         </w:rPr>
       </w:pPr>
       <w:r>
-        <w:rPr>
-          <w:color w:val="000000" w:themeColor="text1" w:themeTint="FF" w:themeShade="FF"/>
-          <w:sz w:val="24"/>
-          <w:szCs w:val="24"/>
-        </w:rPr>
-        <w:t>On average</w:t>
-      </w:r>
-      <w:r>
-        <w:rPr>
-          <w:color w:val="000000" w:themeColor="text1" w:themeTint="FF" w:themeShade="FF"/>
-          <w:sz w:val="24"/>
-          <w:szCs w:val="24"/>
-        </w:rPr>
-        <w:t xml:space="preserve"> and in the </w:t>
-      </w:r>
-      <w:r>
-        <w:rPr>
-          <w:color w:val="000000" w:themeColor="text1" w:themeTint="FF" w:themeShade="FF"/>
-          <w:sz w:val="24"/>
-          <w:szCs w:val="24"/>
-        </w:rPr>
-        <w:t>worst-case</w:t>
-      </w:r>
-      <w:r>
-        <w:rPr>
-          <w:color w:val="000000" w:themeColor="text1" w:themeTint="FF" w:themeShade="FF"/>
-          <w:sz w:val="24"/>
-          <w:szCs w:val="24"/>
-        </w:rPr>
-        <w:t xml:space="preserve"> scenario</w:t>
-      </w:r>
-      <w:r>
-        <w:rPr>
-          <w:color w:val="000000" w:themeColor="text1" w:themeTint="FF" w:themeShade="FF"/>
-          <w:sz w:val="24"/>
-          <w:szCs w:val="24"/>
-        </w:rPr>
-        <w:t xml:space="preserve">, </w:t>
-      </w:r>
-      <w:r>
-        <w:rPr>
-          <w:color w:val="000000" w:themeColor="text1" w:themeTint="FF" w:themeShade="FF"/>
-          <w:sz w:val="24"/>
-          <w:szCs w:val="24"/>
-        </w:rPr>
-        <w:t xml:space="preserve">merge sort </w:t>
-      </w:r>
-      <w:r>
-        <w:rPr>
-          <w:color w:val="000000" w:themeColor="text1" w:themeTint="FF" w:themeShade="FF"/>
-          <w:sz w:val="24"/>
-          <w:szCs w:val="24"/>
-        </w:rPr>
-        <w:t xml:space="preserve">takes </w:t>
-      </w:r>
-      <w:r>
-        <w:rPr>
-          <w:color w:val="000000" w:themeColor="text1" w:themeTint="FF" w:themeShade="FF"/>
-          <w:sz w:val="24"/>
-          <w:szCs w:val="24"/>
-        </w:rPr>
-        <w:t>O(</w:t>
-      </w:r>
-      <m:oMathPara xmlns:m="http://schemas.openxmlformats.org/officeDocument/2006/math">
-        <m:oMath xmlns:m="http://schemas.openxmlformats.org/officeDocument/2006/math">
-          <m:r xmlns:m="http://schemas.openxmlformats.org/officeDocument/2006/math">
-            <m:t xmlns:m="http://schemas.openxmlformats.org/officeDocument/2006/math">𝑛</m:t>
-          </m:r>
-          <m:func xmlns:m="http://schemas.openxmlformats.org/officeDocument/2006/math">
-            <m:funcPr>
-              <m:ctrlPr/>
-            </m:funcPr>
-            <m:fName>
-              <m:r>
-                <m:rPr>
-                  <m:sty m:val="p"/>
-                </m:rPr>
-                <m:t>log</m:t>
-              </m:r>
-            </m:fName>
-            <m:e>
-              <m:r>
-                <m:t>𝑛</m:t>
-              </m:r>
-            </m:e>
-          </m:func>
-        </m:oMath>
-      </m:oMathPara>
-      <w:r>
-        <w:rPr>
-          <w:color w:val="000000" w:themeColor="text1" w:themeTint="FF" w:themeShade="FF"/>
-          <w:sz w:val="24"/>
-          <w:szCs w:val="24"/>
-        </w:rPr>
-        <w:t>) time in expectation.</w:t>
-      </w:r>
-    </w:p>
-    <w:p>
-      <w:pPr>
-        <w:pStyle w:val="Normal"/>
-        <w:ind w:left="0"/>
-        <w:rPr>
-          <w:color w:val="000000" w:themeColor="text1" w:themeTint="FF" w:themeShade="FF"/>
-          <w:sz w:val="24"/>
-          <w:szCs w:val="24"/>
-        </w:rPr>
-      </w:pPr>
-    </w:p>
-    <w:p>
-      <w:pPr>
-        <w:pStyle w:val="Heading2"/>
-        <w:rPr>
-          <w:b w:val="1"/>
-          <w:bCs w:val="1"/>
-          <w:sz w:val="24"/>
-          <w:szCs w:val="24"/>
-        </w:rPr>
-      </w:pPr>
-      <w:r>
-        <w:rPr/>
-        <w:t xml:space="preserve">Implement </w:t>
-      </w:r>
-      <w:r>
-        <w:rPr/>
-        <w:t>Quicksort</w:t>
-      </w:r>
-      <w:r>
-        <w:rPr/>
-        <w:t xml:space="preserve"> in python</w:t>
-      </w:r>
-    </w:p>
-    <w:p>
-      <w:pPr>
-        <w:pStyle w:val="Normal"/>
-        <w:ind w:left="0"/>
-        <w:rPr>
-          <w:b w:val="1"/>
-          <w:bCs w:val="1"/>
-          <w:sz w:val="24"/>
-          <w:szCs w:val="24"/>
-        </w:rPr>
-      </w:pPr>
-      <w:r>
-        <w:rPr/>
+        <w:t>Implement Quicksort in python</w:t>
+      </w:r>
+    </w:p>
+    <w:p>
+      <w:pPr>
+        <w:rPr>
+          <w:b/>
+          <w:bCs/>
+        </w:rPr>
+      </w:pPr>
+      <w:r>
         <w:t xml:space="preserve">In the </w:t>
       </w:r>
       <w:r>
-        <w:rPr/>
         <w:t>cloned repository</w:t>
       </w:r>
       <w:r>
-        <w:rPr/>
         <w:t xml:space="preserve">, create a file called </w:t>
       </w:r>
       <w:r>
         <w:rPr>
-          <w:b w:val="1"/>
-          <w:bCs w:val="1"/>
+          <w:b/>
+          <w:bCs/>
         </w:rPr>
         <w:t>merge</w:t>
       </w:r>
       <w:r>
         <w:rPr>
-          <w:b w:val="1"/>
-          <w:bCs w:val="1"/>
+          <w:b/>
+          <w:bCs/>
         </w:rPr>
         <w:t>S</w:t>
       </w:r>
       <w:r>
         <w:rPr>
-          <w:b w:val="1"/>
-          <w:bCs w:val="1"/>
+          <w:b/>
+          <w:bCs/>
         </w:rPr>
         <w:t>ort.py</w:t>
       </w:r>
     </w:p>
     <w:p>
       <w:pPr>
-        <w:pStyle w:val="Normal"/>
-        <w:ind w:left="0"/>
         <w:jc w:val="center"/>
-        <w:rPr>
-          <w:sz w:val="24"/>
-          <w:szCs w:val="24"/>
-        </w:rPr>
-      </w:pPr>
-      <w:r>
+      </w:pPr>
+      <w:r>
+        <w:rPr>
+          <w:noProof/>
+        </w:rPr>
+        <w:lastRenderedPageBreak/>
         <w:drawing>
-          <wp:inline wp14:editId="21E429A7" wp14:anchorId="6447F6A6">
+          <wp:inline distT="0" distB="0" distL="0" distR="0" wp14:anchorId="6447F6A6" wp14:editId="21E429A7">
             <wp:extent cx="5033108" cy="5392615"/>
             <wp:effectExtent l="0" t="0" r="0" b="0"/>
-            <wp:docPr id="65543547" name="" title=""/>
+            <wp:docPr id="65543547" name="Picture 65543547"/>
             <wp:cNvGraphicFramePr>
-              <a:graphicFrameLocks noChangeAspect="1"/>
+              <a:graphicFrameLocks xmlns:a="http://schemas.openxmlformats.org/drawingml/2006/main" noChangeAspect="1"/>
             </wp:cNvGraphicFramePr>
-            <a:graphic>
+            <a:graphic xmlns:a="http://schemas.openxmlformats.org/drawingml/2006/main">
               <a:graphicData uri="http://schemas.openxmlformats.org/drawingml/2006/picture">
-                <pic:pic>
+                <pic:pic xmlns:pic="http://schemas.openxmlformats.org/drawingml/2006/picture">
                   <pic:nvPicPr>
                     <pic:cNvPr id="0" name=""/>
                     <pic:cNvPicPr/>
                   </pic:nvPicPr>
                   <pic:blipFill>
-                    <a:blip r:embed="Rfa6872fa48ee40c6">
+                    <a:blip r:embed="rId21">
                       <a:extLst>
-                        <a:ext xmlns:a="http://schemas.openxmlformats.org/drawingml/2006/main" uri="{28A0092B-C50C-407E-A947-70E740481C1C}">
-                          <a14:useLocalDpi val="0"/>
+                        <a:ext uri="{28A0092B-C50C-407E-A947-70E740481C1C}">
+                          <a14:useLocalDpi xmlns:a14="http://schemas.microsoft.com/office/drawing/2010/main" val="0"/>
                         </a:ext>
                       </a:extLst>
                     </a:blip>
@@ -2517,82 +1996,52 @@
         </w:drawing>
       </w:r>
     </w:p>
-    <w:p>
-      <w:pPr>
-        <w:pStyle w:val="Normal"/>
-        <w:ind w:left="0"/>
-      </w:pPr>
-    </w:p>
-    <w:p>
-      <w:pPr>
-        <w:pStyle w:val="Normal"/>
-        <w:ind w:left="0"/>
-        <w:rPr>
-          <w:sz w:val="24"/>
-          <w:szCs w:val="24"/>
-        </w:rPr>
-      </w:pPr>
-      <w:r>
-        <w:rPr/>
+    <w:p/>
+    <w:p>
+      <w:r>
         <w:t xml:space="preserve">In the same file </w:t>
       </w:r>
       <w:r>
         <w:rPr>
-          <w:b w:val="1"/>
-          <w:bCs w:val="1"/>
+          <w:b/>
+          <w:bCs/>
         </w:rPr>
         <w:t>mergeSort.py</w:t>
       </w:r>
       <w:r>
-        <w:rPr>
-          <w:b w:val="0"/>
-          <w:bCs w:val="0"/>
-        </w:rPr>
         <w:t>, add the</w:t>
       </w:r>
       <w:r>
-        <w:rPr>
-          <w:b w:val="0"/>
-          <w:bCs w:val="0"/>
-        </w:rPr>
         <w:t xml:space="preserve"> following code:</w:t>
       </w:r>
     </w:p>
-    <w:p>
-      <w:pPr>
-        <w:ind w:left="0"/>
-        <w:rPr>
-          <w:rFonts w:ascii="Times New Roman" w:hAnsi="Times New Roman" w:cs="Times New Roman"/>
-        </w:rPr>
-      </w:pPr>
-    </w:p>
-    <w:p>
-      <w:pPr>
-        <w:ind w:left="0"/>
+    <w:p/>
+    <w:p>
+      <w:pPr>
         <w:jc w:val="center"/>
-        <w:rPr>
-          <w:rFonts w:ascii="Times New Roman" w:hAnsi="Times New Roman" w:cs="Times New Roman"/>
-        </w:rPr>
-      </w:pPr>
-      <w:r>
+      </w:pPr>
+      <w:r>
+        <w:rPr>
+          <w:noProof/>
+        </w:rPr>
         <w:drawing>
-          <wp:inline wp14:editId="0485DEBE" wp14:anchorId="6C906DAE">
+          <wp:inline distT="0" distB="0" distL="0" distR="0" wp14:anchorId="6C906DAE" wp14:editId="2DAE3A25">
             <wp:extent cx="5273998" cy="2307600"/>
             <wp:effectExtent l="0" t="0" r="0" b="3810"/>
-            <wp:docPr id="7" name="图片 7" descr="文本&#10;&#10;描述已自动生成" title=""/>
+            <wp:docPr id="7" name="图片 7" descr="文本&#10;&#10;描述已自动生成"/>
             <wp:cNvGraphicFramePr>
-              <a:graphicFrameLocks noChangeAspect="1"/>
+              <a:graphicFrameLocks xmlns:a="http://schemas.openxmlformats.org/drawingml/2006/main" noChangeAspect="1"/>
             </wp:cNvGraphicFramePr>
-            <a:graphic>
+            <a:graphic xmlns:a="http://schemas.openxmlformats.org/drawingml/2006/main">
               <a:graphicData uri="http://schemas.openxmlformats.org/drawingml/2006/picture">
-                <pic:pic>
+                <pic:pic xmlns:pic="http://schemas.openxmlformats.org/drawingml/2006/picture">
                   <pic:nvPicPr>
                     <pic:cNvPr id="0" name="图片 7"/>
                     <pic:cNvPicPr/>
                   </pic:nvPicPr>
                   <pic:blipFill>
-                    <a:blip r:embed="R32b59752bc9a4db0">
-                      <a:extLst xmlns:a="http://schemas.openxmlformats.org/drawingml/2006/main">
+                    <a:blip r:embed="rId22" cstate="print">
+                      <a:extLst>
                         <a:ext uri="{28A0092B-C50C-407E-A947-70E740481C1C}">
                           <a14:useLocalDpi xmlns:a14="http://schemas.microsoft.com/office/drawing/2010/main" val="0"/>
                         </a:ext>
@@ -2603,7 +2052,7 @@
                     </a:stretch>
                   </pic:blipFill>
                   <pic:spPr>
-                    <a:xfrm rot="0" flipH="0" flipV="0">
+                    <a:xfrm>
                       <a:off x="0" y="0"/>
                       <a:ext cx="5273998" cy="2307600"/>
                     </a:xfrm>
@@ -2619,84 +2068,36 @@
       </w:r>
     </w:p>
     <w:p>
-      <w:pPr>
-        <w:ind w:left="0"/>
-        <w:jc w:val="left"/>
-        <w:rPr>
-          <w:rFonts w:ascii="Times New Roman" w:hAnsi="Times New Roman" w:cs="Times New Roman"/>
-        </w:rPr>
-      </w:pPr>
-      <w:r>
-        <w:rPr>
-          <w:rFonts w:ascii="Times New Roman" w:hAnsi="Times New Roman" w:cs="Times New Roman"/>
-        </w:rPr>
+      <w:r>
         <w:t>You can use the test case created in Quicksort to test the Merge Sort algorithm.</w:t>
       </w:r>
     </w:p>
     <w:p>
       <w:pPr>
         <w:ind w:left="360"/>
-        <w:rPr>
-          <w:rFonts w:ascii="Times New Roman" w:hAnsi="Times New Roman" w:cs="Times New Roman"/>
-        </w:rPr>
       </w:pPr>
     </w:p>
     <w:p>
       <w:pPr>
         <w:ind w:left="360"/>
-        <w:rPr>
-          <w:rFonts w:ascii="Times New Roman" w:hAnsi="Times New Roman" w:cs="Times New Roman"/>
-        </w:rPr>
-      </w:pPr>
-    </w:p>
-    <w:p>
-      <w:pPr>
-        <w:ind w:left="0"/>
-        <w:rPr>
-          <w:rFonts w:ascii="Times New Roman" w:hAnsi="Times New Roman" w:cs="Times New Roman"/>
-        </w:rPr>
-      </w:pPr>
-      <w:r>
-        <w:rPr>
-          <w:rFonts w:ascii="Times New Roman" w:hAnsi="Times New Roman" w:cs="Times New Roman"/>
-        </w:rPr>
-        <w:t>Run the code to check whether the output results have been sorted</w:t>
-      </w:r>
-      <w:r>
-        <w:rPr>
-          <w:rFonts w:ascii="Times New Roman" w:hAnsi="Times New Roman" w:cs="Times New Roman"/>
-        </w:rPr>
-        <w:t>.</w:t>
-      </w:r>
-    </w:p>
-    <w:p>
-      <w:pPr>
-        <w:rPr>
-          <w:rFonts w:ascii="Times New Roman" w:hAnsi="Times New Roman" w:cs="Times New Roman"/>
-        </w:rPr>
-      </w:pPr>
-      <w:r>
-        <w:rPr>
-          <w:rFonts w:ascii="Times New Roman" w:hAnsi="Times New Roman" w:cs="Times New Roman"/>
-        </w:rPr>
+      </w:pPr>
+    </w:p>
+    <w:p>
+      <w:r>
+        <w:t>Run the code to check whether the output results have been sorted.</w:t>
+      </w:r>
+    </w:p>
+    <w:p>
+      <w:r>
         <w:t>To visualize the searching processes on the two test cases, copy the</w:t>
       </w:r>
       <w:r>
-        <w:rPr>
-          <w:rFonts w:ascii="Times New Roman" w:hAnsi="Times New Roman" w:cs="Times New Roman"/>
-        </w:rPr>
         <w:t xml:space="preserve"> </w:t>
       </w:r>
       <w:r>
-        <w:rPr>
-          <w:rFonts w:ascii="Times New Roman" w:hAnsi="Times New Roman" w:cs="Times New Roman"/>
-        </w:rPr>
         <w:t>entire</w:t>
       </w:r>
       <w:r>
-        <w:rPr>
-          <w:rFonts w:ascii="Times New Roman" w:hAnsi="Times New Roman" w:cs="Times New Roman"/>
-        </w:rPr>
         <w:t xml:space="preserve"> code into the python tutor website:</w:t>
       </w:r>
     </w:p>
@@ -2708,7 +2109,7 @@
           <w:lang w:eastAsia="zh-CN"/>
         </w:rPr>
       </w:pPr>
-      <w:hyperlink w:history="1" r:id="rId17">
+      <w:hyperlink r:id="rId23" w:history="1">
         <w:r>
           <w:rPr>
             <w:rStyle w:val="Hyperlink"/>
@@ -2730,70 +2131,67 @@
     <w:p>
       <w:pPr>
         <w:rPr>
-          <w:rFonts w:ascii="Times New Roman" w:hAnsi="Times New Roman" w:eastAsia="等线" w:cs="Times New Roman" w:eastAsiaTheme="minorEastAsia"/>
-          <w:b w:val="1"/>
-          <w:bCs w:val="1"/>
-        </w:rPr>
-      </w:pPr>
-      <w:r>
-        <w:rPr>
-          <w:rFonts w:ascii="Times New Roman" w:hAnsi="Times New Roman" w:eastAsia="等线" w:cs="Times New Roman" w:eastAsiaTheme="minorEastAsia"/>
-          <w:b w:val="1"/>
-          <w:bCs w:val="1"/>
+          <w:rFonts w:eastAsiaTheme="minorEastAsia"/>
+          <w:b/>
+          <w:bCs/>
+        </w:rPr>
+      </w:pPr>
+      <w:r>
+        <w:rPr>
+          <w:rFonts w:eastAsiaTheme="minorEastAsia"/>
+          <w:b/>
+          <w:bCs/>
         </w:rPr>
         <w:t>Q:</w:t>
       </w:r>
       <w:r>
-        <w:rPr>
-          <w:rFonts w:ascii="Times New Roman" w:hAnsi="Times New Roman" w:cs="Times New Roman"/>
-        </w:rPr>
         <w:t xml:space="preserve"> </w:t>
       </w:r>
       <w:r>
         <w:rPr>
-          <w:rFonts w:ascii="Times New Roman" w:hAnsi="Times New Roman" w:eastAsia="等线" w:cs="Times New Roman" w:eastAsiaTheme="minorEastAsia"/>
-          <w:b w:val="1"/>
-          <w:bCs w:val="1"/>
+          <w:rFonts w:eastAsiaTheme="minorEastAsia"/>
+          <w:b/>
+          <w:bCs/>
         </w:rPr>
         <w:t>What is the core difference between quick sort and merge sort?</w:t>
       </w:r>
       <w:r>
         <w:rPr>
-          <w:rFonts w:ascii="Times New Roman" w:hAnsi="Times New Roman" w:eastAsia="等线" w:cs="Times New Roman" w:eastAsiaTheme="minorEastAsia"/>
-          <w:b w:val="1"/>
-          <w:bCs w:val="1"/>
+          <w:rFonts w:eastAsiaTheme="minorEastAsia"/>
+          <w:b/>
+          <w:bCs/>
         </w:rPr>
         <w:t xml:space="preserve"> Explain those </w:t>
       </w:r>
       <w:r>
         <w:rPr>
-          <w:rFonts w:ascii="Times New Roman" w:hAnsi="Times New Roman" w:eastAsia="等线" w:cs="Times New Roman" w:eastAsiaTheme="minorEastAsia"/>
-          <w:b w:val="1"/>
-          <w:bCs w:val="1"/>
+          <w:rFonts w:eastAsiaTheme="minorEastAsia"/>
+          <w:b/>
+          <w:bCs/>
         </w:rPr>
         <w:t>processes</w:t>
       </w:r>
       <w:r>
         <w:rPr>
-          <w:rFonts w:ascii="Times New Roman" w:hAnsi="Times New Roman" w:eastAsia="等线" w:cs="Times New Roman" w:eastAsiaTheme="minorEastAsia"/>
-          <w:b w:val="1"/>
-          <w:bCs w:val="1"/>
+          <w:rFonts w:eastAsiaTheme="minorEastAsia"/>
+          <w:b/>
+          <w:bCs/>
         </w:rPr>
         <w:t xml:space="preserve"> and save your explanation</w:t>
       </w:r>
       <w:r>
         <w:rPr>
-          <w:rFonts w:ascii="Times New Roman" w:hAnsi="Times New Roman" w:eastAsia="等线" w:cs="Times New Roman" w:eastAsiaTheme="minorEastAsia"/>
-          <w:b w:val="1"/>
-          <w:bCs w:val="1"/>
+          <w:rFonts w:eastAsiaTheme="minorEastAsia"/>
+          <w:b/>
+          <w:bCs/>
         </w:rPr>
         <w:t xml:space="preserve"> in a new file with the name</w:t>
       </w:r>
       <w:r>
         <w:rPr>
-          <w:rFonts w:ascii="Times New Roman" w:hAnsi="Times New Roman" w:eastAsia="等线" w:cs="Times New Roman" w:eastAsiaTheme="minorEastAsia"/>
-          <w:b w:val="1"/>
-          <w:bCs w:val="1"/>
+          <w:rFonts w:eastAsiaTheme="minorEastAsia"/>
+          <w:b/>
+          <w:bCs/>
         </w:rPr>
         <w:t>:</w:t>
       </w:r>
@@ -2801,18 +2199,105 @@
     <w:p>
       <w:pPr>
         <w:rPr>
-          <w:rFonts w:ascii="Times New Roman" w:hAnsi="Times New Roman" w:eastAsia="等线" w:cs="Times New Roman" w:eastAsiaTheme="minorEastAsia"/>
-          <w:b w:val="1"/>
-          <w:bCs w:val="1"/>
+          <w:rFonts w:eastAsiaTheme="minorEastAsia"/>
+          <w:b/>
+          <w:bCs/>
+        </w:rPr>
+      </w:pPr>
+    </w:p>
+    <w:p>
+      <w:pPr>
+        <w:rPr>
+          <w:rFonts w:eastAsiaTheme="minorEastAsia"/>
+        </w:rPr>
+      </w:pPr>
+      <w:r>
+        <w:rPr>
+          <w:rFonts w:eastAsiaTheme="minorEastAsia"/>
+        </w:rPr>
+        <w:t xml:space="preserve">Quicksort and </w:t>
+      </w:r>
+      <w:proofErr w:type="spellStart"/>
+      <w:r>
+        <w:rPr>
+          <w:rFonts w:eastAsiaTheme="minorEastAsia"/>
+        </w:rPr>
+        <w:t>mergesort</w:t>
+      </w:r>
+      <w:proofErr w:type="spellEnd"/>
+      <w:r>
+        <w:rPr>
+          <w:rFonts w:eastAsiaTheme="minorEastAsia"/>
+        </w:rPr>
+        <w:t xml:space="preserve"> are distinct in how they divide and conquer the array. The array is divided into two sections by Quicksort using </w:t>
+      </w:r>
+      <w:proofErr w:type="gramStart"/>
+      <w:r>
+        <w:rPr>
+          <w:rFonts w:eastAsiaTheme="minorEastAsia"/>
+        </w:rPr>
+        <w:t>a pivot element larger elements</w:t>
+      </w:r>
+      <w:proofErr w:type="gramEnd"/>
+      <w:r>
+        <w:rPr>
+          <w:rFonts w:eastAsiaTheme="minorEastAsia"/>
+        </w:rPr>
+        <w:t xml:space="preserve"> are placed on one side and smaller ones on the other. It is memory-efficient because it sorts these components recursively in place, but if the pivot selection is subpar, it may be slower in the worst-case circumstances (O(n²)). On the other hand, </w:t>
+      </w:r>
+      <w:proofErr w:type="spellStart"/>
+      <w:r>
+        <w:rPr>
+          <w:rFonts w:eastAsiaTheme="minorEastAsia"/>
+        </w:rPr>
+        <w:t>Mergesort</w:t>
+      </w:r>
+      <w:proofErr w:type="spellEnd"/>
+      <w:r>
+        <w:rPr>
+          <w:rFonts w:eastAsiaTheme="minorEastAsia"/>
+        </w:rPr>
+        <w:t xml:space="preserve"> splits the array in half without using a pivot, sorts each half recursively, and then combines them into a sorted array. This consumes more memory for merging but ensures a steady </w:t>
+      </w:r>
+      <w:proofErr w:type="gramStart"/>
+      <w:r>
+        <w:rPr>
+          <w:rFonts w:eastAsiaTheme="minorEastAsia"/>
+        </w:rPr>
+        <w:t>O(</w:t>
+      </w:r>
+      <w:proofErr w:type="gramEnd"/>
+      <w:r>
+        <w:rPr>
+          <w:rFonts w:eastAsiaTheme="minorEastAsia"/>
+        </w:rPr>
+        <w:t>n log n) time complexity.</w:t>
+      </w:r>
+    </w:p>
+    <w:p>
+      <w:pPr>
+        <w:rPr>
+          <w:rFonts w:eastAsiaTheme="minorEastAsia"/>
+          <w:b/>
+          <w:bCs/>
+        </w:rPr>
+      </w:pPr>
+    </w:p>
+    <w:p>
+      <w:pPr>
+        <w:rPr>
+          <w:rFonts w:eastAsiaTheme="minorEastAsia"/>
+          <w:b/>
+          <w:bCs/>
           <w:color w:val="FF0000"/>
           <w:highlight w:val="yellow"/>
         </w:rPr>
       </w:pPr>
       <w:r>
         <w:rPr>
-          <w:rFonts w:ascii="Times New Roman" w:hAnsi="Times New Roman" w:eastAsia="等线" w:cs="Times New Roman" w:eastAsiaTheme="minorEastAsia"/>
-          <w:b w:val="1"/>
-          <w:bCs w:val="1"/>
+          <w:rFonts w:eastAsiaTheme="minorEastAsia"/>
+          <w:b/>
+          <w:bCs/>
           <w:color w:val="FF0000"/>
           <w:highlight w:val="yellow"/>
         </w:rPr>
@@ -2820,11 +2305,11 @@
       </w:r>
       <w:r>
         <w:rPr>
-          <w:rFonts w:ascii="Times New Roman" w:hAnsi="Times New Roman" w:eastAsia="等线" w:cs="Times New Roman" w:eastAsiaTheme="minorEastAsia"/>
-          <w:b w:val="1"/>
-          <w:bCs w:val="1"/>
-          <w:i w:val="1"/>
-          <w:iCs w:val="1"/>
+          <w:rFonts w:eastAsiaTheme="minorEastAsia"/>
+          <w:b/>
+          <w:bCs/>
+          <w:i/>
+          <w:iCs/>
           <w:color w:val="FF0000"/>
           <w:highlight w:val="yellow"/>
         </w:rPr>
@@ -2834,32 +2319,30 @@
     <w:p>
       <w:pPr>
         <w:rPr>
-          <w:rFonts w:ascii="Times New Roman" w:hAnsi="Times New Roman" w:cs="Times New Roman" w:eastAsiaTheme="minorEastAsia"/>
-          <w:b/>
-          <w:bCs/>
-        </w:rPr>
-      </w:pPr>
-    </w:p>
-    <w:p>
-      <w:pPr>
-        <w:rPr>
-          <w:rFonts w:ascii="Times New Roman" w:hAnsi="Times New Roman" w:cs="Times New Roman" w:eastAsiaTheme="minorEastAsia"/>
-          <w:b/>
-          <w:bCs/>
-        </w:rPr>
-      </w:pPr>
-    </w:p>
-    <w:p>
-      <w:pPr>
-        <w:rPr>
-          <w:rFonts w:ascii="Times New Roman" w:hAnsi="Times New Roman" w:cs="Times New Roman"/>
+          <w:rFonts w:eastAsiaTheme="minorEastAsia"/>
+          <w:b/>
+          <w:bCs/>
+        </w:rPr>
+      </w:pPr>
+    </w:p>
+    <w:p>
+      <w:pPr>
+        <w:rPr>
+          <w:rFonts w:eastAsiaTheme="minorEastAsia"/>
+          <w:b/>
+          <w:bCs/>
+        </w:rPr>
+      </w:pPr>
+    </w:p>
+    <w:p>
+      <w:pPr>
+        <w:rPr>
           <w:sz w:val="28"/>
           <w:szCs w:val="28"/>
         </w:rPr>
       </w:pPr>
       <w:r>
         <w:rPr>
-          <w:rFonts w:ascii="Times New Roman" w:hAnsi="Times New Roman" w:cs="Times New Roman"/>
           <w:b/>
           <w:bCs/>
           <w:sz w:val="28"/>
@@ -2869,7 +2352,6 @@
       </w:r>
       <w:r>
         <w:rPr>
-          <w:rFonts w:ascii="Times New Roman" w:hAnsi="Times New Roman" w:cs="Times New Roman"/>
           <w:sz w:val="28"/>
           <w:szCs w:val="28"/>
         </w:rPr>
@@ -2877,167 +2359,92 @@
       </w:r>
     </w:p>
     <w:p>
-      <w:pPr>
-        <w:rPr>
-          <w:rFonts w:ascii="Times New Roman" w:hAnsi="Times New Roman" w:cs="Times New Roman"/>
-        </w:rPr>
-      </w:pPr>
-      <w:r>
-        <w:rPr>
-          <w:rFonts w:ascii="Times New Roman" w:hAnsi="Times New Roman" w:cs="Times New Roman"/>
-        </w:rPr>
+      <w:r>
         <w:t xml:space="preserve">If you want to learn more about the </w:t>
       </w:r>
       <w:r>
-        <w:rPr>
-          <w:rFonts w:ascii="Times New Roman" w:hAnsi="Times New Roman" w:cs="Times New Roman"/>
-        </w:rPr>
         <w:t>Q</w:t>
       </w:r>
       <w:r>
-        <w:rPr>
-          <w:rFonts w:ascii="Times New Roman" w:hAnsi="Times New Roman" w:cs="Times New Roman"/>
-        </w:rPr>
         <w:t xml:space="preserve">uick </w:t>
       </w:r>
       <w:r>
-        <w:rPr>
-          <w:rFonts w:ascii="Times New Roman" w:hAnsi="Times New Roman" w:cs="Times New Roman"/>
-        </w:rPr>
         <w:t>S</w:t>
       </w:r>
       <w:r>
-        <w:rPr>
-          <w:rFonts w:ascii="Times New Roman" w:hAnsi="Times New Roman" w:cs="Times New Roman"/>
-        </w:rPr>
         <w:t xml:space="preserve">ort </w:t>
       </w:r>
       <w:r>
-        <w:rPr>
-          <w:rFonts w:ascii="Times New Roman" w:hAnsi="Times New Roman" w:cs="Times New Roman"/>
-        </w:rPr>
         <w:t xml:space="preserve">or Merge Sort </w:t>
       </w:r>
       <w:r>
-        <w:rPr>
-          <w:rFonts w:ascii="Times New Roman" w:hAnsi="Times New Roman" w:cs="Times New Roman"/>
-        </w:rPr>
         <w:t xml:space="preserve">and solve some code challenges. You can try </w:t>
       </w:r>
       <w:r>
-        <w:rPr>
-          <w:rFonts w:ascii="Times New Roman" w:hAnsi="Times New Roman" w:cs="Times New Roman"/>
-        </w:rPr>
         <w:t xml:space="preserve">some </w:t>
       </w:r>
       <w:proofErr w:type="spellStart"/>
       <w:r>
-        <w:rPr>
-          <w:rFonts w:ascii="Times New Roman" w:hAnsi="Times New Roman" w:cs="Times New Roman"/>
-        </w:rPr>
         <w:t>Leet</w:t>
       </w:r>
       <w:r>
-        <w:rPr>
-          <w:rFonts w:ascii="Times New Roman" w:hAnsi="Times New Roman" w:cs="Times New Roman"/>
-        </w:rPr>
         <w:t>c</w:t>
       </w:r>
       <w:r>
-        <w:rPr>
-          <w:rFonts w:ascii="Times New Roman" w:hAnsi="Times New Roman" w:cs="Times New Roman"/>
-        </w:rPr>
         <w:t>ode</w:t>
       </w:r>
       <w:proofErr w:type="spellEnd"/>
       <w:r>
-        <w:rPr>
-          <w:rFonts w:ascii="Times New Roman" w:hAnsi="Times New Roman" w:cs="Times New Roman"/>
-        </w:rPr>
         <w:t xml:space="preserve"> Coding challenges</w:t>
       </w:r>
       <w:r>
-        <w:rPr>
-          <w:rFonts w:ascii="Times New Roman" w:hAnsi="Times New Roman" w:cs="Times New Roman"/>
-        </w:rPr>
         <w:t xml:space="preserve">: </w:t>
       </w:r>
-      <w:hyperlink w:history="1" r:id="rId18">
+      <w:hyperlink r:id="rId24" w:history="1">
         <w:r>
           <w:rPr>
             <w:rStyle w:val="Hyperlink"/>
-            <w:rFonts w:ascii="Times New Roman" w:hAnsi="Times New Roman" w:cs="Times New Roman"/>
           </w:rPr>
           <w:t>https://leetcode.com/problems/sort-an-array/</w:t>
         </w:r>
       </w:hyperlink>
     </w:p>
-    <w:p>
-      <w:pPr>
-        <w:rPr>
-          <w:rFonts w:ascii="Times New Roman" w:hAnsi="Times New Roman" w:cs="Times New Roman"/>
-        </w:rPr>
-      </w:pPr>
-    </w:p>
-    <w:p>
-      <w:pPr>
-        <w:rPr>
-          <w:rFonts w:ascii="Times New Roman" w:hAnsi="Times New Roman" w:cs="Times New Roman"/>
-        </w:rPr>
-      </w:pPr>
-      <w:r>
-        <w:rPr>
-          <w:rFonts w:ascii="Times New Roman" w:hAnsi="Times New Roman" w:cs="Times New Roman"/>
-        </w:rPr>
+    <w:p/>
+    <w:p>
+      <w:r>
         <w:t xml:space="preserve">Because this part is optional, so the TA won’t be responsible for answering questions for the challenges on </w:t>
       </w:r>
       <w:proofErr w:type="spellStart"/>
       <w:r>
-        <w:rPr>
-          <w:rFonts w:ascii="Times New Roman" w:hAnsi="Times New Roman" w:cs="Times New Roman"/>
-        </w:rPr>
         <w:t>Leet</w:t>
       </w:r>
       <w:r>
-        <w:rPr>
-          <w:rFonts w:ascii="Times New Roman" w:hAnsi="Times New Roman" w:cs="Times New Roman"/>
-        </w:rPr>
         <w:t>c</w:t>
       </w:r>
       <w:r>
-        <w:rPr>
-          <w:rFonts w:ascii="Times New Roman" w:hAnsi="Times New Roman" w:cs="Times New Roman"/>
-        </w:rPr>
         <w:t>ode</w:t>
       </w:r>
       <w:proofErr w:type="spellEnd"/>
       <w:r>
-        <w:rPr>
-          <w:rFonts w:ascii="Times New Roman" w:hAnsi="Times New Roman" w:cs="Times New Roman"/>
-        </w:rPr>
         <w:t>. Instead, you can visit the question’s discussion board to find hints and solutions</w:t>
       </w:r>
       <w:r>
-        <w:rPr>
-          <w:rFonts w:ascii="Times New Roman" w:hAnsi="Times New Roman" w:cs="Times New Roman"/>
-        </w:rPr>
         <w:t>.</w:t>
       </w:r>
     </w:p>
-    <w:p w14:noSpellErr="1">
-      <w:pPr>
-        <w:pStyle w:val="Normal"/>
-        <w:rPr>
-          <w:rFonts w:ascii="Times New Roman" w:hAnsi="Times New Roman" w:eastAsia="等线" w:cs="Times New Roman" w:eastAsiaTheme="minorEastAsia"/>
-          <w:b w:val="1"/>
-          <w:bCs w:val="1"/>
-        </w:rPr>
-      </w:pPr>
-    </w:p>
-    <w:p>
-      <w:pPr>
-        <w:rPr>
-          <w:rFonts w:ascii="Times New Roman" w:hAnsi="Times New Roman" w:cs="Times New Roman" w:eastAsiaTheme="minorEastAsia"/>
+    <w:p>
+      <w:pPr>
+        <w:rPr>
+          <w:rFonts w:eastAsiaTheme="minorEastAsia"/>
+          <w:b/>
+          <w:bCs/>
+        </w:rPr>
+      </w:pPr>
+    </w:p>
+    <w:p>
+      <w:pPr>
+        <w:rPr>
+          <w:rFonts w:eastAsiaTheme="minorEastAsia"/>
           <w:b/>
           <w:bCs/>
           <w:sz w:val="28"/>
@@ -3046,7 +2453,7 @@
       </w:pPr>
       <w:r>
         <w:rPr>
-          <w:rFonts w:ascii="Times New Roman" w:hAnsi="Times New Roman" w:cs="Times New Roman" w:eastAsiaTheme="minorEastAsia"/>
+          <w:rFonts w:eastAsiaTheme="minorEastAsia"/>
           <w:b/>
           <w:bCs/>
           <w:sz w:val="28"/>
@@ -3057,7 +2464,7 @@
       <w:proofErr w:type="spellStart"/>
       <w:r>
         <w:rPr>
-          <w:rFonts w:ascii="Times New Roman" w:hAnsi="Times New Roman" w:cs="Times New Roman" w:eastAsiaTheme="minorEastAsia"/>
+          <w:rFonts w:eastAsiaTheme="minorEastAsia"/>
           <w:b/>
           <w:bCs/>
           <w:sz w:val="28"/>
@@ -3070,133 +2477,124 @@
     <w:p>
       <w:pPr>
         <w:rPr>
-          <w:rFonts w:ascii="Times New Roman" w:hAnsi="Times New Roman" w:eastAsia="等线" w:cs="Times New Roman" w:eastAsiaTheme="minorEastAsia"/>
-        </w:rPr>
-      </w:pPr>
-      <w:r>
-        <w:rPr>
-          <w:rFonts w:ascii="Times New Roman" w:hAnsi="Times New Roman" w:eastAsia="等线" w:cs="Times New Roman" w:eastAsiaTheme="minorEastAsia"/>
+          <w:rFonts w:eastAsiaTheme="minorEastAsia"/>
+        </w:rPr>
+      </w:pPr>
+      <w:r>
+        <w:rPr>
+          <w:rFonts w:eastAsiaTheme="minorEastAsia"/>
         </w:rPr>
         <w:t xml:space="preserve">Open </w:t>
       </w:r>
       <w:r>
         <w:rPr>
-          <w:rFonts w:ascii="Times New Roman" w:hAnsi="Times New Roman" w:eastAsia="等线" w:cs="Times New Roman" w:eastAsiaTheme="minorEastAsia"/>
+          <w:rFonts w:eastAsiaTheme="minorEastAsia"/>
         </w:rPr>
         <w:t>terminal</w:t>
       </w:r>
       <w:r>
         <w:rPr>
-          <w:rFonts w:ascii="Times New Roman" w:hAnsi="Times New Roman" w:eastAsia="等线" w:cs="Times New Roman" w:eastAsiaTheme="minorEastAsia"/>
+          <w:rFonts w:eastAsiaTheme="minorEastAsia"/>
         </w:rPr>
         <w:t xml:space="preserve"> and </w:t>
       </w:r>
       <w:r>
         <w:rPr>
-          <w:rFonts w:ascii="Times New Roman" w:hAnsi="Times New Roman" w:eastAsia="等线" w:cs="Times New Roman" w:eastAsiaTheme="minorEastAsia"/>
-        </w:rPr>
-        <w:t xml:space="preserve">make sure </w:t>
-      </w:r>
-      <w:r>
-        <w:rPr>
-          <w:rFonts w:ascii="Times New Roman" w:hAnsi="Times New Roman" w:eastAsia="等线" w:cs="Times New Roman" w:eastAsiaTheme="minorEastAsia"/>
-        </w:rPr>
-        <w:t>you’re</w:t>
-      </w:r>
-      <w:r>
-        <w:rPr>
-          <w:rFonts w:ascii="Times New Roman" w:hAnsi="Times New Roman" w:eastAsia="等线" w:cs="Times New Roman" w:eastAsiaTheme="minorEastAsia"/>
-        </w:rPr>
-        <w:t xml:space="preserve"> in the </w:t>
-      </w:r>
-      <w:r>
-        <w:rPr>
-          <w:rFonts w:ascii="Times New Roman" w:hAnsi="Times New Roman" w:eastAsia="等线" w:cs="Times New Roman" w:eastAsiaTheme="minorEastAsia"/>
+          <w:rFonts w:eastAsiaTheme="minorEastAsia"/>
+        </w:rPr>
+        <w:t xml:space="preserve">make sure you’re in the </w:t>
+      </w:r>
+      <w:r>
+        <w:rPr>
+          <w:rFonts w:eastAsiaTheme="minorEastAsia"/>
         </w:rPr>
         <w:t>repository folder. (</w:t>
       </w:r>
-      <w:r>
-        <w:rPr>
-          <w:rFonts w:ascii="Times New Roman" w:hAnsi="Times New Roman" w:eastAsia="等线" w:cs="Times New Roman" w:eastAsiaTheme="minorEastAsia"/>
+      <w:proofErr w:type="spellStart"/>
+      <w:r>
+        <w:rPr>
+          <w:rFonts w:eastAsiaTheme="minorEastAsia"/>
         </w:rPr>
         <w:t>i.e</w:t>
       </w:r>
-      <w:r>
-        <w:rPr>
-          <w:rFonts w:ascii="Times New Roman" w:hAnsi="Times New Roman" w:eastAsia="等线" w:cs="Times New Roman" w:eastAsiaTheme="minorEastAsia"/>
+      <w:proofErr w:type="spellEnd"/>
+      <w:r>
+        <w:rPr>
+          <w:rFonts w:eastAsiaTheme="minorEastAsia"/>
         </w:rPr>
         <w:t>:</w:t>
       </w:r>
       <w:r>
         <w:rPr>
-          <w:rFonts w:ascii="Times New Roman" w:hAnsi="Times New Roman" w:eastAsia="等线" w:cs="Times New Roman" w:eastAsiaTheme="minorEastAsia"/>
+          <w:rFonts w:eastAsiaTheme="minorEastAsia"/>
         </w:rPr>
         <w:t xml:space="preserve"> ho</w:t>
       </w:r>
       <w:r>
         <w:rPr>
-          <w:rFonts w:ascii="Times New Roman" w:hAnsi="Times New Roman" w:eastAsia="等线" w:cs="Times New Roman" w:eastAsiaTheme="minorEastAsia"/>
+          <w:rFonts w:eastAsiaTheme="minorEastAsia"/>
         </w:rPr>
         <w:t>s</w:t>
       </w:r>
       <w:r>
         <w:rPr>
-          <w:rFonts w:ascii="Times New Roman" w:hAnsi="Times New Roman" w:eastAsia="等线" w:cs="Times New Roman" w:eastAsiaTheme="minorEastAsia"/>
+          <w:rFonts w:eastAsiaTheme="minorEastAsia"/>
         </w:rPr>
         <w:t>0</w:t>
       </w:r>
       <w:r>
         <w:rPr>
-          <w:rFonts w:ascii="Times New Roman" w:hAnsi="Times New Roman" w:eastAsia="等线" w:cs="Times New Roman" w:eastAsiaTheme="minorEastAsia"/>
+          <w:rFonts w:eastAsiaTheme="minorEastAsia"/>
         </w:rPr>
         <w:t>4</w:t>
       </w:r>
       <w:r>
         <w:rPr>
-          <w:rFonts w:ascii="Times New Roman" w:hAnsi="Times New Roman" w:eastAsia="等线" w:cs="Times New Roman" w:eastAsiaTheme="minorEastAsia"/>
+          <w:rFonts w:eastAsiaTheme="minorEastAsia"/>
         </w:rPr>
         <w:t>_courseName_</w:t>
       </w:r>
       <w:r>
         <w:rPr>
-          <w:rFonts w:ascii="Times New Roman" w:hAnsi="Times New Roman" w:eastAsia="等线" w:cs="Times New Roman" w:eastAsiaTheme="minorEastAsia"/>
+          <w:rFonts w:eastAsiaTheme="minorEastAsia"/>
         </w:rPr>
         <w:t>GitHubUserName)</w:t>
       </w:r>
     </w:p>
     <w:p>
       <w:pPr>
-        <w:pStyle w:val="Normal"/>
-        <w:rPr>
-          <w:rFonts w:ascii="Times New Roman" w:hAnsi="Times New Roman" w:eastAsia="等线" w:cs="Times New Roman" w:eastAsiaTheme="minorEastAsia"/>
-          <w:b w:val="1"/>
-          <w:bCs w:val="1"/>
+        <w:rPr>
+          <w:rFonts w:eastAsiaTheme="minorEastAsia"/>
+          <w:b/>
+          <w:bCs/>
           <w:u w:val="single"/>
         </w:rPr>
       </w:pPr>
       <w:r>
         <w:rPr>
-          <w:rFonts w:ascii="Times New Roman" w:hAnsi="Times New Roman" w:eastAsia="等线" w:cs="Times New Roman" w:eastAsiaTheme="minorEastAsia"/>
-          <w:b w:val="1"/>
-          <w:bCs w:val="1"/>
+          <w:rFonts w:eastAsiaTheme="minorEastAsia"/>
+          <w:b/>
+          <w:bCs/>
           <w:u w:val="single"/>
         </w:rPr>
         <w:t>Add all code .</w:t>
       </w:r>
-      <w:r>
-        <w:rPr>
-          <w:rFonts w:ascii="Times New Roman" w:hAnsi="Times New Roman" w:eastAsia="等线" w:cs="Times New Roman" w:eastAsiaTheme="minorEastAsia"/>
-          <w:b w:val="1"/>
-          <w:bCs w:val="1"/>
+      <w:proofErr w:type="spellStart"/>
+      <w:r>
+        <w:rPr>
+          <w:rFonts w:eastAsiaTheme="minorEastAsia"/>
+          <w:b/>
+          <w:bCs/>
           <w:u w:val="single"/>
         </w:rPr>
         <w:t>py</w:t>
       </w:r>
-      <w:r>
-        <w:rPr>
-          <w:rFonts w:ascii="Times New Roman" w:hAnsi="Times New Roman" w:eastAsia="等线" w:cs="Times New Roman" w:eastAsiaTheme="minorEastAsia"/>
-          <w:b w:val="1"/>
-          <w:bCs w:val="1"/>
+      <w:proofErr w:type="spellEnd"/>
+      <w:r>
+        <w:rPr>
+          <w:rFonts w:eastAsiaTheme="minorEastAsia"/>
+          <w:b/>
+          <w:bCs/>
           <w:u w:val="single"/>
         </w:rPr>
         <w:t xml:space="preserve"> files and your answer document. </w:t>
@@ -3205,24 +2603,24 @@
     <w:p>
       <w:pPr>
         <w:rPr>
-          <w:rFonts w:ascii="Times New Roman" w:hAnsi="Times New Roman" w:cs="Times New Roman" w:eastAsiaTheme="minorEastAsia"/>
-        </w:rPr>
-      </w:pPr>
-    </w:p>
-    <w:p>
-      <w:pPr>
-        <w:rPr>
-          <w:rFonts w:ascii="Times New Roman" w:hAnsi="Times New Roman" w:cs="Times New Roman" w:eastAsiaTheme="minorEastAsia"/>
+          <w:rFonts w:eastAsiaTheme="minorEastAsia"/>
+        </w:rPr>
+      </w:pPr>
+    </w:p>
+    <w:p>
+      <w:pPr>
+        <w:rPr>
+          <w:rFonts w:eastAsiaTheme="minorEastAsia"/>
           <w:sz w:val="28"/>
           <w:szCs w:val="28"/>
         </w:rPr>
       </w:pPr>
-      <w:bookmarkStart w:name="_Hlk60847952" w:id="1"/>
-      <w:r>
-        <w:rPr>
-          <w:rFonts w:ascii="Times New Roman" w:hAnsi="Times New Roman" w:eastAsia="等线" w:cs="Times New Roman" w:eastAsiaTheme="minorEastAsia"/>
-          <w:b w:val="1"/>
-          <w:bCs w:val="1"/>
+      <w:bookmarkStart w:id="1" w:name="_Hlk60847952"/>
+      <w:r>
+        <w:rPr>
+          <w:rFonts w:eastAsiaTheme="minorEastAsia"/>
+          <w:b/>
+          <w:bCs/>
           <w:sz w:val="28"/>
           <w:szCs w:val="28"/>
         </w:rPr>
@@ -3230,9 +2628,9 @@
       </w:r>
       <w:r>
         <w:rPr>
-          <w:rFonts w:ascii="Times New Roman" w:hAnsi="Times New Roman" w:eastAsia="等线" w:cs="Times New Roman" w:eastAsiaTheme="minorEastAsia"/>
-          <w:b w:val="1"/>
-          <w:bCs w:val="1"/>
+          <w:rFonts w:eastAsiaTheme="minorEastAsia"/>
+          <w:b/>
+          <w:bCs/>
           <w:sz w:val="28"/>
           <w:szCs w:val="28"/>
         </w:rPr>
@@ -3240,14 +2638,13 @@
       </w:r>
       <w:r>
         <w:rPr>
-          <w:rFonts w:ascii="Times New Roman" w:hAnsi="Times New Roman" w:eastAsia="等线" w:cs="Times New Roman" w:eastAsiaTheme="minorEastAsia"/>
+          <w:rFonts w:eastAsiaTheme="minorEastAsia"/>
           <w:sz w:val="28"/>
           <w:szCs w:val="28"/>
         </w:rPr>
         <w:t>:</w:t>
       </w:r>
     </w:p>
-    <w:bookmarkEnd w:id="1"/>
     <w:tbl>
       <w:tblPr>
         <w:tblStyle w:val="TableGrid"/>
@@ -3258,69 +2655,73 @@
       <w:tblGrid>
         <w:gridCol w:w="8295"/>
       </w:tblGrid>
-      <w:tr xmlns:wp14="http://schemas.microsoft.com/office/word/2010/wordml" wp14:textId="77777777">
+      <w:tr>
         <w:trPr>
           <w:trHeight w:val="300"/>
         </w:trPr>
         <w:tc>
           <w:tcPr>
             <w:tcW w:w="8295" w:type="dxa"/>
-            <w:tcMar/>
           </w:tcPr>
-          <w:p w14:noSpellErr="1">
+          <w:bookmarkEnd w:id="1"/>
+          <w:p>
             <w:pPr>
               <w:rPr>
-                <w:rFonts w:ascii="Consolas" w:hAnsi="Consolas" w:eastAsia="Consolas" w:cs="Consolas"/>
+                <w:rFonts w:ascii="Consolas" w:eastAsia="Consolas" w:hAnsi="Consolas" w:cs="Consolas"/>
               </w:rPr>
             </w:pPr>
             <w:r>
               <w:rPr>
-                <w:rFonts w:ascii="Consolas" w:hAnsi="Consolas" w:eastAsia="Consolas" w:cs="Consolas"/>
+                <w:rFonts w:ascii="Consolas" w:eastAsia="Consolas" w:hAnsi="Consolas" w:cs="Consolas"/>
               </w:rPr>
               <w:t xml:space="preserve">&gt;&gt;&gt;&gt; git </w:t>
             </w:r>
+            <w:proofErr w:type="gramStart"/>
             <w:r>
               <w:rPr>
-                <w:rFonts w:ascii="Consolas" w:hAnsi="Consolas" w:eastAsia="Consolas" w:cs="Consolas"/>
+                <w:rFonts w:ascii="Consolas" w:eastAsia="Consolas" w:hAnsi="Consolas" w:cs="Consolas"/>
               </w:rPr>
               <w:t>add .</w:t>
             </w:r>
+            <w:proofErr w:type="gramEnd"/>
           </w:p>
           <w:p>
             <w:pPr>
               <w:rPr>
-                <w:rFonts w:ascii="Consolas" w:hAnsi="Consolas" w:eastAsia="Consolas" w:cs="Consolas"/>
+                <w:rFonts w:ascii="Consolas" w:eastAsia="Consolas" w:hAnsi="Consolas" w:cs="Consolas"/>
               </w:rPr>
             </w:pPr>
             <w:r>
               <w:rPr>
-                <w:rFonts w:ascii="Consolas" w:hAnsi="Consolas" w:eastAsia="Consolas" w:cs="Consolas"/>
+                <w:rFonts w:ascii="Consolas" w:eastAsia="Consolas" w:hAnsi="Consolas" w:cs="Consolas"/>
               </w:rPr>
               <w:t>&gt;&gt;&gt;&gt; git commit -m “Submission for HOS0</w:t>
             </w:r>
             <w:r>
               <w:rPr>
-                <w:rFonts w:ascii="Consolas" w:hAnsi="Consolas" w:eastAsia="Consolas" w:cs="Consolas"/>
+                <w:rFonts w:ascii="Consolas" w:eastAsia="Consolas" w:hAnsi="Consolas" w:cs="Consolas"/>
               </w:rPr>
               <w:t>4</w:t>
             </w:r>
             <w:r>
               <w:rPr>
-                <w:rFonts w:ascii="Consolas" w:hAnsi="Consolas" w:eastAsia="Consolas" w:cs="Consolas"/>
+                <w:rFonts w:ascii="Consolas" w:eastAsia="Consolas" w:hAnsi="Consolas" w:cs="Consolas"/>
               </w:rPr>
               <w:t xml:space="preserve"> - </w:t>
             </w:r>
+            <w:proofErr w:type="spellStart"/>
             <w:r>
               <w:rPr>
-                <w:rFonts w:ascii="Consolas" w:hAnsi="Consolas" w:eastAsia="Consolas" w:cs="Consolas"/>
-                <w:i w:val="1"/>
-                <w:iCs w:val="1"/>
+                <w:rFonts w:ascii="Consolas" w:eastAsia="Consolas" w:hAnsi="Consolas" w:cs="Consolas"/>
+                <w:i/>
+                <w:iCs/>
               </w:rPr>
               <w:t>YourName</w:t>
             </w:r>
+            <w:proofErr w:type="spellEnd"/>
             <w:r>
               <w:rPr>
-                <w:rFonts w:ascii="Consolas" w:hAnsi="Consolas" w:eastAsia="Consolas" w:cs="Consolas"/>
+                <w:rFonts w:ascii="Consolas" w:eastAsia="Consolas" w:hAnsi="Consolas" w:cs="Consolas"/>
               </w:rPr>
               <w:t>”</w:t>
             </w:r>
@@ -3328,12 +2729,12 @@
           <w:p>
             <w:pPr>
               <w:rPr>
-                <w:rFonts w:ascii="Consolas" w:hAnsi="Consolas" w:eastAsia="Consolas" w:cs="Consolas"/>
+                <w:rFonts w:ascii="Consolas" w:eastAsia="Consolas" w:hAnsi="Consolas" w:cs="Consolas"/>
               </w:rPr>
             </w:pPr>
             <w:r>
               <w:rPr>
-                <w:rFonts w:ascii="Consolas" w:hAnsi="Consolas" w:eastAsia="Consolas" w:cs="Consolas"/>
+                <w:rFonts w:ascii="Consolas" w:eastAsia="Consolas" w:hAnsi="Consolas" w:cs="Consolas"/>
               </w:rPr>
               <w:t>&gt;&gt;&gt;&gt; git push origin master</w:t>
             </w:r>
@@ -3343,26 +2744,25 @@
     </w:tbl>
     <w:p>
       <w:pPr>
-        <w:pStyle w:val="Normal"/>
-        <w:rPr>
-          <w:rFonts w:ascii="Times New Roman" w:hAnsi="Times New Roman" w:eastAsia="等线" w:cs="Times New Roman" w:eastAsiaTheme="minorEastAsia"/>
+        <w:rPr>
+          <w:rFonts w:eastAsiaTheme="minorEastAsia"/>
         </w:rPr>
       </w:pPr>
     </w:p>
     <w:sectPr>
-      <w:footerReference w:type="default" r:id="rId19"/>
-      <w:pgSz w:w="11906" w:h="16838" w:orient="portrait"/>
+      <w:headerReference w:type="default" r:id="rId25"/>
+      <w:footerReference w:type="default" r:id="rId26"/>
+      <w:pgSz w:w="11906" w:h="16838"/>
       <w:pgMar w:top="1440" w:right="1800" w:bottom="1440" w:left="1800" w:header="720" w:footer="720" w:gutter="0"/>
       <w:cols w:space="720"/>
       <w:docGrid w:type="lines" w:linePitch="312"/>
-      <w:headerReference w:type="default" r:id="Re43dce9f54014ca8"/>
     </w:sectPr>
   </w:body>
 </w:document>
 </file>
 
 <file path=word/endnotes.xml><?xml version="1.0" encoding="utf-8"?>
-<w:endnotes xmlns:wpc="http://schemas.microsoft.com/office/word/2010/wordprocessingCanvas" xmlns:cx="http://schemas.microsoft.com/office/drawing/2014/chartex" xmlns:cx1="http://schemas.microsoft.com/office/drawing/2015/9/8/chartex" xmlns:cx2="http://schemas.microsoft.com/office/drawing/2015/10/21/chartex" xmlns:cx3="http://schemas.microsoft.com/office/drawing/2016/5/9/chartex" xmlns:cx4="http://schemas.microsoft.com/office/drawing/2016/5/10/chartex" xmlns:cx5="http://schemas.microsoft.com/office/drawing/2016/5/11/chartex" xmlns:cx6="http://schemas.microsoft.com/office/drawing/2016/5/12/chartex" xmlns:cx7="http://schemas.microsoft.com/office/drawing/2016/5/13/chartex" xmlns:cx8="http://schemas.microsoft.com/office/drawing/2016/5/14/chartex" xmlns:mc="http://schemas.openxmlformats.org/markup-compatibility/2006" xmlns:aink="http://schemas.microsoft.com/office/drawing/2016/ink" xmlns:am3d="http://schemas.microsoft.com/office/drawing/2017/model3d" xmlns:o="urn:schemas-microsoft-com:office:office" xmlns:oel="http://schemas.microsoft.com/office/2019/extlst" xmlns:r="http://schemas.openxmlformats.org/officeDocument/2006/relationships" xmlns:m="http://schemas.openxmlformats.org/officeDocument/2006/math" xmlns:v="urn:schemas-microsoft-com:vml" xmlns:wp14="http://schemas.microsoft.com/office/word/2010/wordprocessingDrawing" xmlns:wp="http://schemas.openxmlformats.org/drawingml/2006/wordprocessingDrawing" xmlns:w10="urn:schemas-microsoft-com:office:word" xmlns:w="http://schemas.openxmlformats.org/wordprocessingml/2006/main" xmlns:w14="http://schemas.microsoft.com/office/word/2010/wordml" xmlns:w15="http://schemas.microsoft.com/office/word/2012/wordml" xmlns:w16cex="http://schemas.microsoft.com/office/word/2018/wordml/cex" xmlns:w16cid="http://schemas.microsoft.com/office/word/2016/wordml/cid" xmlns:w16="http://schemas.microsoft.com/office/word/2018/wordml" xmlns:w16sdtdh="http://schemas.microsoft.com/office/word/2020/wordml/sdtdatahash" xmlns:w16se="http://schemas.microsoft.com/office/word/2015/wordml/symex" xmlns:wpg="http://schemas.microsoft.com/office/word/2010/wordprocessingGroup" xmlns:wpi="http://schemas.microsoft.com/office/word/2010/wordprocessingInk" xmlns:wne="http://schemas.microsoft.com/office/word/2006/wordml" xmlns:wps="http://schemas.microsoft.com/office/word/2010/wordprocessingShape" mc:Ignorable="w14 w15 w16se w16cid w16 w16cex w16sdtdh wp14">
+<w:endnotes xmlns:wpc="http://schemas.microsoft.com/office/word/2010/wordprocessingCanvas" xmlns:cx="http://schemas.microsoft.com/office/drawing/2014/chartex" xmlns:cx1="http://schemas.microsoft.com/office/drawing/2015/9/8/chartex" xmlns:cx2="http://schemas.microsoft.com/office/drawing/2015/10/21/chartex" xmlns:cx3="http://schemas.microsoft.com/office/drawing/2016/5/9/chartex" xmlns:cx4="http://schemas.microsoft.com/office/drawing/2016/5/10/chartex" xmlns:cx5="http://schemas.microsoft.com/office/drawing/2016/5/11/chartex" xmlns:cx6="http://schemas.microsoft.com/office/drawing/2016/5/12/chartex" xmlns:cx7="http://schemas.microsoft.com/office/drawing/2016/5/13/chartex" xmlns:cx8="http://schemas.microsoft.com/office/drawing/2016/5/14/chartex" xmlns:mc="http://schemas.openxmlformats.org/markup-compatibility/2006" xmlns:aink="http://schemas.microsoft.com/office/drawing/2016/ink" xmlns:am3d="http://schemas.microsoft.com/office/drawing/2017/model3d" xmlns:o="urn:schemas-microsoft-com:office:office" xmlns:oel="http://schemas.microsoft.com/office/2019/extlst" xmlns:r="http://schemas.openxmlformats.org/officeDocument/2006/relationships" xmlns:m="http://schemas.openxmlformats.org/officeDocument/2006/math" xmlns:v="urn:schemas-microsoft-com:vml" xmlns:wp14="http://schemas.microsoft.com/office/word/2010/wordprocessingDrawing" xmlns:wp="http://schemas.openxmlformats.org/drawingml/2006/wordprocessingDrawing" xmlns:w10="urn:schemas-microsoft-com:office:word" xmlns:w="http://schemas.openxmlformats.org/wordprocessingml/2006/main" xmlns:w14="http://schemas.microsoft.com/office/word/2010/wordml" xmlns:w15="http://schemas.microsoft.com/office/word/2012/wordml" xmlns:w16cex="http://schemas.microsoft.com/office/word/2018/wordml/cex" xmlns:w16cid="http://schemas.microsoft.com/office/word/2016/wordml/cid" xmlns:w16="http://schemas.microsoft.com/office/word/2018/wordml" xmlns:w16du="http://schemas.microsoft.com/office/word/2023/wordml/word16du" xmlns:w16sdtdh="http://schemas.microsoft.com/office/word/2020/wordml/sdtdatahash" xmlns:w16se="http://schemas.microsoft.com/office/word/2015/wordml/symex" xmlns:wpg="http://schemas.microsoft.com/office/word/2010/wordprocessingGroup" xmlns:wpi="http://schemas.microsoft.com/office/word/2010/wordprocessingInk" xmlns:wne="http://schemas.microsoft.com/office/word/2006/wordml" xmlns:wps="http://schemas.microsoft.com/office/word/2010/wordprocessingShape" mc:Ignorable="w14 w15 w16se w16cid w16 w16cex w16sdtdh w16du wp14">
   <w:endnote w:type="separator" w:id="-1">
     <w:p>
       <w:r>
@@ -3381,7 +2781,7 @@
 </file>
 
 <file path=word/footer1.xml><?xml version="1.0" encoding="utf-8"?>
-<w:ftr xmlns:wpc="http://schemas.microsoft.com/office/word/2010/wordprocessingCanvas" xmlns:cx="http://schemas.microsoft.com/office/drawing/2014/chartex" xmlns:cx1="http://schemas.microsoft.com/office/drawing/2015/9/8/chartex" xmlns:cx2="http://schemas.microsoft.com/office/drawing/2015/10/21/chartex" xmlns:cx3="http://schemas.microsoft.com/office/drawing/2016/5/9/chartex" xmlns:cx4="http://schemas.microsoft.com/office/drawing/2016/5/10/chartex" xmlns:cx5="http://schemas.microsoft.com/office/drawing/2016/5/11/chartex" xmlns:cx6="http://schemas.microsoft.com/office/drawing/2016/5/12/chartex" xmlns:cx7="http://schemas.microsoft.com/office/drawing/2016/5/13/chartex" xmlns:cx8="http://schemas.microsoft.com/office/drawing/2016/5/14/chartex" xmlns:mc="http://schemas.openxmlformats.org/markup-compatibility/2006" xmlns:aink="http://schemas.microsoft.com/office/drawing/2016/ink" xmlns:am3d="http://schemas.microsoft.com/office/drawing/2017/model3d" xmlns:o="urn:schemas-microsoft-com:office:office" xmlns:oel="http://schemas.microsoft.com/office/2019/extlst" xmlns:r="http://schemas.openxmlformats.org/officeDocument/2006/relationships" xmlns:m="http://schemas.openxmlformats.org/officeDocument/2006/math" xmlns:v="urn:schemas-microsoft-com:vml" xmlns:wp14="http://schemas.microsoft.com/office/word/2010/wordprocessingDrawing" xmlns:wp="http://schemas.openxmlformats.org/drawingml/2006/wordprocessingDrawing" xmlns:w10="urn:schemas-microsoft-com:office:word" xmlns:w="http://schemas.openxmlformats.org/wordprocessingml/2006/main" xmlns:w14="http://schemas.microsoft.com/office/word/2010/wordml" xmlns:w15="http://schemas.microsoft.com/office/word/2012/wordml" xmlns:w16cex="http://schemas.microsoft.com/office/word/2018/wordml/cex" xmlns:w16cid="http://schemas.microsoft.com/office/word/2016/wordml/cid" xmlns:w16="http://schemas.microsoft.com/office/word/2018/wordml" xmlns:w16sdtdh="http://schemas.microsoft.com/office/word/2020/wordml/sdtdatahash" xmlns:w16se="http://schemas.microsoft.com/office/word/2015/wordml/symex" xmlns:wpg="http://schemas.microsoft.com/office/word/2010/wordprocessingGroup" xmlns:wpi="http://schemas.microsoft.com/office/word/2010/wordprocessingInk" xmlns:wne="http://schemas.microsoft.com/office/word/2006/wordml" xmlns:wps="http://schemas.microsoft.com/office/word/2010/wordprocessingShape" mc:Ignorable="w14 w15 w16se w16cid w16 w16cex w16sdtdh wp14">
+<w:ftr xmlns:wpc="http://schemas.microsoft.com/office/word/2010/wordprocessingCanvas" xmlns:cx="http://schemas.microsoft.com/office/drawing/2014/chartex" xmlns:cx1="http://schemas.microsoft.com/office/drawing/2015/9/8/chartex" xmlns:cx2="http://schemas.microsoft.com/office/drawing/2015/10/21/chartex" xmlns:cx3="http://schemas.microsoft.com/office/drawing/2016/5/9/chartex" xmlns:cx4="http://schemas.microsoft.com/office/drawing/2016/5/10/chartex" xmlns:cx5="http://schemas.microsoft.com/office/drawing/2016/5/11/chartex" xmlns:cx6="http://schemas.microsoft.com/office/drawing/2016/5/12/chartex" xmlns:cx7="http://schemas.microsoft.com/office/drawing/2016/5/13/chartex" xmlns:cx8="http://schemas.microsoft.com/office/drawing/2016/5/14/chartex" xmlns:mc="http://schemas.openxmlformats.org/markup-compatibility/2006" xmlns:aink="http://schemas.microsoft.com/office/drawing/2016/ink" xmlns:am3d="http://schemas.microsoft.com/office/drawing/2017/model3d" xmlns:o="urn:schemas-microsoft-com:office:office" xmlns:oel="http://schemas.microsoft.com/office/2019/extlst" xmlns:r="http://schemas.openxmlformats.org/officeDocument/2006/relationships" xmlns:m="http://schemas.openxmlformats.org/officeDocument/2006/math" xmlns:v="urn:schemas-microsoft-com:vml" xmlns:wp14="http://schemas.microsoft.com/office/word/2010/wordprocessingDrawing" xmlns:wp="http://schemas.openxmlformats.org/drawingml/2006/wordprocessingDrawing" xmlns:w10="urn:schemas-microsoft-com:office:word" xmlns:w="http://schemas.openxmlformats.org/wordprocessingml/2006/main" xmlns:w14="http://schemas.microsoft.com/office/word/2010/wordml" xmlns:w15="http://schemas.microsoft.com/office/word/2012/wordml" xmlns:w16cex="http://schemas.microsoft.com/office/word/2018/wordml/cex" xmlns:w16cid="http://schemas.microsoft.com/office/word/2016/wordml/cid" xmlns:w16="http://schemas.microsoft.com/office/word/2018/wordml" xmlns:w16du="http://schemas.microsoft.com/office/word/2023/wordml/word16du" xmlns:w16sdtdh="http://schemas.microsoft.com/office/word/2020/wordml/sdtdatahash" xmlns:w16se="http://schemas.microsoft.com/office/word/2015/wordml/symex" xmlns:wpg="http://schemas.microsoft.com/office/word/2010/wordprocessingGroup" xmlns:wpi="http://schemas.microsoft.com/office/word/2010/wordprocessingInk" xmlns:wne="http://schemas.microsoft.com/office/word/2006/wordml" xmlns:wps="http://schemas.microsoft.com/office/word/2010/wordprocessingShape" mc:Ignorable="w14 w15 w16se w16cid w16 w16cex w16sdtdh w16du wp14">
   <w:sdt>
     <w:sdtPr>
       <w:id w:val="1286165829"/>
@@ -3434,7 +2834,7 @@
 </file>
 
 <file path=word/footnotes.xml><?xml version="1.0" encoding="utf-8"?>
-<w:footnotes xmlns:wpc="http://schemas.microsoft.com/office/word/2010/wordprocessingCanvas" xmlns:cx="http://schemas.microsoft.com/office/drawing/2014/chartex" xmlns:cx1="http://schemas.microsoft.com/office/drawing/2015/9/8/chartex" xmlns:cx2="http://schemas.microsoft.com/office/drawing/2015/10/21/chartex" xmlns:cx3="http://schemas.microsoft.com/office/drawing/2016/5/9/chartex" xmlns:cx4="http://schemas.microsoft.com/office/drawing/2016/5/10/chartex" xmlns:cx5="http://schemas.microsoft.com/office/drawing/2016/5/11/chartex" xmlns:cx6="http://schemas.microsoft.com/office/drawing/2016/5/12/chartex" xmlns:cx7="http://schemas.microsoft.com/office/drawing/2016/5/13/chartex" xmlns:cx8="http://schemas.microsoft.com/office/drawing/2016/5/14/chartex" xmlns:mc="http://schemas.openxmlformats.org/markup-compatibility/2006" xmlns:aink="http://schemas.microsoft.com/office/drawing/2016/ink" xmlns:am3d="http://schemas.microsoft.com/office/drawing/2017/model3d" xmlns:o="urn:schemas-microsoft-com:office:office" xmlns:oel="http://schemas.microsoft.com/office/2019/extlst" xmlns:r="http://schemas.openxmlformats.org/officeDocument/2006/relationships" xmlns:m="http://schemas.openxmlformats.org/officeDocument/2006/math" xmlns:v="urn:schemas-microsoft-com:vml" xmlns:wp14="http://schemas.microsoft.com/office/word/2010/wordprocessingDrawing" xmlns:wp="http://schemas.openxmlformats.org/drawingml/2006/wordprocessingDrawing" xmlns:w10="urn:schemas-microsoft-com:office:word" xmlns:w="http://schemas.openxmlformats.org/wordprocessingml/2006/main" xmlns:w14="http://schemas.microsoft.com/office/word/2010/wordml" xmlns:w15="http://schemas.microsoft.com/office/word/2012/wordml" xmlns:w16cex="http://schemas.microsoft.com/office/word/2018/wordml/cex" xmlns:w16cid="http://schemas.microsoft.com/office/word/2016/wordml/cid" xmlns:w16="http://schemas.microsoft.com/office/word/2018/wordml" xmlns:w16sdtdh="http://schemas.microsoft.com/office/word/2020/wordml/sdtdatahash" xmlns:w16se="http://schemas.microsoft.com/office/word/2015/wordml/symex" xmlns:wpg="http://schemas.microsoft.com/office/word/2010/wordprocessingGroup" xmlns:wpi="http://schemas.microsoft.com/office/word/2010/wordprocessingInk" xmlns:wne="http://schemas.microsoft.com/office/word/2006/wordml" xmlns:wps="http://schemas.microsoft.com/office/word/2010/wordprocessingShape" mc:Ignorable="w14 w15 w16se w16cid w16 w16cex w16sdtdh wp14">
+<w:footnotes xmlns:wpc="http://schemas.microsoft.com/office/word/2010/wordprocessingCanvas" xmlns:cx="http://schemas.microsoft.com/office/drawing/2014/chartex" xmlns:cx1="http://schemas.microsoft.com/office/drawing/2015/9/8/chartex" xmlns:cx2="http://schemas.microsoft.com/office/drawing/2015/10/21/chartex" xmlns:cx3="http://schemas.microsoft.com/office/drawing/2016/5/9/chartex" xmlns:cx4="http://schemas.microsoft.com/office/drawing/2016/5/10/chartex" xmlns:cx5="http://schemas.microsoft.com/office/drawing/2016/5/11/chartex" xmlns:cx6="http://schemas.microsoft.com/office/drawing/2016/5/12/chartex" xmlns:cx7="http://schemas.microsoft.com/office/drawing/2016/5/13/chartex" xmlns:cx8="http://schemas.microsoft.com/office/drawing/2016/5/14/chartex" xmlns:mc="http://schemas.openxmlformats.org/markup-compatibility/2006" xmlns:aink="http://schemas.microsoft.com/office/drawing/2016/ink" xmlns:am3d="http://schemas.microsoft.com/office/drawing/2017/model3d" xmlns:o="urn:schemas-microsoft-com:office:office" xmlns:oel="http://schemas.microsoft.com/office/2019/extlst" xmlns:r="http://schemas.openxmlformats.org/officeDocument/2006/relationships" xmlns:m="http://schemas.openxmlformats.org/officeDocument/2006/math" xmlns:v="urn:schemas-microsoft-com:vml" xmlns:wp14="http://schemas.microsoft.com/office/word/2010/wordprocessingDrawing" xmlns:wp="http://schemas.openxmlformats.org/drawingml/2006/wordprocessingDrawing" xmlns:w10="urn:schemas-microsoft-com:office:word" xmlns:w="http://schemas.openxmlformats.org/wordprocessingml/2006/main" xmlns:w14="http://schemas.microsoft.com/office/word/2010/wordml" xmlns:w15="http://schemas.microsoft.com/office/word/2012/wordml" xmlns:w16cex="http://schemas.microsoft.com/office/word/2018/wordml/cex" xmlns:w16cid="http://schemas.microsoft.com/office/word/2016/wordml/cid" xmlns:w16="http://schemas.microsoft.com/office/word/2018/wordml" xmlns:w16du="http://schemas.microsoft.com/office/word/2023/wordml/word16du" xmlns:w16sdtdh="http://schemas.microsoft.com/office/word/2020/wordml/sdtdatahash" xmlns:w16se="http://schemas.microsoft.com/office/word/2015/wordml/symex" xmlns:wpg="http://schemas.microsoft.com/office/word/2010/wordprocessingGroup" xmlns:wpi="http://schemas.microsoft.com/office/word/2010/wordprocessingInk" xmlns:wne="http://schemas.microsoft.com/office/word/2006/wordml" xmlns:wps="http://schemas.microsoft.com/office/word/2010/wordprocessingShape" mc:Ignorable="w14 w15 w16se w16cid w16 w16cex w16sdtdh w16du wp14">
   <w:footnote w:type="separator" w:id="-1">
     <w:p>
       <w:r>
@@ -3452,12 +2852,10 @@
 </w:footnotes>
 </file>
 
-<file path=word/header.xml><?xml version="1.0" encoding="utf-8"?>
-<w:hdr xmlns:wp14="http://schemas.microsoft.com/office/word/2010/wordprocessingDrawing" xmlns:w14="http://schemas.microsoft.com/office/word/2010/wordml" xmlns:w="http://schemas.openxmlformats.org/wordprocessingml/2006/main" xmlns:mc="http://schemas.openxmlformats.org/markup-compatibility/2006" mc:Ignorable="wp14">
+<file path=word/header1.xml><?xml version="1.0" encoding="utf-8"?>
+<w:hdr xmlns:wpc="http://schemas.microsoft.com/office/word/2010/wordprocessingCanvas" xmlns:cx="http://schemas.microsoft.com/office/drawing/2014/chartex" xmlns:cx1="http://schemas.microsoft.com/office/drawing/2015/9/8/chartex" xmlns:cx2="http://schemas.microsoft.com/office/drawing/2015/10/21/chartex" xmlns:cx3="http://schemas.microsoft.com/office/drawing/2016/5/9/chartex" xmlns:cx4="http://schemas.microsoft.com/office/drawing/2016/5/10/chartex" xmlns:cx5="http://schemas.microsoft.com/office/drawing/2016/5/11/chartex" xmlns:cx6="http://schemas.microsoft.com/office/drawing/2016/5/12/chartex" xmlns:cx7="http://schemas.microsoft.com/office/drawing/2016/5/13/chartex" xmlns:cx8="http://schemas.microsoft.com/office/drawing/2016/5/14/chartex" xmlns:mc="http://schemas.openxmlformats.org/markup-compatibility/2006" xmlns:aink="http://schemas.microsoft.com/office/drawing/2016/ink" xmlns:am3d="http://schemas.microsoft.com/office/drawing/2017/model3d" xmlns:o="urn:schemas-microsoft-com:office:office" xmlns:oel="http://schemas.microsoft.com/office/2019/extlst" xmlns:r="http://schemas.openxmlformats.org/officeDocument/2006/relationships" xmlns:m="http://schemas.openxmlformats.org/officeDocument/2006/math" xmlns:v="urn:schemas-microsoft-com:vml" xmlns:wp14="http://schemas.microsoft.com/office/word/2010/wordprocessingDrawing" xmlns:wp="http://schemas.openxmlformats.org/drawingml/2006/wordprocessingDrawing" xmlns:w10="urn:schemas-microsoft-com:office:word" xmlns:w="http://schemas.openxmlformats.org/wordprocessingml/2006/main" xmlns:w14="http://schemas.microsoft.com/office/word/2010/wordml" xmlns:w15="http://schemas.microsoft.com/office/word/2012/wordml" xmlns:w16cex="http://schemas.microsoft.com/office/word/2018/wordml/cex" xmlns:w16cid="http://schemas.microsoft.com/office/word/2016/wordml/cid" xmlns:w16="http://schemas.microsoft.com/office/word/2018/wordml" xmlns:w16du="http://schemas.microsoft.com/office/word/2023/wordml/word16du" xmlns:w16sdtdh="http://schemas.microsoft.com/office/word/2020/wordml/sdtdatahash" xmlns:w16se="http://schemas.microsoft.com/office/word/2015/wordml/symex" xmlns:wpg="http://schemas.microsoft.com/office/word/2010/wordprocessingGroup" xmlns:wpi="http://schemas.microsoft.com/office/word/2010/wordprocessingInk" xmlns:wne="http://schemas.microsoft.com/office/word/2006/wordml" xmlns:wps="http://schemas.microsoft.com/office/word/2010/wordprocessingShape" mc:Ignorable="w14 w15 w16se w16cid w16 w16cex w16sdtdh w16du wp14">
   <w:tbl>
     <w:tblPr>
-      <w:tblStyle w:val="TableNormal"/>
-      <w:bidiVisual w:val="0"/>
       <w:tblW w:w="0" w:type="auto"/>
       <w:tblLayout w:type="fixed"/>
       <w:tblLook w:val="06A0" w:firstRow="1" w:lastRow="0" w:firstColumn="1" w:lastColumn="0" w:noHBand="1" w:noVBand="1"/>
@@ -3467,19 +2865,17 @@
       <w:gridCol w:w="2765"/>
       <w:gridCol w:w="2765"/>
     </w:tblGrid>
-    <w:tr xmlns:wp14="http://schemas.microsoft.com/office/word/2010/wordml" wp14:textId="77777777">
+    <w:tr>
       <w:trPr>
         <w:trHeight w:val="300"/>
       </w:trPr>
       <w:tc>
         <w:tcPr>
           <w:tcW w:w="2765" w:type="dxa"/>
-          <w:tcMar/>
         </w:tcPr>
         <w:p>
           <w:pPr>
             <w:pStyle w:val="Header"/>
-            <w:bidi w:val="0"/>
             <w:ind w:left="-115"/>
             <w:jc w:val="left"/>
           </w:pPr>
@@ -3488,25 +2884,20 @@
       <w:tc>
         <w:tcPr>
           <w:tcW w:w="2765" w:type="dxa"/>
-          <w:tcMar/>
         </w:tcPr>
         <w:p>
           <w:pPr>
             <w:pStyle w:val="Header"/>
-            <w:bidi w:val="0"/>
-            <w:jc w:val="center"/>
           </w:pPr>
         </w:p>
       </w:tc>
       <w:tc>
         <w:tcPr>
           <w:tcW w:w="2765" w:type="dxa"/>
-          <w:tcMar/>
         </w:tcPr>
         <w:p>
           <w:pPr>
             <w:pStyle w:val="Header"/>
-            <w:bidi w:val="0"/>
             <w:ind w:right="-115"/>
             <w:jc w:val="right"/>
           </w:pPr>
@@ -3517,18 +2908,18 @@
   <w:p>
     <w:pPr>
       <w:pStyle w:val="Header"/>
-      <w:bidi w:val="0"/>
     </w:pPr>
   </w:p>
 </w:hdr>
 </file>
 
 <file path=word/numbering.xml><?xml version="1.0" encoding="utf-8"?>
-<w:numbering xmlns:wpc="http://schemas.microsoft.com/office/word/2010/wordprocessingCanvas" xmlns:cx="http://schemas.microsoft.com/office/drawing/2014/chartex" xmlns:cx1="http://schemas.microsoft.com/office/drawing/2015/9/8/chartex" xmlns:cx2="http://schemas.microsoft.com/office/drawing/2015/10/21/chartex" xmlns:cx3="http://schemas.microsoft.com/office/drawing/2016/5/9/chartex" xmlns:cx4="http://schemas.microsoft.com/office/drawing/2016/5/10/chartex" xmlns:cx5="http://schemas.microsoft.com/office/drawing/2016/5/11/chartex" xmlns:cx6="http://schemas.microsoft.com/office/drawing/2016/5/12/chartex" xmlns:cx7="http://schemas.microsoft.com/office/drawing/2016/5/13/chartex" xmlns:cx8="http://schemas.microsoft.com/office/drawing/2016/5/14/chartex" xmlns:mc="http://schemas.openxmlformats.org/markup-compatibility/2006" xmlns:aink="http://schemas.microsoft.com/office/drawing/2016/ink" xmlns:am3d="http://schemas.microsoft.com/office/drawing/2017/model3d" xmlns:o="urn:schemas-microsoft-com:office:office" xmlns:oel="http://schemas.microsoft.com/office/2019/extlst" xmlns:r="http://schemas.openxmlformats.org/officeDocument/2006/relationships" xmlns:m="http://schemas.openxmlformats.org/officeDocument/2006/math" xmlns:v="urn:schemas-microsoft-com:vml" xmlns:wp14="http://schemas.microsoft.com/office/word/2010/wordprocessingDrawing" xmlns:wp="http://schemas.openxmlformats.org/drawingml/2006/wordprocessingDrawing" xmlns:w10="urn:schemas-microsoft-com:office:word" xmlns:w="http://schemas.openxmlformats.org/wordprocessingml/2006/main" xmlns:w14="http://schemas.microsoft.com/office/word/2010/wordml" xmlns:w15="http://schemas.microsoft.com/office/word/2012/wordml" xmlns:w16cex="http://schemas.microsoft.com/office/word/2018/wordml/cex" xmlns:w16cid="http://schemas.microsoft.com/office/word/2016/wordml/cid" xmlns:w16="http://schemas.microsoft.com/office/word/2018/wordml" xmlns:w16sdtdh="http://schemas.microsoft.com/office/word/2020/wordml/sdtdatahash" xmlns:w16se="http://schemas.microsoft.com/office/word/2015/wordml/symex" xmlns:wpg="http://schemas.microsoft.com/office/word/2010/wordprocessingGroup" xmlns:wpi="http://schemas.microsoft.com/office/word/2010/wordprocessingInk" xmlns:wne="http://schemas.microsoft.com/office/word/2006/wordml" xmlns:wps="http://schemas.microsoft.com/office/word/2010/wordprocessingShape" mc:Ignorable="w14 w15 w16se w16cid w16 w16cex w16sdtdh wp14">
-  <w:abstractNum xmlns:w="http://schemas.openxmlformats.org/wordprocessingml/2006/main" w:abstractNumId="20">
-    <w:nsid w:val="3373f3bb"/>
-    <w:multiLevelType xmlns:w="http://schemas.openxmlformats.org/wordprocessingml/2006/main" w:val="hybridMultilevel"/>
-    <w:lvl xmlns:w="http://schemas.openxmlformats.org/wordprocessingml/2006/main" w:ilvl="0">
+<w:numbering xmlns:wpc="http://schemas.microsoft.com/office/word/2010/wordprocessingCanvas" xmlns:cx="http://schemas.microsoft.com/office/drawing/2014/chartex" xmlns:cx1="http://schemas.microsoft.com/office/drawing/2015/9/8/chartex" xmlns:cx2="http://schemas.microsoft.com/office/drawing/2015/10/21/chartex" xmlns:cx3="http://schemas.microsoft.com/office/drawing/2016/5/9/chartex" xmlns:cx4="http://schemas.microsoft.com/office/drawing/2016/5/10/chartex" xmlns:cx5="http://schemas.microsoft.com/office/drawing/2016/5/11/chartex" xmlns:cx6="http://schemas.microsoft.com/office/drawing/2016/5/12/chartex" xmlns:cx7="http://schemas.microsoft.com/office/drawing/2016/5/13/chartex" xmlns:cx8="http://schemas.microsoft.com/office/drawing/2016/5/14/chartex" xmlns:mc="http://schemas.openxmlformats.org/markup-compatibility/2006" xmlns:aink="http://schemas.microsoft.com/office/drawing/2016/ink" xmlns:am3d="http://schemas.microsoft.com/office/drawing/2017/model3d" xmlns:o="urn:schemas-microsoft-com:office:office" xmlns:oel="http://schemas.microsoft.com/office/2019/extlst" xmlns:r="http://schemas.openxmlformats.org/officeDocument/2006/relationships" xmlns:m="http://schemas.openxmlformats.org/officeDocument/2006/math" xmlns:v="urn:schemas-microsoft-com:vml" xmlns:wp14="http://schemas.microsoft.com/office/word/2010/wordprocessingDrawing" xmlns:wp="http://schemas.openxmlformats.org/drawingml/2006/wordprocessingDrawing" xmlns:w10="urn:schemas-microsoft-com:office:word" xmlns:w="http://schemas.openxmlformats.org/wordprocessingml/2006/main" xmlns:w14="http://schemas.microsoft.com/office/word/2010/wordml" xmlns:w15="http://schemas.microsoft.com/office/word/2012/wordml" xmlns:w16cex="http://schemas.microsoft.com/office/word/2018/wordml/cex" xmlns:w16cid="http://schemas.microsoft.com/office/word/2016/wordml/cid" xmlns:w16="http://schemas.microsoft.com/office/word/2018/wordml" xmlns:w16du="http://schemas.microsoft.com/office/word/2023/wordml/word16du" xmlns:w16sdtdh="http://schemas.microsoft.com/office/word/2020/wordml/sdtdatahash" xmlns:w16se="http://schemas.microsoft.com/office/word/2015/wordml/symex" xmlns:wpg="http://schemas.microsoft.com/office/word/2010/wordprocessingGroup" xmlns:wpi="http://schemas.microsoft.com/office/word/2010/wordprocessingInk" xmlns:wne="http://schemas.microsoft.com/office/word/2006/wordml" xmlns:wps="http://schemas.microsoft.com/office/word/2010/wordprocessingShape" mc:Ignorable="w14 w15 w16se w16cid w16 w16cex w16sdtdh w16du wp14">
+  <w:abstractNum w:abstractNumId="0" w15:restartNumberingAfterBreak="0">
+    <w:nsid w:val="071D9716"/>
+    <w:multiLevelType w:val="hybridMultilevel"/>
+    <w:tmpl w:val="166C8798"/>
+    <w:lvl w:ilvl="0" w:tplc="6BA64E54">
       <w:start w:val="1"/>
       <w:numFmt w:val="bullet"/>
       <w:lvlText w:val=""/>
@@ -3537,10 +2928,10 @@
         <w:ind w:left="720" w:hanging="360"/>
       </w:pPr>
       <w:rPr>
-        <w:rFonts w:hint="default" w:ascii="Symbol" w:hAnsi="Symbol"/>
-      </w:rPr>
-    </w:lvl>
-    <w:lvl xmlns:w="http://schemas.openxmlformats.org/wordprocessingml/2006/main" w:ilvl="1">
+        <w:rFonts w:ascii="Symbol" w:hAnsi="Symbol" w:hint="default"/>
+      </w:rPr>
+    </w:lvl>
+    <w:lvl w:ilvl="1" w:tplc="4D6CBDEE">
       <w:start w:val="1"/>
       <w:numFmt w:val="bullet"/>
       <w:lvlText w:val="o"/>
@@ -3549,10 +2940,10 @@
         <w:ind w:left="1440" w:hanging="360"/>
       </w:pPr>
       <w:rPr>
-        <w:rFonts w:hint="default" w:ascii="Courier New" w:hAnsi="Courier New"/>
-      </w:rPr>
-    </w:lvl>
-    <w:lvl xmlns:w="http://schemas.openxmlformats.org/wordprocessingml/2006/main" w:ilvl="2">
+        <w:rFonts w:ascii="Courier New" w:hAnsi="Courier New" w:hint="default"/>
+      </w:rPr>
+    </w:lvl>
+    <w:lvl w:ilvl="2" w:tplc="0E9610C2">
       <w:start w:val="1"/>
       <w:numFmt w:val="bullet"/>
       <w:lvlText w:val=""/>
@@ -3561,10 +2952,10 @@
         <w:ind w:left="2160" w:hanging="360"/>
       </w:pPr>
       <w:rPr>
-        <w:rFonts w:hint="default" w:ascii="Wingdings" w:hAnsi="Wingdings"/>
-      </w:rPr>
-    </w:lvl>
-    <w:lvl xmlns:w="http://schemas.openxmlformats.org/wordprocessingml/2006/main" w:ilvl="3">
+        <w:rFonts w:ascii="Wingdings" w:hAnsi="Wingdings" w:hint="default"/>
+      </w:rPr>
+    </w:lvl>
+    <w:lvl w:ilvl="3" w:tplc="25CA2B2A">
       <w:start w:val="1"/>
       <w:numFmt w:val="bullet"/>
       <w:lvlText w:val=""/>
@@ -3573,10 +2964,10 @@
         <w:ind w:left="2880" w:hanging="360"/>
       </w:pPr>
       <w:rPr>
-        <w:rFonts w:hint="default" w:ascii="Symbol" w:hAnsi="Symbol"/>
-      </w:rPr>
-    </w:lvl>
-    <w:lvl xmlns:w="http://schemas.openxmlformats.org/wordprocessingml/2006/main" w:ilvl="4">
+        <w:rFonts w:ascii="Symbol" w:hAnsi="Symbol" w:hint="default"/>
+      </w:rPr>
+    </w:lvl>
+    <w:lvl w:ilvl="4" w:tplc="70807660">
       <w:start w:val="1"/>
       <w:numFmt w:val="bullet"/>
       <w:lvlText w:val="o"/>
@@ -3585,10 +2976,10 @@
         <w:ind w:left="3600" w:hanging="360"/>
       </w:pPr>
       <w:rPr>
-        <w:rFonts w:hint="default" w:ascii="Courier New" w:hAnsi="Courier New"/>
-      </w:rPr>
-    </w:lvl>
-    <w:lvl xmlns:w="http://schemas.openxmlformats.org/wordprocessingml/2006/main" w:ilvl="5">
+        <w:rFonts w:ascii="Courier New" w:hAnsi="Courier New" w:hint="default"/>
+      </w:rPr>
+    </w:lvl>
+    <w:lvl w:ilvl="5" w:tplc="E2A2F5AA">
       <w:start w:val="1"/>
       <w:numFmt w:val="bullet"/>
       <w:lvlText w:val=""/>
@@ -3597,10 +2988,10 @@
         <w:ind w:left="4320" w:hanging="360"/>
       </w:pPr>
       <w:rPr>
-        <w:rFonts w:hint="default" w:ascii="Wingdings" w:hAnsi="Wingdings"/>
-      </w:rPr>
-    </w:lvl>
-    <w:lvl xmlns:w="http://schemas.openxmlformats.org/wordprocessingml/2006/main" w:ilvl="6">
+        <w:rFonts w:ascii="Wingdings" w:hAnsi="Wingdings" w:hint="default"/>
+      </w:rPr>
+    </w:lvl>
+    <w:lvl w:ilvl="6" w:tplc="120A7DF4">
       <w:start w:val="1"/>
       <w:numFmt w:val="bullet"/>
       <w:lvlText w:val=""/>
@@ -3609,10 +3000,10 @@
         <w:ind w:left="5040" w:hanging="360"/>
       </w:pPr>
       <w:rPr>
-        <w:rFonts w:hint="default" w:ascii="Symbol" w:hAnsi="Symbol"/>
-      </w:rPr>
-    </w:lvl>
-    <w:lvl xmlns:w="http://schemas.openxmlformats.org/wordprocessingml/2006/main" w:ilvl="7">
+        <w:rFonts w:ascii="Symbol" w:hAnsi="Symbol" w:hint="default"/>
+      </w:rPr>
+    </w:lvl>
+    <w:lvl w:ilvl="7" w:tplc="80E2DDE8">
       <w:start w:val="1"/>
       <w:numFmt w:val="bullet"/>
       <w:lvlText w:val="o"/>
@@ -3621,10 +3012,10 @@
         <w:ind w:left="5760" w:hanging="360"/>
       </w:pPr>
       <w:rPr>
-        <w:rFonts w:hint="default" w:ascii="Courier New" w:hAnsi="Courier New"/>
-      </w:rPr>
-    </w:lvl>
-    <w:lvl xmlns:w="http://schemas.openxmlformats.org/wordprocessingml/2006/main" w:ilvl="8">
+        <w:rFonts w:ascii="Courier New" w:hAnsi="Courier New" w:hint="default"/>
+      </w:rPr>
+    </w:lvl>
+    <w:lvl w:ilvl="8" w:tplc="AE347D92">
       <w:start w:val="1"/>
       <w:numFmt w:val="bullet"/>
       <w:lvlText w:val=""/>
@@ -3633,459 +3024,11 @@
         <w:ind w:left="6480" w:hanging="360"/>
       </w:pPr>
       <w:rPr>
-        <w:rFonts w:hint="default" w:ascii="Wingdings" w:hAnsi="Wingdings"/>
+        <w:rFonts w:ascii="Wingdings" w:hAnsi="Wingdings" w:hint="default"/>
       </w:rPr>
     </w:lvl>
   </w:abstractNum>
-  <w:abstractNum xmlns:w="http://schemas.openxmlformats.org/wordprocessingml/2006/main" w:abstractNumId="19">
-    <w:nsid w:val="71d9716"/>
-    <w:multiLevelType xmlns:w="http://schemas.openxmlformats.org/wordprocessingml/2006/main" w:val="hybridMultilevel"/>
-    <w:lvl xmlns:w="http://schemas.openxmlformats.org/wordprocessingml/2006/main" w:ilvl="0">
-      <w:start w:val="1"/>
-      <w:numFmt w:val="bullet"/>
-      <w:lvlText w:val=""/>
-      <w:lvlJc w:val="left"/>
-      <w:pPr>
-        <w:ind w:left="720" w:hanging="360"/>
-      </w:pPr>
-      <w:rPr>
-        <w:rFonts w:hint="default" w:ascii="Symbol" w:hAnsi="Symbol"/>
-      </w:rPr>
-    </w:lvl>
-    <w:lvl xmlns:w="http://schemas.openxmlformats.org/wordprocessingml/2006/main" w:ilvl="1">
-      <w:start w:val="1"/>
-      <w:numFmt w:val="bullet"/>
-      <w:lvlText w:val="o"/>
-      <w:lvlJc w:val="left"/>
-      <w:pPr>
-        <w:ind w:left="1440" w:hanging="360"/>
-      </w:pPr>
-      <w:rPr>
-        <w:rFonts w:hint="default" w:ascii="Courier New" w:hAnsi="Courier New"/>
-      </w:rPr>
-    </w:lvl>
-    <w:lvl xmlns:w="http://schemas.openxmlformats.org/wordprocessingml/2006/main" w:ilvl="2">
-      <w:start w:val="1"/>
-      <w:numFmt w:val="bullet"/>
-      <w:lvlText w:val=""/>
-      <w:lvlJc w:val="left"/>
-      <w:pPr>
-        <w:ind w:left="2160" w:hanging="360"/>
-      </w:pPr>
-      <w:rPr>
-        <w:rFonts w:hint="default" w:ascii="Wingdings" w:hAnsi="Wingdings"/>
-      </w:rPr>
-    </w:lvl>
-    <w:lvl xmlns:w="http://schemas.openxmlformats.org/wordprocessingml/2006/main" w:ilvl="3">
-      <w:start w:val="1"/>
-      <w:numFmt w:val="bullet"/>
-      <w:lvlText w:val=""/>
-      <w:lvlJc w:val="left"/>
-      <w:pPr>
-        <w:ind w:left="2880" w:hanging="360"/>
-      </w:pPr>
-      <w:rPr>
-        <w:rFonts w:hint="default" w:ascii="Symbol" w:hAnsi="Symbol"/>
-      </w:rPr>
-    </w:lvl>
-    <w:lvl xmlns:w="http://schemas.openxmlformats.org/wordprocessingml/2006/main" w:ilvl="4">
-      <w:start w:val="1"/>
-      <w:numFmt w:val="bullet"/>
-      <w:lvlText w:val="o"/>
-      <w:lvlJc w:val="left"/>
-      <w:pPr>
-        <w:ind w:left="3600" w:hanging="360"/>
-      </w:pPr>
-      <w:rPr>
-        <w:rFonts w:hint="default" w:ascii="Courier New" w:hAnsi="Courier New"/>
-      </w:rPr>
-    </w:lvl>
-    <w:lvl xmlns:w="http://schemas.openxmlformats.org/wordprocessingml/2006/main" w:ilvl="5">
-      <w:start w:val="1"/>
-      <w:numFmt w:val="bullet"/>
-      <w:lvlText w:val=""/>
-      <w:lvlJc w:val="left"/>
-      <w:pPr>
-        <w:ind w:left="4320" w:hanging="360"/>
-      </w:pPr>
-      <w:rPr>
-        <w:rFonts w:hint="default" w:ascii="Wingdings" w:hAnsi="Wingdings"/>
-      </w:rPr>
-    </w:lvl>
-    <w:lvl xmlns:w="http://schemas.openxmlformats.org/wordprocessingml/2006/main" w:ilvl="6">
-      <w:start w:val="1"/>
-      <w:numFmt w:val="bullet"/>
-      <w:lvlText w:val=""/>
-      <w:lvlJc w:val="left"/>
-      <w:pPr>
-        <w:ind w:left="5040" w:hanging="360"/>
-      </w:pPr>
-      <w:rPr>
-        <w:rFonts w:hint="default" w:ascii="Symbol" w:hAnsi="Symbol"/>
-      </w:rPr>
-    </w:lvl>
-    <w:lvl xmlns:w="http://schemas.openxmlformats.org/wordprocessingml/2006/main" w:ilvl="7">
-      <w:start w:val="1"/>
-      <w:numFmt w:val="bullet"/>
-      <w:lvlText w:val="o"/>
-      <w:lvlJc w:val="left"/>
-      <w:pPr>
-        <w:ind w:left="5760" w:hanging="360"/>
-      </w:pPr>
-      <w:rPr>
-        <w:rFonts w:hint="default" w:ascii="Courier New" w:hAnsi="Courier New"/>
-      </w:rPr>
-    </w:lvl>
-    <w:lvl xmlns:w="http://schemas.openxmlformats.org/wordprocessingml/2006/main" w:ilvl="8">
-      <w:start w:val="1"/>
-      <w:numFmt w:val="bullet"/>
-      <w:lvlText w:val=""/>
-      <w:lvlJc w:val="left"/>
-      <w:pPr>
-        <w:ind w:left="6480" w:hanging="360"/>
-      </w:pPr>
-      <w:rPr>
-        <w:rFonts w:hint="default" w:ascii="Wingdings" w:hAnsi="Wingdings"/>
-      </w:rPr>
-    </w:lvl>
-  </w:abstractNum>
-  <w:abstractNum xmlns:w="http://schemas.openxmlformats.org/wordprocessingml/2006/main" w:abstractNumId="18">
-    <w:nsid w:val="5e89ff17"/>
-    <w:multiLevelType xmlns:w="http://schemas.openxmlformats.org/wordprocessingml/2006/main" w:val="hybridMultilevel"/>
-    <w:lvl xmlns:w="http://schemas.openxmlformats.org/wordprocessingml/2006/main" w:ilvl="0">
-      <w:start w:val="1"/>
-      <w:numFmt w:val="bullet"/>
-      <w:lvlText w:val=""/>
-      <w:lvlJc w:val="left"/>
-      <w:pPr>
-        <w:ind w:left="720" w:hanging="360"/>
-      </w:pPr>
-      <w:rPr>
-        <w:rFonts w:hint="default" w:ascii="Symbol" w:hAnsi="Symbol"/>
-      </w:rPr>
-    </w:lvl>
-    <w:lvl xmlns:w="http://schemas.openxmlformats.org/wordprocessingml/2006/main" w:ilvl="1">
-      <w:start w:val="1"/>
-      <w:numFmt w:val="bullet"/>
-      <w:lvlText w:val="o"/>
-      <w:lvlJc w:val="left"/>
-      <w:pPr>
-        <w:ind w:left="1440" w:hanging="360"/>
-      </w:pPr>
-      <w:rPr>
-        <w:rFonts w:hint="default" w:ascii="Courier New" w:hAnsi="Courier New"/>
-      </w:rPr>
-    </w:lvl>
-    <w:lvl xmlns:w="http://schemas.openxmlformats.org/wordprocessingml/2006/main" w:ilvl="2">
-      <w:start w:val="1"/>
-      <w:numFmt w:val="bullet"/>
-      <w:lvlText w:val=""/>
-      <w:lvlJc w:val="left"/>
-      <w:pPr>
-        <w:ind w:left="2160" w:hanging="360"/>
-      </w:pPr>
-      <w:rPr>
-        <w:rFonts w:hint="default" w:ascii="Wingdings" w:hAnsi="Wingdings"/>
-      </w:rPr>
-    </w:lvl>
-    <w:lvl xmlns:w="http://schemas.openxmlformats.org/wordprocessingml/2006/main" w:ilvl="3">
-      <w:start w:val="1"/>
-      <w:numFmt w:val="bullet"/>
-      <w:lvlText w:val=""/>
-      <w:lvlJc w:val="left"/>
-      <w:pPr>
-        <w:ind w:left="2880" w:hanging="360"/>
-      </w:pPr>
-      <w:rPr>
-        <w:rFonts w:hint="default" w:ascii="Symbol" w:hAnsi="Symbol"/>
-      </w:rPr>
-    </w:lvl>
-    <w:lvl xmlns:w="http://schemas.openxmlformats.org/wordprocessingml/2006/main" w:ilvl="4">
-      <w:start w:val="1"/>
-      <w:numFmt w:val="bullet"/>
-      <w:lvlText w:val="o"/>
-      <w:lvlJc w:val="left"/>
-      <w:pPr>
-        <w:ind w:left="3600" w:hanging="360"/>
-      </w:pPr>
-      <w:rPr>
-        <w:rFonts w:hint="default" w:ascii="Courier New" w:hAnsi="Courier New"/>
-      </w:rPr>
-    </w:lvl>
-    <w:lvl xmlns:w="http://schemas.openxmlformats.org/wordprocessingml/2006/main" w:ilvl="5">
-      <w:start w:val="1"/>
-      <w:numFmt w:val="bullet"/>
-      <w:lvlText w:val=""/>
-      <w:lvlJc w:val="left"/>
-      <w:pPr>
-        <w:ind w:left="4320" w:hanging="360"/>
-      </w:pPr>
-      <w:rPr>
-        <w:rFonts w:hint="default" w:ascii="Wingdings" w:hAnsi="Wingdings"/>
-      </w:rPr>
-    </w:lvl>
-    <w:lvl xmlns:w="http://schemas.openxmlformats.org/wordprocessingml/2006/main" w:ilvl="6">
-      <w:start w:val="1"/>
-      <w:numFmt w:val="bullet"/>
-      <w:lvlText w:val=""/>
-      <w:lvlJc w:val="left"/>
-      <w:pPr>
-        <w:ind w:left="5040" w:hanging="360"/>
-      </w:pPr>
-      <w:rPr>
-        <w:rFonts w:hint="default" w:ascii="Symbol" w:hAnsi="Symbol"/>
-      </w:rPr>
-    </w:lvl>
-    <w:lvl xmlns:w="http://schemas.openxmlformats.org/wordprocessingml/2006/main" w:ilvl="7">
-      <w:start w:val="1"/>
-      <w:numFmt w:val="bullet"/>
-      <w:lvlText w:val="o"/>
-      <w:lvlJc w:val="left"/>
-      <w:pPr>
-        <w:ind w:left="5760" w:hanging="360"/>
-      </w:pPr>
-      <w:rPr>
-        <w:rFonts w:hint="default" w:ascii="Courier New" w:hAnsi="Courier New"/>
-      </w:rPr>
-    </w:lvl>
-    <w:lvl xmlns:w="http://schemas.openxmlformats.org/wordprocessingml/2006/main" w:ilvl="8">
-      <w:start w:val="1"/>
-      <w:numFmt w:val="bullet"/>
-      <w:lvlText w:val=""/>
-      <w:lvlJc w:val="left"/>
-      <w:pPr>
-        <w:ind w:left="6480" w:hanging="360"/>
-      </w:pPr>
-      <w:rPr>
-        <w:rFonts w:hint="default" w:ascii="Wingdings" w:hAnsi="Wingdings"/>
-      </w:rPr>
-    </w:lvl>
-  </w:abstractNum>
-  <w:abstractNum xmlns:w="http://schemas.openxmlformats.org/wordprocessingml/2006/main" w:abstractNumId="17">
-    <w:nsid w:val="39efc992"/>
-    <w:multiLevelType xmlns:w="http://schemas.openxmlformats.org/wordprocessingml/2006/main" w:val="hybridMultilevel"/>
-    <w:lvl xmlns:w="http://schemas.openxmlformats.org/wordprocessingml/2006/main" w:ilvl="0">
-      <w:start w:val="1"/>
-      <w:numFmt w:val="bullet"/>
-      <w:lvlText w:val=""/>
-      <w:lvlJc w:val="left"/>
-      <w:pPr>
-        <w:ind w:left="720" w:hanging="360"/>
-      </w:pPr>
-      <w:rPr>
-        <w:rFonts w:hint="default" w:ascii="Symbol" w:hAnsi="Symbol"/>
-      </w:rPr>
-    </w:lvl>
-    <w:lvl xmlns:w="http://schemas.openxmlformats.org/wordprocessingml/2006/main" w:ilvl="1">
-      <w:start w:val="1"/>
-      <w:numFmt w:val="bullet"/>
-      <w:lvlText w:val="o"/>
-      <w:lvlJc w:val="left"/>
-      <w:pPr>
-        <w:ind w:left="1440" w:hanging="360"/>
-      </w:pPr>
-      <w:rPr>
-        <w:rFonts w:hint="default" w:ascii="Courier New" w:hAnsi="Courier New"/>
-      </w:rPr>
-    </w:lvl>
-    <w:lvl xmlns:w="http://schemas.openxmlformats.org/wordprocessingml/2006/main" w:ilvl="2">
-      <w:start w:val="1"/>
-      <w:numFmt w:val="bullet"/>
-      <w:lvlText w:val=""/>
-      <w:lvlJc w:val="left"/>
-      <w:pPr>
-        <w:ind w:left="2160" w:hanging="360"/>
-      </w:pPr>
-      <w:rPr>
-        <w:rFonts w:hint="default" w:ascii="Wingdings" w:hAnsi="Wingdings"/>
-      </w:rPr>
-    </w:lvl>
-    <w:lvl xmlns:w="http://schemas.openxmlformats.org/wordprocessingml/2006/main" w:ilvl="3">
-      <w:start w:val="1"/>
-      <w:numFmt w:val="bullet"/>
-      <w:lvlText w:val=""/>
-      <w:lvlJc w:val="left"/>
-      <w:pPr>
-        <w:ind w:left="2880" w:hanging="360"/>
-      </w:pPr>
-      <w:rPr>
-        <w:rFonts w:hint="default" w:ascii="Symbol" w:hAnsi="Symbol"/>
-      </w:rPr>
-    </w:lvl>
-    <w:lvl xmlns:w="http://schemas.openxmlformats.org/wordprocessingml/2006/main" w:ilvl="4">
-      <w:start w:val="1"/>
-      <w:numFmt w:val="bullet"/>
-      <w:lvlText w:val="o"/>
-      <w:lvlJc w:val="left"/>
-      <w:pPr>
-        <w:ind w:left="3600" w:hanging="360"/>
-      </w:pPr>
-      <w:rPr>
-        <w:rFonts w:hint="default" w:ascii="Courier New" w:hAnsi="Courier New"/>
-      </w:rPr>
-    </w:lvl>
-    <w:lvl xmlns:w="http://schemas.openxmlformats.org/wordprocessingml/2006/main" w:ilvl="5">
-      <w:start w:val="1"/>
-      <w:numFmt w:val="bullet"/>
-      <w:lvlText w:val=""/>
-      <w:lvlJc w:val="left"/>
-      <w:pPr>
-        <w:ind w:left="4320" w:hanging="360"/>
-      </w:pPr>
-      <w:rPr>
-        <w:rFonts w:hint="default" w:ascii="Wingdings" w:hAnsi="Wingdings"/>
-      </w:rPr>
-    </w:lvl>
-    <w:lvl xmlns:w="http://schemas.openxmlformats.org/wordprocessingml/2006/main" w:ilvl="6">
-      <w:start w:val="1"/>
-      <w:numFmt w:val="bullet"/>
-      <w:lvlText w:val=""/>
-      <w:lvlJc w:val="left"/>
-      <w:pPr>
-        <w:ind w:left="5040" w:hanging="360"/>
-      </w:pPr>
-      <w:rPr>
-        <w:rFonts w:hint="default" w:ascii="Symbol" w:hAnsi="Symbol"/>
-      </w:rPr>
-    </w:lvl>
-    <w:lvl xmlns:w="http://schemas.openxmlformats.org/wordprocessingml/2006/main" w:ilvl="7">
-      <w:start w:val="1"/>
-      <w:numFmt w:val="bullet"/>
-      <w:lvlText w:val="o"/>
-      <w:lvlJc w:val="left"/>
-      <w:pPr>
-        <w:ind w:left="5760" w:hanging="360"/>
-      </w:pPr>
-      <w:rPr>
-        <w:rFonts w:hint="default" w:ascii="Courier New" w:hAnsi="Courier New"/>
-      </w:rPr>
-    </w:lvl>
-    <w:lvl xmlns:w="http://schemas.openxmlformats.org/wordprocessingml/2006/main" w:ilvl="8">
-      <w:start w:val="1"/>
-      <w:numFmt w:val="bullet"/>
-      <w:lvlText w:val=""/>
-      <w:lvlJc w:val="left"/>
-      <w:pPr>
-        <w:ind w:left="6480" w:hanging="360"/>
-      </w:pPr>
-      <w:rPr>
-        <w:rFonts w:hint="default" w:ascii="Wingdings" w:hAnsi="Wingdings"/>
-      </w:rPr>
-    </w:lvl>
-  </w:abstractNum>
-  <w:abstractNum xmlns:w="http://schemas.openxmlformats.org/wordprocessingml/2006/main" w:abstractNumId="16">
-    <w:nsid w:val="2733a451"/>
-    <w:multiLevelType xmlns:w="http://schemas.openxmlformats.org/wordprocessingml/2006/main" w:val="hybridMultilevel"/>
-    <w:lvl xmlns:w="http://schemas.openxmlformats.org/wordprocessingml/2006/main" w:ilvl="0">
-      <w:start w:val="1"/>
-      <w:numFmt w:val="bullet"/>
-      <w:lvlText w:val=""/>
-      <w:lvlJc w:val="left"/>
-      <w:pPr>
-        <w:ind w:left="720" w:hanging="360"/>
-      </w:pPr>
-      <w:rPr>
-        <w:rFonts w:hint="default" w:ascii="Symbol" w:hAnsi="Symbol"/>
-      </w:rPr>
-    </w:lvl>
-    <w:lvl xmlns:w="http://schemas.openxmlformats.org/wordprocessingml/2006/main" w:ilvl="1">
-      <w:start w:val="1"/>
-      <w:numFmt w:val="bullet"/>
-      <w:lvlText w:val="o"/>
-      <w:lvlJc w:val="left"/>
-      <w:pPr>
-        <w:ind w:left="1440" w:hanging="360"/>
-      </w:pPr>
-      <w:rPr>
-        <w:rFonts w:hint="default" w:ascii="Courier New" w:hAnsi="Courier New"/>
-      </w:rPr>
-    </w:lvl>
-    <w:lvl xmlns:w="http://schemas.openxmlformats.org/wordprocessingml/2006/main" w:ilvl="2">
-      <w:start w:val="1"/>
-      <w:numFmt w:val="bullet"/>
-      <w:lvlText w:val=""/>
-      <w:lvlJc w:val="left"/>
-      <w:pPr>
-        <w:ind w:left="2160" w:hanging="360"/>
-      </w:pPr>
-      <w:rPr>
-        <w:rFonts w:hint="default" w:ascii="Wingdings" w:hAnsi="Wingdings"/>
-      </w:rPr>
-    </w:lvl>
-    <w:lvl xmlns:w="http://schemas.openxmlformats.org/wordprocessingml/2006/main" w:ilvl="3">
-      <w:start w:val="1"/>
-      <w:numFmt w:val="bullet"/>
-      <w:lvlText w:val=""/>
-      <w:lvlJc w:val="left"/>
-      <w:pPr>
-        <w:ind w:left="2880" w:hanging="360"/>
-      </w:pPr>
-      <w:rPr>
-        <w:rFonts w:hint="default" w:ascii="Symbol" w:hAnsi="Symbol"/>
-      </w:rPr>
-    </w:lvl>
-    <w:lvl xmlns:w="http://schemas.openxmlformats.org/wordprocessingml/2006/main" w:ilvl="4">
-      <w:start w:val="1"/>
-      <w:numFmt w:val="bullet"/>
-      <w:lvlText w:val="o"/>
-      <w:lvlJc w:val="left"/>
-      <w:pPr>
-        <w:ind w:left="3600" w:hanging="360"/>
-      </w:pPr>
-      <w:rPr>
-        <w:rFonts w:hint="default" w:ascii="Courier New" w:hAnsi="Courier New"/>
-      </w:rPr>
-    </w:lvl>
-    <w:lvl xmlns:w="http://schemas.openxmlformats.org/wordprocessingml/2006/main" w:ilvl="5">
-      <w:start w:val="1"/>
-      <w:numFmt w:val="bullet"/>
-      <w:lvlText w:val=""/>
-      <w:lvlJc w:val="left"/>
-      <w:pPr>
-        <w:ind w:left="4320" w:hanging="360"/>
-      </w:pPr>
-      <w:rPr>
-        <w:rFonts w:hint="default" w:ascii="Wingdings" w:hAnsi="Wingdings"/>
-      </w:rPr>
-    </w:lvl>
-    <w:lvl xmlns:w="http://schemas.openxmlformats.org/wordprocessingml/2006/main" w:ilvl="6">
-      <w:start w:val="1"/>
-      <w:numFmt w:val="bullet"/>
-      <w:lvlText w:val=""/>
-      <w:lvlJc w:val="left"/>
-      <w:pPr>
-        <w:ind w:left="5040" w:hanging="360"/>
-      </w:pPr>
-      <w:rPr>
-        <w:rFonts w:hint="default" w:ascii="Symbol" w:hAnsi="Symbol"/>
-      </w:rPr>
-    </w:lvl>
-    <w:lvl xmlns:w="http://schemas.openxmlformats.org/wordprocessingml/2006/main" w:ilvl="7">
-      <w:start w:val="1"/>
-      <w:numFmt w:val="bullet"/>
-      <w:lvlText w:val="o"/>
-      <w:lvlJc w:val="left"/>
-      <w:pPr>
-        <w:ind w:left="5760" w:hanging="360"/>
-      </w:pPr>
-      <w:rPr>
-        <w:rFonts w:hint="default" w:ascii="Courier New" w:hAnsi="Courier New"/>
-      </w:rPr>
-    </w:lvl>
-    <w:lvl xmlns:w="http://schemas.openxmlformats.org/wordprocessingml/2006/main" w:ilvl="8">
-      <w:start w:val="1"/>
-      <w:numFmt w:val="bullet"/>
-      <w:lvlText w:val=""/>
-      <w:lvlJc w:val="left"/>
-      <w:pPr>
-        <w:ind w:left="6480" w:hanging="360"/>
-      </w:pPr>
-      <w:rPr>
-        <w:rFonts w:hint="default" w:ascii="Wingdings" w:hAnsi="Wingdings"/>
-      </w:rPr>
-    </w:lvl>
-  </w:abstractNum>
-  <w:abstractNum w:abstractNumId="0" w15:restartNumberingAfterBreak="0">
+  <w:abstractNum w:abstractNumId="1" w15:restartNumberingAfterBreak="0">
     <w:nsid w:val="08DE57F9"/>
     <w:multiLevelType w:val="hybridMultilevel"/>
     <w:tmpl w:val="536CEEB8"/>
@@ -4098,7 +3041,7 @@
         <w:ind w:left="360" w:hanging="360"/>
       </w:pPr>
       <w:rPr>
-        <w:rFonts w:hint="default" w:ascii="Symbol" w:hAnsi="Symbol"/>
+        <w:rFonts w:ascii="Symbol" w:hAnsi="Symbol" w:hint="default"/>
       </w:rPr>
     </w:lvl>
     <w:lvl w:ilvl="1" w:tplc="04090003" w:tentative="1">
@@ -4110,7 +3053,7 @@
         <w:ind w:left="1080" w:hanging="360"/>
       </w:pPr>
       <w:rPr>
-        <w:rFonts w:hint="default" w:ascii="Courier New" w:hAnsi="Courier New" w:cs="Courier New"/>
+        <w:rFonts w:ascii="Courier New" w:hAnsi="Courier New" w:cs="Courier New" w:hint="default"/>
       </w:rPr>
     </w:lvl>
     <w:lvl w:ilvl="2" w:tplc="04090005" w:tentative="1">
@@ -4122,7 +3065,7 @@
         <w:ind w:left="1800" w:hanging="360"/>
       </w:pPr>
       <w:rPr>
-        <w:rFonts w:hint="default" w:ascii="Wingdings" w:hAnsi="Wingdings"/>
+        <w:rFonts w:ascii="Wingdings" w:hAnsi="Wingdings" w:hint="default"/>
       </w:rPr>
     </w:lvl>
     <w:lvl w:ilvl="3" w:tplc="04090001" w:tentative="1">
@@ -4134,7 +3077,7 @@
         <w:ind w:left="2520" w:hanging="360"/>
       </w:pPr>
       <w:rPr>
-        <w:rFonts w:hint="default" w:ascii="Symbol" w:hAnsi="Symbol"/>
+        <w:rFonts w:ascii="Symbol" w:hAnsi="Symbol" w:hint="default"/>
       </w:rPr>
     </w:lvl>
     <w:lvl w:ilvl="4" w:tplc="04090003" w:tentative="1">
@@ -4146,7 +3089,7 @@
         <w:ind w:left="3240" w:hanging="360"/>
       </w:pPr>
       <w:rPr>
-        <w:rFonts w:hint="default" w:ascii="Courier New" w:hAnsi="Courier New" w:cs="Courier New"/>
+        <w:rFonts w:ascii="Courier New" w:hAnsi="Courier New" w:cs="Courier New" w:hint="default"/>
       </w:rPr>
     </w:lvl>
     <w:lvl w:ilvl="5" w:tplc="04090005" w:tentative="1">
@@ -4158,7 +3101,7 @@
         <w:ind w:left="3960" w:hanging="360"/>
       </w:pPr>
       <w:rPr>
-        <w:rFonts w:hint="default" w:ascii="Wingdings" w:hAnsi="Wingdings"/>
+        <w:rFonts w:ascii="Wingdings" w:hAnsi="Wingdings" w:hint="default"/>
       </w:rPr>
     </w:lvl>
     <w:lvl w:ilvl="6" w:tplc="04090001" w:tentative="1">
@@ -4170,7 +3113,7 @@
         <w:ind w:left="4680" w:hanging="360"/>
       </w:pPr>
       <w:rPr>
-        <w:rFonts w:hint="default" w:ascii="Symbol" w:hAnsi="Symbol"/>
+        <w:rFonts w:ascii="Symbol" w:hAnsi="Symbol" w:hint="default"/>
       </w:rPr>
     </w:lvl>
     <w:lvl w:ilvl="7" w:tplc="04090003" w:tentative="1">
@@ -4182,7 +3125,7 @@
         <w:ind w:left="5400" w:hanging="360"/>
       </w:pPr>
       <w:rPr>
-        <w:rFonts w:hint="default" w:ascii="Courier New" w:hAnsi="Courier New" w:cs="Courier New"/>
+        <w:rFonts w:ascii="Courier New" w:hAnsi="Courier New" w:cs="Courier New" w:hint="default"/>
       </w:rPr>
     </w:lvl>
     <w:lvl w:ilvl="8" w:tplc="04090005" w:tentative="1">
@@ -4194,11 +3137,11 @@
         <w:ind w:left="6120" w:hanging="360"/>
       </w:pPr>
       <w:rPr>
-        <w:rFonts w:hint="default" w:ascii="Wingdings" w:hAnsi="Wingdings"/>
+        <w:rFonts w:ascii="Wingdings" w:hAnsi="Wingdings" w:hint="default"/>
       </w:rPr>
     </w:lvl>
   </w:abstractNum>
-  <w:abstractNum w:abstractNumId="1" w15:restartNumberingAfterBreak="0">
+  <w:abstractNum w:abstractNumId="2" w15:restartNumberingAfterBreak="0">
     <w:nsid w:val="09815D3C"/>
     <w:multiLevelType w:val="hybridMultilevel"/>
     <w:tmpl w:val="2BFA88C6"/>
@@ -4284,7 +3227,7 @@
       </w:pPr>
     </w:lvl>
   </w:abstractNum>
-  <w:abstractNum w:abstractNumId="2" w15:restartNumberingAfterBreak="0">
+  <w:abstractNum w:abstractNumId="3" w15:restartNumberingAfterBreak="0">
     <w:nsid w:val="0BC41BD0"/>
     <w:multiLevelType w:val="hybridMultilevel"/>
     <w:tmpl w:val="624A4FFA"/>
@@ -4370,7 +3313,7 @@
       </w:pPr>
     </w:lvl>
   </w:abstractNum>
-  <w:abstractNum w:abstractNumId="3" w15:restartNumberingAfterBreak="0">
+  <w:abstractNum w:abstractNumId="4" w15:restartNumberingAfterBreak="0">
     <w:nsid w:val="152843FA"/>
     <w:multiLevelType w:val="hybridMultilevel"/>
     <w:tmpl w:val="0F4AE33C"/>
@@ -4383,7 +3326,7 @@
         <w:ind w:left="420" w:hanging="420"/>
       </w:pPr>
       <w:rPr>
-        <w:rFonts w:hint="default" w:ascii="Wingdings" w:hAnsi="Wingdings"/>
+        <w:rFonts w:ascii="Wingdings" w:hAnsi="Wingdings" w:hint="default"/>
       </w:rPr>
     </w:lvl>
     <w:lvl w:ilvl="1" w:tplc="04090003" w:tentative="1">
@@ -4395,7 +3338,7 @@
         <w:ind w:left="840" w:hanging="420"/>
       </w:pPr>
       <w:rPr>
-        <w:rFonts w:hint="default" w:ascii="Wingdings" w:hAnsi="Wingdings"/>
+        <w:rFonts w:ascii="Wingdings" w:hAnsi="Wingdings" w:hint="default"/>
       </w:rPr>
     </w:lvl>
     <w:lvl w:ilvl="2" w:tplc="04090005" w:tentative="1">
@@ -4407,7 +3350,7 @@
         <w:ind w:left="1260" w:hanging="420"/>
       </w:pPr>
       <w:rPr>
-        <w:rFonts w:hint="default" w:ascii="Wingdings" w:hAnsi="Wingdings"/>
+        <w:rFonts w:ascii="Wingdings" w:hAnsi="Wingdings" w:hint="default"/>
       </w:rPr>
     </w:lvl>
     <w:lvl w:ilvl="3" w:tplc="04090001" w:tentative="1">
@@ -4419,7 +3362,7 @@
         <w:ind w:left="1680" w:hanging="420"/>
       </w:pPr>
       <w:rPr>
-        <w:rFonts w:hint="default" w:ascii="Wingdings" w:hAnsi="Wingdings"/>
+        <w:rFonts w:ascii="Wingdings" w:hAnsi="Wingdings" w:hint="default"/>
       </w:rPr>
     </w:lvl>
     <w:lvl w:ilvl="4" w:tplc="04090003" w:tentative="1">
@@ -4431,7 +3374,7 @@
         <w:ind w:left="2100" w:hanging="420"/>
       </w:pPr>
       <w:rPr>
-        <w:rFonts w:hint="default" w:ascii="Wingdings" w:hAnsi="Wingdings"/>
+        <w:rFonts w:ascii="Wingdings" w:hAnsi="Wingdings" w:hint="default"/>
       </w:rPr>
     </w:lvl>
     <w:lvl w:ilvl="5" w:tplc="04090005" w:tentative="1">
@@ -4443,7 +3386,7 @@
         <w:ind w:left="2520" w:hanging="420"/>
       </w:pPr>
       <w:rPr>
-        <w:rFonts w:hint="default" w:ascii="Wingdings" w:hAnsi="Wingdings"/>
+        <w:rFonts w:ascii="Wingdings" w:hAnsi="Wingdings" w:hint="default"/>
       </w:rPr>
     </w:lvl>
     <w:lvl w:ilvl="6" w:tplc="04090001" w:tentative="1">
@@ -4455,7 +3398,7 @@
         <w:ind w:left="2940" w:hanging="420"/>
       </w:pPr>
       <w:rPr>
-        <w:rFonts w:hint="default" w:ascii="Wingdings" w:hAnsi="Wingdings"/>
+        <w:rFonts w:ascii="Wingdings" w:hAnsi="Wingdings" w:hint="default"/>
       </w:rPr>
     </w:lvl>
     <w:lvl w:ilvl="7" w:tplc="04090003" w:tentative="1">
@@ -4467,7 +3410,7 @@
         <w:ind w:left="3360" w:hanging="420"/>
       </w:pPr>
       <w:rPr>
-        <w:rFonts w:hint="default" w:ascii="Wingdings" w:hAnsi="Wingdings"/>
+        <w:rFonts w:ascii="Wingdings" w:hAnsi="Wingdings" w:hint="default"/>
       </w:rPr>
     </w:lvl>
     <w:lvl w:ilvl="8" w:tplc="04090005" w:tentative="1">
@@ -4479,11 +3422,11 @@
         <w:ind w:left="3780" w:hanging="420"/>
       </w:pPr>
       <w:rPr>
-        <w:rFonts w:hint="default" w:ascii="Wingdings" w:hAnsi="Wingdings"/>
+        <w:rFonts w:ascii="Wingdings" w:hAnsi="Wingdings" w:hint="default"/>
       </w:rPr>
     </w:lvl>
   </w:abstractNum>
-  <w:abstractNum w:abstractNumId="4" w15:restartNumberingAfterBreak="0">
+  <w:abstractNum w:abstractNumId="5" w15:restartNumberingAfterBreak="0">
     <w:nsid w:val="20A927CC"/>
     <w:multiLevelType w:val="hybridMultilevel"/>
     <w:tmpl w:val="147074BC"/>
@@ -4496,7 +3439,7 @@
         <w:ind w:left="720" w:hanging="360"/>
       </w:pPr>
       <w:rPr>
-        <w:rFonts w:hint="default" w:ascii="Symbol" w:hAnsi="Symbol"/>
+        <w:rFonts w:ascii="Symbol" w:hAnsi="Symbol" w:hint="default"/>
       </w:rPr>
     </w:lvl>
     <w:lvl w:ilvl="1" w:tplc="F79CD7D8">
@@ -4508,7 +3451,7 @@
         <w:ind w:left="1440" w:hanging="360"/>
       </w:pPr>
       <w:rPr>
-        <w:rFonts w:hint="default" w:ascii="Courier New" w:hAnsi="Courier New" w:cs="Courier New"/>
+        <w:rFonts w:ascii="Courier New" w:hAnsi="Courier New" w:cs="Courier New" w:hint="default"/>
       </w:rPr>
     </w:lvl>
     <w:lvl w:ilvl="2" w:tplc="2DC0A8CC">
@@ -4520,7 +3463,7 @@
         <w:ind w:left="2160" w:hanging="360"/>
       </w:pPr>
       <w:rPr>
-        <w:rFonts w:hint="default" w:ascii="Wingdings" w:hAnsi="Wingdings"/>
+        <w:rFonts w:ascii="Wingdings" w:hAnsi="Wingdings" w:hint="default"/>
       </w:rPr>
     </w:lvl>
     <w:lvl w:ilvl="3" w:tplc="2A4E3CE0">
@@ -4532,7 +3475,7 @@
         <w:ind w:left="2880" w:hanging="360"/>
       </w:pPr>
       <w:rPr>
-        <w:rFonts w:hint="default" w:ascii="Symbol" w:hAnsi="Symbol"/>
+        <w:rFonts w:ascii="Symbol" w:hAnsi="Symbol" w:hint="default"/>
       </w:rPr>
     </w:lvl>
     <w:lvl w:ilvl="4" w:tplc="E7DCA01A">
@@ -4544,7 +3487,7 @@
         <w:ind w:left="3600" w:hanging="360"/>
       </w:pPr>
       <w:rPr>
-        <w:rFonts w:hint="default" w:ascii="Courier New" w:hAnsi="Courier New" w:cs="Courier New"/>
+        <w:rFonts w:ascii="Courier New" w:hAnsi="Courier New" w:cs="Courier New" w:hint="default"/>
       </w:rPr>
     </w:lvl>
     <w:lvl w:ilvl="5" w:tplc="863E9FAE">
@@ -4556,7 +3499,7 @@
         <w:ind w:left="4320" w:hanging="360"/>
       </w:pPr>
       <w:rPr>
-        <w:rFonts w:hint="default" w:ascii="Wingdings" w:hAnsi="Wingdings"/>
+        <w:rFonts w:ascii="Wingdings" w:hAnsi="Wingdings" w:hint="default"/>
       </w:rPr>
     </w:lvl>
     <w:lvl w:ilvl="6" w:tplc="72382FF4">
@@ -4568,7 +3511,7 @@
         <w:ind w:left="5040" w:hanging="360"/>
       </w:pPr>
       <w:rPr>
-        <w:rFonts w:hint="default" w:ascii="Symbol" w:hAnsi="Symbol"/>
+        <w:rFonts w:ascii="Symbol" w:hAnsi="Symbol" w:hint="default"/>
       </w:rPr>
     </w:lvl>
     <w:lvl w:ilvl="7" w:tplc="268C340E">
@@ -4580,7 +3523,7 @@
         <w:ind w:left="5760" w:hanging="360"/>
       </w:pPr>
       <w:rPr>
-        <w:rFonts w:hint="default" w:ascii="Courier New" w:hAnsi="Courier New" w:cs="Courier New"/>
+        <w:rFonts w:ascii="Courier New" w:hAnsi="Courier New" w:cs="Courier New" w:hint="default"/>
       </w:rPr>
     </w:lvl>
     <w:lvl w:ilvl="8" w:tplc="8C0E94A2">
@@ -4592,11 +3535,237 @@
         <w:ind w:left="6480" w:hanging="360"/>
       </w:pPr>
       <w:rPr>
-        <w:rFonts w:hint="default" w:ascii="Wingdings" w:hAnsi="Wingdings"/>
+        <w:rFonts w:ascii="Wingdings" w:hAnsi="Wingdings" w:hint="default"/>
       </w:rPr>
     </w:lvl>
   </w:abstractNum>
-  <w:abstractNum w:abstractNumId="5" w15:restartNumberingAfterBreak="0">
+  <w:abstractNum w:abstractNumId="6" w15:restartNumberingAfterBreak="0">
+    <w:nsid w:val="2733A451"/>
+    <w:multiLevelType w:val="hybridMultilevel"/>
+    <w:tmpl w:val="46220F02"/>
+    <w:lvl w:ilvl="0" w:tplc="413ACCFC">
+      <w:start w:val="1"/>
+      <w:numFmt w:val="bullet"/>
+      <w:lvlText w:val=""/>
+      <w:lvlJc w:val="left"/>
+      <w:pPr>
+        <w:ind w:left="720" w:hanging="360"/>
+      </w:pPr>
+      <w:rPr>
+        <w:rFonts w:ascii="Symbol" w:hAnsi="Symbol" w:hint="default"/>
+      </w:rPr>
+    </w:lvl>
+    <w:lvl w:ilvl="1" w:tplc="6D6AEA28">
+      <w:start w:val="1"/>
+      <w:numFmt w:val="bullet"/>
+      <w:lvlText w:val="o"/>
+      <w:lvlJc w:val="left"/>
+      <w:pPr>
+        <w:ind w:left="1440" w:hanging="360"/>
+      </w:pPr>
+      <w:rPr>
+        <w:rFonts w:ascii="Courier New" w:hAnsi="Courier New" w:hint="default"/>
+      </w:rPr>
+    </w:lvl>
+    <w:lvl w:ilvl="2" w:tplc="8410EF2E">
+      <w:start w:val="1"/>
+      <w:numFmt w:val="bullet"/>
+      <w:lvlText w:val=""/>
+      <w:lvlJc w:val="left"/>
+      <w:pPr>
+        <w:ind w:left="2160" w:hanging="360"/>
+      </w:pPr>
+      <w:rPr>
+        <w:rFonts w:ascii="Wingdings" w:hAnsi="Wingdings" w:hint="default"/>
+      </w:rPr>
+    </w:lvl>
+    <w:lvl w:ilvl="3" w:tplc="57B672CA">
+      <w:start w:val="1"/>
+      <w:numFmt w:val="bullet"/>
+      <w:lvlText w:val=""/>
+      <w:lvlJc w:val="left"/>
+      <w:pPr>
+        <w:ind w:left="2880" w:hanging="360"/>
+      </w:pPr>
+      <w:rPr>
+        <w:rFonts w:ascii="Symbol" w:hAnsi="Symbol" w:hint="default"/>
+      </w:rPr>
+    </w:lvl>
+    <w:lvl w:ilvl="4" w:tplc="36E8DCAA">
+      <w:start w:val="1"/>
+      <w:numFmt w:val="bullet"/>
+      <w:lvlText w:val="o"/>
+      <w:lvlJc w:val="left"/>
+      <w:pPr>
+        <w:ind w:left="3600" w:hanging="360"/>
+      </w:pPr>
+      <w:rPr>
+        <w:rFonts w:ascii="Courier New" w:hAnsi="Courier New" w:hint="default"/>
+      </w:rPr>
+    </w:lvl>
+    <w:lvl w:ilvl="5" w:tplc="DF42751C">
+      <w:start w:val="1"/>
+      <w:numFmt w:val="bullet"/>
+      <w:lvlText w:val=""/>
+      <w:lvlJc w:val="left"/>
+      <w:pPr>
+        <w:ind w:left="4320" w:hanging="360"/>
+      </w:pPr>
+      <w:rPr>
+        <w:rFonts w:ascii="Wingdings" w:hAnsi="Wingdings" w:hint="default"/>
+      </w:rPr>
+    </w:lvl>
+    <w:lvl w:ilvl="6" w:tplc="50869640">
+      <w:start w:val="1"/>
+      <w:numFmt w:val="bullet"/>
+      <w:lvlText w:val=""/>
+      <w:lvlJc w:val="left"/>
+      <w:pPr>
+        <w:ind w:left="5040" w:hanging="360"/>
+      </w:pPr>
+      <w:rPr>
+        <w:rFonts w:ascii="Symbol" w:hAnsi="Symbol" w:hint="default"/>
+      </w:rPr>
+    </w:lvl>
+    <w:lvl w:ilvl="7" w:tplc="99ACC740">
+      <w:start w:val="1"/>
+      <w:numFmt w:val="bullet"/>
+      <w:lvlText w:val="o"/>
+      <w:lvlJc w:val="left"/>
+      <w:pPr>
+        <w:ind w:left="5760" w:hanging="360"/>
+      </w:pPr>
+      <w:rPr>
+        <w:rFonts w:ascii="Courier New" w:hAnsi="Courier New" w:hint="default"/>
+      </w:rPr>
+    </w:lvl>
+    <w:lvl w:ilvl="8" w:tplc="8F74D3DE">
+      <w:start w:val="1"/>
+      <w:numFmt w:val="bullet"/>
+      <w:lvlText w:val=""/>
+      <w:lvlJc w:val="left"/>
+      <w:pPr>
+        <w:ind w:left="6480" w:hanging="360"/>
+      </w:pPr>
+      <w:rPr>
+        <w:rFonts w:ascii="Wingdings" w:hAnsi="Wingdings" w:hint="default"/>
+      </w:rPr>
+    </w:lvl>
+  </w:abstractNum>
+  <w:abstractNum w:abstractNumId="7" w15:restartNumberingAfterBreak="0">
+    <w:nsid w:val="3373F3BB"/>
+    <w:multiLevelType w:val="hybridMultilevel"/>
+    <w:tmpl w:val="70FCF74E"/>
+    <w:lvl w:ilvl="0" w:tplc="1044482A">
+      <w:start w:val="1"/>
+      <w:numFmt w:val="bullet"/>
+      <w:lvlText w:val=""/>
+      <w:lvlJc w:val="left"/>
+      <w:pPr>
+        <w:ind w:left="720" w:hanging="360"/>
+      </w:pPr>
+      <w:rPr>
+        <w:rFonts w:ascii="Symbol" w:hAnsi="Symbol" w:hint="default"/>
+      </w:rPr>
+    </w:lvl>
+    <w:lvl w:ilvl="1" w:tplc="C66210F2">
+      <w:start w:val="1"/>
+      <w:numFmt w:val="bullet"/>
+      <w:lvlText w:val="o"/>
+      <w:lvlJc w:val="left"/>
+      <w:pPr>
+        <w:ind w:left="1440" w:hanging="360"/>
+      </w:pPr>
+      <w:rPr>
+        <w:rFonts w:ascii="Courier New" w:hAnsi="Courier New" w:hint="default"/>
+      </w:rPr>
+    </w:lvl>
+    <w:lvl w:ilvl="2" w:tplc="866EA722">
+      <w:start w:val="1"/>
+      <w:numFmt w:val="bullet"/>
+      <w:lvlText w:val=""/>
+      <w:lvlJc w:val="left"/>
+      <w:pPr>
+        <w:ind w:left="2160" w:hanging="360"/>
+      </w:pPr>
+      <w:rPr>
+        <w:rFonts w:ascii="Wingdings" w:hAnsi="Wingdings" w:hint="default"/>
+      </w:rPr>
+    </w:lvl>
+    <w:lvl w:ilvl="3" w:tplc="5AACD880">
+      <w:start w:val="1"/>
+      <w:numFmt w:val="bullet"/>
+      <w:lvlText w:val=""/>
+      <w:lvlJc w:val="left"/>
+      <w:pPr>
+        <w:ind w:left="2880" w:hanging="360"/>
+      </w:pPr>
+      <w:rPr>
+        <w:rFonts w:ascii="Symbol" w:hAnsi="Symbol" w:hint="default"/>
+      </w:rPr>
+    </w:lvl>
+    <w:lvl w:ilvl="4" w:tplc="50600C36">
+      <w:start w:val="1"/>
+      <w:numFmt w:val="bullet"/>
+      <w:lvlText w:val="o"/>
+      <w:lvlJc w:val="left"/>
+      <w:pPr>
+        <w:ind w:left="3600" w:hanging="360"/>
+      </w:pPr>
+      <w:rPr>
+        <w:rFonts w:ascii="Courier New" w:hAnsi="Courier New" w:hint="default"/>
+      </w:rPr>
+    </w:lvl>
+    <w:lvl w:ilvl="5" w:tplc="E1C872B6">
+      <w:start w:val="1"/>
+      <w:numFmt w:val="bullet"/>
+      <w:lvlText w:val=""/>
+      <w:lvlJc w:val="left"/>
+      <w:pPr>
+        <w:ind w:left="4320" w:hanging="360"/>
+      </w:pPr>
+      <w:rPr>
+        <w:rFonts w:ascii="Wingdings" w:hAnsi="Wingdings" w:hint="default"/>
+      </w:rPr>
+    </w:lvl>
+    <w:lvl w:ilvl="6" w:tplc="097AFB2E">
+      <w:start w:val="1"/>
+      <w:numFmt w:val="bullet"/>
+      <w:lvlText w:val=""/>
+      <w:lvlJc w:val="left"/>
+      <w:pPr>
+        <w:ind w:left="5040" w:hanging="360"/>
+      </w:pPr>
+      <w:rPr>
+        <w:rFonts w:ascii="Symbol" w:hAnsi="Symbol" w:hint="default"/>
+      </w:rPr>
+    </w:lvl>
+    <w:lvl w:ilvl="7" w:tplc="A53A251A">
+      <w:start w:val="1"/>
+      <w:numFmt w:val="bullet"/>
+      <w:lvlText w:val="o"/>
+      <w:lvlJc w:val="left"/>
+      <w:pPr>
+        <w:ind w:left="5760" w:hanging="360"/>
+      </w:pPr>
+      <w:rPr>
+        <w:rFonts w:ascii="Courier New" w:hAnsi="Courier New" w:hint="default"/>
+      </w:rPr>
+    </w:lvl>
+    <w:lvl w:ilvl="8" w:tplc="DA20A62A">
+      <w:start w:val="1"/>
+      <w:numFmt w:val="bullet"/>
+      <w:lvlText w:val=""/>
+      <w:lvlJc w:val="left"/>
+      <w:pPr>
+        <w:ind w:left="6480" w:hanging="360"/>
+      </w:pPr>
+      <w:rPr>
+        <w:rFonts w:ascii="Wingdings" w:hAnsi="Wingdings" w:hint="default"/>
+      </w:rPr>
+    </w:lvl>
+  </w:abstractNum>
+  <w:abstractNum w:abstractNumId="8" w15:restartNumberingAfterBreak="0">
     <w:nsid w:val="35A248BA"/>
     <w:multiLevelType w:val="hybridMultilevel"/>
     <w:tmpl w:val="95206FAE"/>
@@ -4609,7 +3778,7 @@
         <w:ind w:left="780" w:hanging="420"/>
       </w:pPr>
       <w:rPr>
-        <w:rFonts w:hint="default" w:ascii="Symbol" w:hAnsi="Symbol"/>
+        <w:rFonts w:ascii="Symbol" w:hAnsi="Symbol" w:hint="default"/>
       </w:rPr>
     </w:lvl>
     <w:lvl w:ilvl="1" w:tplc="04090003" w:tentative="1">
@@ -4621,7 +3790,7 @@
         <w:ind w:left="840" w:hanging="420"/>
       </w:pPr>
       <w:rPr>
-        <w:rFonts w:hint="default" w:ascii="Wingdings" w:hAnsi="Wingdings"/>
+        <w:rFonts w:ascii="Wingdings" w:hAnsi="Wingdings" w:hint="default"/>
       </w:rPr>
     </w:lvl>
     <w:lvl w:ilvl="2" w:tplc="04090005" w:tentative="1">
@@ -4633,7 +3802,7 @@
         <w:ind w:left="1260" w:hanging="420"/>
       </w:pPr>
       <w:rPr>
-        <w:rFonts w:hint="default" w:ascii="Wingdings" w:hAnsi="Wingdings"/>
+        <w:rFonts w:ascii="Wingdings" w:hAnsi="Wingdings" w:hint="default"/>
       </w:rPr>
     </w:lvl>
     <w:lvl w:ilvl="3" w:tplc="04090001" w:tentative="1">
@@ -4645,7 +3814,7 @@
         <w:ind w:left="1680" w:hanging="420"/>
       </w:pPr>
       <w:rPr>
-        <w:rFonts w:hint="default" w:ascii="Wingdings" w:hAnsi="Wingdings"/>
+        <w:rFonts w:ascii="Wingdings" w:hAnsi="Wingdings" w:hint="default"/>
       </w:rPr>
     </w:lvl>
     <w:lvl w:ilvl="4" w:tplc="04090003" w:tentative="1">
@@ -4657,7 +3826,7 @@
         <w:ind w:left="2100" w:hanging="420"/>
       </w:pPr>
       <w:rPr>
-        <w:rFonts w:hint="default" w:ascii="Wingdings" w:hAnsi="Wingdings"/>
+        <w:rFonts w:ascii="Wingdings" w:hAnsi="Wingdings" w:hint="default"/>
       </w:rPr>
     </w:lvl>
     <w:lvl w:ilvl="5" w:tplc="04090005" w:tentative="1">
@@ -4669,7 +3838,7 @@
         <w:ind w:left="2520" w:hanging="420"/>
       </w:pPr>
       <w:rPr>
-        <w:rFonts w:hint="default" w:ascii="Wingdings" w:hAnsi="Wingdings"/>
+        <w:rFonts w:ascii="Wingdings" w:hAnsi="Wingdings" w:hint="default"/>
       </w:rPr>
     </w:lvl>
     <w:lvl w:ilvl="6" w:tplc="04090001" w:tentative="1">
@@ -4681,7 +3850,7 @@
         <w:ind w:left="2940" w:hanging="420"/>
       </w:pPr>
       <w:rPr>
-        <w:rFonts w:hint="default" w:ascii="Wingdings" w:hAnsi="Wingdings"/>
+        <w:rFonts w:ascii="Wingdings" w:hAnsi="Wingdings" w:hint="default"/>
       </w:rPr>
     </w:lvl>
     <w:lvl w:ilvl="7" w:tplc="04090003" w:tentative="1">
@@ -4693,7 +3862,7 @@
         <w:ind w:left="3360" w:hanging="420"/>
       </w:pPr>
       <w:rPr>
-        <w:rFonts w:hint="default" w:ascii="Wingdings" w:hAnsi="Wingdings"/>
+        <w:rFonts w:ascii="Wingdings" w:hAnsi="Wingdings" w:hint="default"/>
       </w:rPr>
     </w:lvl>
     <w:lvl w:ilvl="8" w:tplc="04090005" w:tentative="1">
@@ -4705,11 +3874,124 @@
         <w:ind w:left="3780" w:hanging="420"/>
       </w:pPr>
       <w:rPr>
-        <w:rFonts w:hint="default" w:ascii="Wingdings" w:hAnsi="Wingdings"/>
+        <w:rFonts w:ascii="Wingdings" w:hAnsi="Wingdings" w:hint="default"/>
       </w:rPr>
     </w:lvl>
   </w:abstractNum>
-  <w:abstractNum w:abstractNumId="6" w15:restartNumberingAfterBreak="0">
+  <w:abstractNum w:abstractNumId="9" w15:restartNumberingAfterBreak="0">
+    <w:nsid w:val="39EFC992"/>
+    <w:multiLevelType w:val="hybridMultilevel"/>
+    <w:tmpl w:val="8CE8253C"/>
+    <w:lvl w:ilvl="0" w:tplc="B686DB82">
+      <w:start w:val="1"/>
+      <w:numFmt w:val="bullet"/>
+      <w:lvlText w:val=""/>
+      <w:lvlJc w:val="left"/>
+      <w:pPr>
+        <w:ind w:left="720" w:hanging="360"/>
+      </w:pPr>
+      <w:rPr>
+        <w:rFonts w:ascii="Symbol" w:hAnsi="Symbol" w:hint="default"/>
+      </w:rPr>
+    </w:lvl>
+    <w:lvl w:ilvl="1" w:tplc="B81EE748">
+      <w:start w:val="1"/>
+      <w:numFmt w:val="bullet"/>
+      <w:lvlText w:val="o"/>
+      <w:lvlJc w:val="left"/>
+      <w:pPr>
+        <w:ind w:left="1440" w:hanging="360"/>
+      </w:pPr>
+      <w:rPr>
+        <w:rFonts w:ascii="Courier New" w:hAnsi="Courier New" w:hint="default"/>
+      </w:rPr>
+    </w:lvl>
+    <w:lvl w:ilvl="2" w:tplc="399C5ED4">
+      <w:start w:val="1"/>
+      <w:numFmt w:val="bullet"/>
+      <w:lvlText w:val=""/>
+      <w:lvlJc w:val="left"/>
+      <w:pPr>
+        <w:ind w:left="2160" w:hanging="360"/>
+      </w:pPr>
+      <w:rPr>
+        <w:rFonts w:ascii="Wingdings" w:hAnsi="Wingdings" w:hint="default"/>
+      </w:rPr>
+    </w:lvl>
+    <w:lvl w:ilvl="3" w:tplc="5EB25766">
+      <w:start w:val="1"/>
+      <w:numFmt w:val="bullet"/>
+      <w:lvlText w:val=""/>
+      <w:lvlJc w:val="left"/>
+      <w:pPr>
+        <w:ind w:left="2880" w:hanging="360"/>
+      </w:pPr>
+      <w:rPr>
+        <w:rFonts w:ascii="Symbol" w:hAnsi="Symbol" w:hint="default"/>
+      </w:rPr>
+    </w:lvl>
+    <w:lvl w:ilvl="4" w:tplc="4DDA0508">
+      <w:start w:val="1"/>
+      <w:numFmt w:val="bullet"/>
+      <w:lvlText w:val="o"/>
+      <w:lvlJc w:val="left"/>
+      <w:pPr>
+        <w:ind w:left="3600" w:hanging="360"/>
+      </w:pPr>
+      <w:rPr>
+        <w:rFonts w:ascii="Courier New" w:hAnsi="Courier New" w:hint="default"/>
+      </w:rPr>
+    </w:lvl>
+    <w:lvl w:ilvl="5" w:tplc="69382780">
+      <w:start w:val="1"/>
+      <w:numFmt w:val="bullet"/>
+      <w:lvlText w:val=""/>
+      <w:lvlJc w:val="left"/>
+      <w:pPr>
+        <w:ind w:left="4320" w:hanging="360"/>
+      </w:pPr>
+      <w:rPr>
+        <w:rFonts w:ascii="Wingdings" w:hAnsi="Wingdings" w:hint="default"/>
+      </w:rPr>
+    </w:lvl>
+    <w:lvl w:ilvl="6" w:tplc="C5DC417A">
+      <w:start w:val="1"/>
+      <w:numFmt w:val="bullet"/>
+      <w:lvlText w:val=""/>
+      <w:lvlJc w:val="left"/>
+      <w:pPr>
+        <w:ind w:left="5040" w:hanging="360"/>
+      </w:pPr>
+      <w:rPr>
+        <w:rFonts w:ascii="Symbol" w:hAnsi="Symbol" w:hint="default"/>
+      </w:rPr>
+    </w:lvl>
+    <w:lvl w:ilvl="7" w:tplc="4C942354">
+      <w:start w:val="1"/>
+      <w:numFmt w:val="bullet"/>
+      <w:lvlText w:val="o"/>
+      <w:lvlJc w:val="left"/>
+      <w:pPr>
+        <w:ind w:left="5760" w:hanging="360"/>
+      </w:pPr>
+      <w:rPr>
+        <w:rFonts w:ascii="Courier New" w:hAnsi="Courier New" w:hint="default"/>
+      </w:rPr>
+    </w:lvl>
+    <w:lvl w:ilvl="8" w:tplc="B1D613D6">
+      <w:start w:val="1"/>
+      <w:numFmt w:val="bullet"/>
+      <w:lvlText w:val=""/>
+      <w:lvlJc w:val="left"/>
+      <w:pPr>
+        <w:ind w:left="6480" w:hanging="360"/>
+      </w:pPr>
+      <w:rPr>
+        <w:rFonts w:ascii="Wingdings" w:hAnsi="Wingdings" w:hint="default"/>
+      </w:rPr>
+    </w:lvl>
+  </w:abstractNum>
+  <w:abstractNum w:abstractNumId="10" w15:restartNumberingAfterBreak="0">
     <w:nsid w:val="3DFC2AD9"/>
     <w:multiLevelType w:val="hybridMultilevel"/>
     <w:tmpl w:val="C960F706"/>
@@ -4722,7 +4004,7 @@
         <w:ind w:left="360" w:hanging="360"/>
       </w:pPr>
       <w:rPr>
-        <w:rFonts w:hint="default" w:ascii="Times New Roman" w:hAnsi="Times New Roman" w:cs="Times New Roman" w:eastAsiaTheme="minorEastAsia"/>
+        <w:rFonts w:ascii="Times New Roman" w:eastAsiaTheme="minorEastAsia" w:hAnsi="Times New Roman" w:cs="Times New Roman" w:hint="default"/>
       </w:rPr>
     </w:lvl>
     <w:lvl w:ilvl="1" w:tplc="04090003" w:tentative="1">
@@ -4734,7 +4016,7 @@
         <w:ind w:left="840" w:hanging="420"/>
       </w:pPr>
       <w:rPr>
-        <w:rFonts w:hint="default" w:ascii="Wingdings" w:hAnsi="Wingdings"/>
+        <w:rFonts w:ascii="Wingdings" w:hAnsi="Wingdings" w:hint="default"/>
       </w:rPr>
     </w:lvl>
     <w:lvl w:ilvl="2" w:tplc="04090005" w:tentative="1">
@@ -4746,7 +4028,7 @@
         <w:ind w:left="1260" w:hanging="420"/>
       </w:pPr>
       <w:rPr>
-        <w:rFonts w:hint="default" w:ascii="Wingdings" w:hAnsi="Wingdings"/>
+        <w:rFonts w:ascii="Wingdings" w:hAnsi="Wingdings" w:hint="default"/>
       </w:rPr>
     </w:lvl>
     <w:lvl w:ilvl="3" w:tplc="04090001" w:tentative="1">
@@ -4758,7 +4040,7 @@
         <w:ind w:left="1680" w:hanging="420"/>
       </w:pPr>
       <w:rPr>
-        <w:rFonts w:hint="default" w:ascii="Wingdings" w:hAnsi="Wingdings"/>
+        <w:rFonts w:ascii="Wingdings" w:hAnsi="Wingdings" w:hint="default"/>
       </w:rPr>
     </w:lvl>
     <w:lvl w:ilvl="4" w:tplc="04090003" w:tentative="1">
@@ -4770,7 +4052,7 @@
         <w:ind w:left="2100" w:hanging="420"/>
       </w:pPr>
       <w:rPr>
-        <w:rFonts w:hint="default" w:ascii="Wingdings" w:hAnsi="Wingdings"/>
+        <w:rFonts w:ascii="Wingdings" w:hAnsi="Wingdings" w:hint="default"/>
       </w:rPr>
     </w:lvl>
     <w:lvl w:ilvl="5" w:tplc="04090005" w:tentative="1">
@@ -4782,7 +4064,7 @@
         <w:ind w:left="2520" w:hanging="420"/>
       </w:pPr>
       <w:rPr>
-        <w:rFonts w:hint="default" w:ascii="Wingdings" w:hAnsi="Wingdings"/>
+        <w:rFonts w:ascii="Wingdings" w:hAnsi="Wingdings" w:hint="default"/>
       </w:rPr>
     </w:lvl>
     <w:lvl w:ilvl="6" w:tplc="04090001" w:tentative="1">
@@ -4794,7 +4076,7 @@
         <w:ind w:left="2940" w:hanging="420"/>
       </w:pPr>
       <w:rPr>
-        <w:rFonts w:hint="default" w:ascii="Wingdings" w:hAnsi="Wingdings"/>
+        <w:rFonts w:ascii="Wingdings" w:hAnsi="Wingdings" w:hint="default"/>
       </w:rPr>
     </w:lvl>
     <w:lvl w:ilvl="7" w:tplc="04090003" w:tentative="1">
@@ -4806,7 +4088,7 @@
         <w:ind w:left="3360" w:hanging="420"/>
       </w:pPr>
       <w:rPr>
-        <w:rFonts w:hint="default" w:ascii="Wingdings" w:hAnsi="Wingdings"/>
+        <w:rFonts w:ascii="Wingdings" w:hAnsi="Wingdings" w:hint="default"/>
       </w:rPr>
     </w:lvl>
     <w:lvl w:ilvl="8" w:tplc="04090005" w:tentative="1">
@@ -4818,11 +4100,11 @@
         <w:ind w:left="3780" w:hanging="420"/>
       </w:pPr>
       <w:rPr>
-        <w:rFonts w:hint="default" w:ascii="Wingdings" w:hAnsi="Wingdings"/>
+        <w:rFonts w:ascii="Wingdings" w:hAnsi="Wingdings" w:hint="default"/>
       </w:rPr>
     </w:lvl>
   </w:abstractNum>
-  <w:abstractNum w:abstractNumId="7" w15:restartNumberingAfterBreak="0">
+  <w:abstractNum w:abstractNumId="11" w15:restartNumberingAfterBreak="0">
     <w:nsid w:val="45132514"/>
     <w:multiLevelType w:val="hybridMultilevel"/>
     <w:tmpl w:val="64B27B86"/>
@@ -4835,7 +4117,7 @@
         <w:ind w:left="1258" w:hanging="420"/>
       </w:pPr>
       <w:rPr>
-        <w:rFonts w:hint="default" w:ascii="Symbol" w:hAnsi="Symbol"/>
+        <w:rFonts w:ascii="Symbol" w:hAnsi="Symbol" w:hint="default"/>
       </w:rPr>
     </w:lvl>
     <w:lvl w:ilvl="1" w:tplc="04090003" w:tentative="1">
@@ -4847,7 +4129,7 @@
         <w:ind w:left="1678" w:hanging="420"/>
       </w:pPr>
       <w:rPr>
-        <w:rFonts w:hint="default" w:ascii="Wingdings" w:hAnsi="Wingdings"/>
+        <w:rFonts w:ascii="Wingdings" w:hAnsi="Wingdings" w:hint="default"/>
       </w:rPr>
     </w:lvl>
     <w:lvl w:ilvl="2" w:tplc="04090005" w:tentative="1">
@@ -4859,7 +4141,7 @@
         <w:ind w:left="2098" w:hanging="420"/>
       </w:pPr>
       <w:rPr>
-        <w:rFonts w:hint="default" w:ascii="Wingdings" w:hAnsi="Wingdings"/>
+        <w:rFonts w:ascii="Wingdings" w:hAnsi="Wingdings" w:hint="default"/>
       </w:rPr>
     </w:lvl>
     <w:lvl w:ilvl="3" w:tplc="04090001" w:tentative="1">
@@ -4871,7 +4153,7 @@
         <w:ind w:left="2518" w:hanging="420"/>
       </w:pPr>
       <w:rPr>
-        <w:rFonts w:hint="default" w:ascii="Wingdings" w:hAnsi="Wingdings"/>
+        <w:rFonts w:ascii="Wingdings" w:hAnsi="Wingdings" w:hint="default"/>
       </w:rPr>
     </w:lvl>
     <w:lvl w:ilvl="4" w:tplc="04090003" w:tentative="1">
@@ -4883,7 +4165,7 @@
         <w:ind w:left="2938" w:hanging="420"/>
       </w:pPr>
       <w:rPr>
-        <w:rFonts w:hint="default" w:ascii="Wingdings" w:hAnsi="Wingdings"/>
+        <w:rFonts w:ascii="Wingdings" w:hAnsi="Wingdings" w:hint="default"/>
       </w:rPr>
     </w:lvl>
     <w:lvl w:ilvl="5" w:tplc="04090005" w:tentative="1">
@@ -4895,7 +4177,7 @@
         <w:ind w:left="3358" w:hanging="420"/>
       </w:pPr>
       <w:rPr>
-        <w:rFonts w:hint="default" w:ascii="Wingdings" w:hAnsi="Wingdings"/>
+        <w:rFonts w:ascii="Wingdings" w:hAnsi="Wingdings" w:hint="default"/>
       </w:rPr>
     </w:lvl>
     <w:lvl w:ilvl="6" w:tplc="04090001" w:tentative="1">
@@ -4907,7 +4189,7 @@
         <w:ind w:left="3778" w:hanging="420"/>
       </w:pPr>
       <w:rPr>
-        <w:rFonts w:hint="default" w:ascii="Wingdings" w:hAnsi="Wingdings"/>
+        <w:rFonts w:ascii="Wingdings" w:hAnsi="Wingdings" w:hint="default"/>
       </w:rPr>
     </w:lvl>
     <w:lvl w:ilvl="7" w:tplc="04090003" w:tentative="1">
@@ -4919,7 +4201,7 @@
         <w:ind w:left="4198" w:hanging="420"/>
       </w:pPr>
       <w:rPr>
-        <w:rFonts w:hint="default" w:ascii="Wingdings" w:hAnsi="Wingdings"/>
+        <w:rFonts w:ascii="Wingdings" w:hAnsi="Wingdings" w:hint="default"/>
       </w:rPr>
     </w:lvl>
     <w:lvl w:ilvl="8" w:tplc="04090005" w:tentative="1">
@@ -4931,11 +4213,11 @@
         <w:ind w:left="4618" w:hanging="420"/>
       </w:pPr>
       <w:rPr>
-        <w:rFonts w:hint="default" w:ascii="Wingdings" w:hAnsi="Wingdings"/>
+        <w:rFonts w:ascii="Wingdings" w:hAnsi="Wingdings" w:hint="default"/>
       </w:rPr>
     </w:lvl>
   </w:abstractNum>
-  <w:abstractNum w:abstractNumId="8" w15:restartNumberingAfterBreak="0">
+  <w:abstractNum w:abstractNumId="12" w15:restartNumberingAfterBreak="0">
     <w:nsid w:val="49661EE4"/>
     <w:multiLevelType w:val="hybridMultilevel"/>
     <w:tmpl w:val="B858B6F8"/>
@@ -4948,7 +4230,7 @@
         <w:ind w:left="360" w:hanging="360"/>
       </w:pPr>
       <w:rPr>
-        <w:rFonts w:hint="default" w:ascii="Times New Roman" w:hAnsi="Times New Roman" w:cs="Times New Roman" w:eastAsiaTheme="minorEastAsia"/>
+        <w:rFonts w:ascii="Times New Roman" w:eastAsiaTheme="minorEastAsia" w:hAnsi="Times New Roman" w:cs="Times New Roman" w:hint="default"/>
       </w:rPr>
     </w:lvl>
     <w:lvl w:ilvl="1" w:tplc="04090003" w:tentative="1">
@@ -4960,7 +4242,7 @@
         <w:ind w:left="840" w:hanging="420"/>
       </w:pPr>
       <w:rPr>
-        <w:rFonts w:hint="default" w:ascii="Wingdings" w:hAnsi="Wingdings"/>
+        <w:rFonts w:ascii="Wingdings" w:hAnsi="Wingdings" w:hint="default"/>
       </w:rPr>
     </w:lvl>
     <w:lvl w:ilvl="2" w:tplc="04090005" w:tentative="1">
@@ -4972,7 +4254,7 @@
         <w:ind w:left="1260" w:hanging="420"/>
       </w:pPr>
       <w:rPr>
-        <w:rFonts w:hint="default" w:ascii="Wingdings" w:hAnsi="Wingdings"/>
+        <w:rFonts w:ascii="Wingdings" w:hAnsi="Wingdings" w:hint="default"/>
       </w:rPr>
     </w:lvl>
     <w:lvl w:ilvl="3" w:tplc="04090001" w:tentative="1">
@@ -4984,7 +4266,7 @@
         <w:ind w:left="1680" w:hanging="420"/>
       </w:pPr>
       <w:rPr>
-        <w:rFonts w:hint="default" w:ascii="Wingdings" w:hAnsi="Wingdings"/>
+        <w:rFonts w:ascii="Wingdings" w:hAnsi="Wingdings" w:hint="default"/>
       </w:rPr>
     </w:lvl>
     <w:lvl w:ilvl="4" w:tplc="04090003" w:tentative="1">
@@ -4996,7 +4278,7 @@
         <w:ind w:left="2100" w:hanging="420"/>
       </w:pPr>
       <w:rPr>
-        <w:rFonts w:hint="default" w:ascii="Wingdings" w:hAnsi="Wingdings"/>
+        <w:rFonts w:ascii="Wingdings" w:hAnsi="Wingdings" w:hint="default"/>
       </w:rPr>
     </w:lvl>
     <w:lvl w:ilvl="5" w:tplc="04090005" w:tentative="1">
@@ -5008,7 +4290,7 @@
         <w:ind w:left="2520" w:hanging="420"/>
       </w:pPr>
       <w:rPr>
-        <w:rFonts w:hint="default" w:ascii="Wingdings" w:hAnsi="Wingdings"/>
+        <w:rFonts w:ascii="Wingdings" w:hAnsi="Wingdings" w:hint="default"/>
       </w:rPr>
     </w:lvl>
     <w:lvl w:ilvl="6" w:tplc="04090001" w:tentative="1">
@@ -5020,7 +4302,7 @@
         <w:ind w:left="2940" w:hanging="420"/>
       </w:pPr>
       <w:rPr>
-        <w:rFonts w:hint="default" w:ascii="Wingdings" w:hAnsi="Wingdings"/>
+        <w:rFonts w:ascii="Wingdings" w:hAnsi="Wingdings" w:hint="default"/>
       </w:rPr>
     </w:lvl>
     <w:lvl w:ilvl="7" w:tplc="04090003" w:tentative="1">
@@ -5032,7 +4314,7 @@
         <w:ind w:left="3360" w:hanging="420"/>
       </w:pPr>
       <w:rPr>
-        <w:rFonts w:hint="default" w:ascii="Wingdings" w:hAnsi="Wingdings"/>
+        <w:rFonts w:ascii="Wingdings" w:hAnsi="Wingdings" w:hint="default"/>
       </w:rPr>
     </w:lvl>
     <w:lvl w:ilvl="8" w:tplc="04090005" w:tentative="1">
@@ -5044,11 +4326,11 @@
         <w:ind w:left="3780" w:hanging="420"/>
       </w:pPr>
       <w:rPr>
-        <w:rFonts w:hint="default" w:ascii="Wingdings" w:hAnsi="Wingdings"/>
+        <w:rFonts w:ascii="Wingdings" w:hAnsi="Wingdings" w:hint="default"/>
       </w:rPr>
     </w:lvl>
   </w:abstractNum>
-  <w:abstractNum w:abstractNumId="9" w15:restartNumberingAfterBreak="0">
+  <w:abstractNum w:abstractNumId="13" w15:restartNumberingAfterBreak="0">
     <w:nsid w:val="4AE32487"/>
     <w:multiLevelType w:val="hybridMultilevel"/>
     <w:tmpl w:val="EA5C62CC"/>
@@ -5061,7 +4343,7 @@
         <w:ind w:left="420" w:hanging="420"/>
       </w:pPr>
       <w:rPr>
-        <w:rFonts w:hint="default" w:ascii="Wingdings" w:hAnsi="Wingdings"/>
+        <w:rFonts w:ascii="Wingdings" w:hAnsi="Wingdings" w:hint="default"/>
       </w:rPr>
     </w:lvl>
     <w:lvl w:ilvl="1" w:tplc="04090003" w:tentative="1">
@@ -5073,7 +4355,7 @@
         <w:ind w:left="840" w:hanging="420"/>
       </w:pPr>
       <w:rPr>
-        <w:rFonts w:hint="default" w:ascii="Wingdings" w:hAnsi="Wingdings"/>
+        <w:rFonts w:ascii="Wingdings" w:hAnsi="Wingdings" w:hint="default"/>
       </w:rPr>
     </w:lvl>
     <w:lvl w:ilvl="2" w:tplc="04090005" w:tentative="1">
@@ -5085,7 +4367,7 @@
         <w:ind w:left="1260" w:hanging="420"/>
       </w:pPr>
       <w:rPr>
-        <w:rFonts w:hint="default" w:ascii="Wingdings" w:hAnsi="Wingdings"/>
+        <w:rFonts w:ascii="Wingdings" w:hAnsi="Wingdings" w:hint="default"/>
       </w:rPr>
     </w:lvl>
     <w:lvl w:ilvl="3" w:tplc="04090001" w:tentative="1">
@@ -5097,7 +4379,7 @@
         <w:ind w:left="1680" w:hanging="420"/>
       </w:pPr>
       <w:rPr>
-        <w:rFonts w:hint="default" w:ascii="Wingdings" w:hAnsi="Wingdings"/>
+        <w:rFonts w:ascii="Wingdings" w:hAnsi="Wingdings" w:hint="default"/>
       </w:rPr>
     </w:lvl>
     <w:lvl w:ilvl="4" w:tplc="04090003" w:tentative="1">
@@ -5109,7 +4391,7 @@
         <w:ind w:left="2100" w:hanging="420"/>
       </w:pPr>
       <w:rPr>
-        <w:rFonts w:hint="default" w:ascii="Wingdings" w:hAnsi="Wingdings"/>
+        <w:rFonts w:ascii="Wingdings" w:hAnsi="Wingdings" w:hint="default"/>
       </w:rPr>
     </w:lvl>
     <w:lvl w:ilvl="5" w:tplc="04090005" w:tentative="1">
@@ -5121,7 +4403,7 @@
         <w:ind w:left="2520" w:hanging="420"/>
       </w:pPr>
       <w:rPr>
-        <w:rFonts w:hint="default" w:ascii="Wingdings" w:hAnsi="Wingdings"/>
+        <w:rFonts w:ascii="Wingdings" w:hAnsi="Wingdings" w:hint="default"/>
       </w:rPr>
     </w:lvl>
     <w:lvl w:ilvl="6" w:tplc="04090001" w:tentative="1">
@@ -5133,7 +4415,7 @@
         <w:ind w:left="2940" w:hanging="420"/>
       </w:pPr>
       <w:rPr>
-        <w:rFonts w:hint="default" w:ascii="Wingdings" w:hAnsi="Wingdings"/>
+        <w:rFonts w:ascii="Wingdings" w:hAnsi="Wingdings" w:hint="default"/>
       </w:rPr>
     </w:lvl>
     <w:lvl w:ilvl="7" w:tplc="04090003" w:tentative="1">
@@ -5145,7 +4427,7 @@
         <w:ind w:left="3360" w:hanging="420"/>
       </w:pPr>
       <w:rPr>
-        <w:rFonts w:hint="default" w:ascii="Wingdings" w:hAnsi="Wingdings"/>
+        <w:rFonts w:ascii="Wingdings" w:hAnsi="Wingdings" w:hint="default"/>
       </w:rPr>
     </w:lvl>
     <w:lvl w:ilvl="8" w:tplc="04090005" w:tentative="1">
@@ -5157,11 +4439,11 @@
         <w:ind w:left="3780" w:hanging="420"/>
       </w:pPr>
       <w:rPr>
-        <w:rFonts w:hint="default" w:ascii="Wingdings" w:hAnsi="Wingdings"/>
+        <w:rFonts w:ascii="Wingdings" w:hAnsi="Wingdings" w:hint="default"/>
       </w:rPr>
     </w:lvl>
   </w:abstractNum>
-  <w:abstractNum w:abstractNumId="10" w15:restartNumberingAfterBreak="0">
+  <w:abstractNum w:abstractNumId="14" w15:restartNumberingAfterBreak="0">
     <w:nsid w:val="53604578"/>
     <w:multiLevelType w:val="hybridMultilevel"/>
     <w:tmpl w:val="BBCC0638"/>
@@ -5174,7 +4456,7 @@
         <w:ind w:left="420" w:hanging="420"/>
       </w:pPr>
       <w:rPr>
-        <w:rFonts w:hint="default" w:ascii="Wingdings" w:hAnsi="Wingdings"/>
+        <w:rFonts w:ascii="Wingdings" w:hAnsi="Wingdings" w:hint="default"/>
       </w:rPr>
     </w:lvl>
     <w:lvl w:ilvl="1" w:tplc="04090003" w:tentative="1">
@@ -5186,7 +4468,7 @@
         <w:ind w:left="840" w:hanging="420"/>
       </w:pPr>
       <w:rPr>
-        <w:rFonts w:hint="default" w:ascii="Wingdings" w:hAnsi="Wingdings"/>
+        <w:rFonts w:ascii="Wingdings" w:hAnsi="Wingdings" w:hint="default"/>
       </w:rPr>
     </w:lvl>
     <w:lvl w:ilvl="2" w:tplc="04090005" w:tentative="1">
@@ -5198,7 +4480,7 @@
         <w:ind w:left="1260" w:hanging="420"/>
       </w:pPr>
       <w:rPr>
-        <w:rFonts w:hint="default" w:ascii="Wingdings" w:hAnsi="Wingdings"/>
+        <w:rFonts w:ascii="Wingdings" w:hAnsi="Wingdings" w:hint="default"/>
       </w:rPr>
     </w:lvl>
     <w:lvl w:ilvl="3" w:tplc="04090001" w:tentative="1">
@@ -5210,7 +4492,7 @@
         <w:ind w:left="1680" w:hanging="420"/>
       </w:pPr>
       <w:rPr>
-        <w:rFonts w:hint="default" w:ascii="Wingdings" w:hAnsi="Wingdings"/>
+        <w:rFonts w:ascii="Wingdings" w:hAnsi="Wingdings" w:hint="default"/>
       </w:rPr>
     </w:lvl>
     <w:lvl w:ilvl="4" w:tplc="04090003" w:tentative="1">
@@ -5222,7 +4504,7 @@
         <w:ind w:left="2100" w:hanging="420"/>
       </w:pPr>
       <w:rPr>
-        <w:rFonts w:hint="default" w:ascii="Wingdings" w:hAnsi="Wingdings"/>
+        <w:rFonts w:ascii="Wingdings" w:hAnsi="Wingdings" w:hint="default"/>
       </w:rPr>
     </w:lvl>
     <w:lvl w:ilvl="5" w:tplc="04090005" w:tentative="1">
@@ -5234,7 +4516,7 @@
         <w:ind w:left="2520" w:hanging="420"/>
       </w:pPr>
       <w:rPr>
-        <w:rFonts w:hint="default" w:ascii="Wingdings" w:hAnsi="Wingdings"/>
+        <w:rFonts w:ascii="Wingdings" w:hAnsi="Wingdings" w:hint="default"/>
       </w:rPr>
     </w:lvl>
     <w:lvl w:ilvl="6" w:tplc="04090001" w:tentative="1">
@@ -5246,7 +4528,7 @@
         <w:ind w:left="2940" w:hanging="420"/>
       </w:pPr>
       <w:rPr>
-        <w:rFonts w:hint="default" w:ascii="Wingdings" w:hAnsi="Wingdings"/>
+        <w:rFonts w:ascii="Wingdings" w:hAnsi="Wingdings" w:hint="default"/>
       </w:rPr>
     </w:lvl>
     <w:lvl w:ilvl="7" w:tplc="04090003" w:tentative="1">
@@ -5258,7 +4540,7 @@
         <w:ind w:left="3360" w:hanging="420"/>
       </w:pPr>
       <w:rPr>
-        <w:rFonts w:hint="default" w:ascii="Wingdings" w:hAnsi="Wingdings"/>
+        <w:rFonts w:ascii="Wingdings" w:hAnsi="Wingdings" w:hint="default"/>
       </w:rPr>
     </w:lvl>
     <w:lvl w:ilvl="8" w:tplc="04090005" w:tentative="1">
@@ -5270,11 +4552,11 @@
         <w:ind w:left="3780" w:hanging="420"/>
       </w:pPr>
       <w:rPr>
-        <w:rFonts w:hint="default" w:ascii="Wingdings" w:hAnsi="Wingdings"/>
+        <w:rFonts w:ascii="Wingdings" w:hAnsi="Wingdings" w:hint="default"/>
       </w:rPr>
     </w:lvl>
   </w:abstractNum>
-  <w:abstractNum w:abstractNumId="11" w15:restartNumberingAfterBreak="0">
+  <w:abstractNum w:abstractNumId="15" w15:restartNumberingAfterBreak="0">
     <w:nsid w:val="5A20545E"/>
     <w:multiLevelType w:val="hybridMultilevel"/>
     <w:tmpl w:val="AD1A6216"/>
@@ -5287,7 +4569,7 @@
         <w:ind w:left="780" w:hanging="420"/>
       </w:pPr>
       <w:rPr>
-        <w:rFonts w:hint="default" w:ascii="Symbol" w:hAnsi="Symbol"/>
+        <w:rFonts w:ascii="Symbol" w:hAnsi="Symbol" w:hint="default"/>
       </w:rPr>
     </w:lvl>
     <w:lvl w:ilvl="1" w:tplc="04090003" w:tentative="1">
@@ -5299,7 +4581,7 @@
         <w:ind w:left="1200" w:hanging="420"/>
       </w:pPr>
       <w:rPr>
-        <w:rFonts w:hint="default" w:ascii="Wingdings" w:hAnsi="Wingdings"/>
+        <w:rFonts w:ascii="Wingdings" w:hAnsi="Wingdings" w:hint="default"/>
       </w:rPr>
     </w:lvl>
     <w:lvl w:ilvl="2" w:tplc="04090005" w:tentative="1">
@@ -5311,7 +4593,7 @@
         <w:ind w:left="1620" w:hanging="420"/>
       </w:pPr>
       <w:rPr>
-        <w:rFonts w:hint="default" w:ascii="Wingdings" w:hAnsi="Wingdings"/>
+        <w:rFonts w:ascii="Wingdings" w:hAnsi="Wingdings" w:hint="default"/>
       </w:rPr>
     </w:lvl>
     <w:lvl w:ilvl="3" w:tplc="04090001" w:tentative="1">
@@ -5323,7 +4605,7 @@
         <w:ind w:left="2040" w:hanging="420"/>
       </w:pPr>
       <w:rPr>
-        <w:rFonts w:hint="default" w:ascii="Wingdings" w:hAnsi="Wingdings"/>
+        <w:rFonts w:ascii="Wingdings" w:hAnsi="Wingdings" w:hint="default"/>
       </w:rPr>
     </w:lvl>
     <w:lvl w:ilvl="4" w:tplc="04090003" w:tentative="1">
@@ -5335,7 +4617,7 @@
         <w:ind w:left="2460" w:hanging="420"/>
       </w:pPr>
       <w:rPr>
-        <w:rFonts w:hint="default" w:ascii="Wingdings" w:hAnsi="Wingdings"/>
+        <w:rFonts w:ascii="Wingdings" w:hAnsi="Wingdings" w:hint="default"/>
       </w:rPr>
     </w:lvl>
     <w:lvl w:ilvl="5" w:tplc="04090005" w:tentative="1">
@@ -5347,7 +4629,7 @@
         <w:ind w:left="2880" w:hanging="420"/>
       </w:pPr>
       <w:rPr>
-        <w:rFonts w:hint="default" w:ascii="Wingdings" w:hAnsi="Wingdings"/>
+        <w:rFonts w:ascii="Wingdings" w:hAnsi="Wingdings" w:hint="default"/>
       </w:rPr>
     </w:lvl>
     <w:lvl w:ilvl="6" w:tplc="04090001" w:tentative="1">
@@ -5359,7 +4641,7 @@
         <w:ind w:left="3300" w:hanging="420"/>
       </w:pPr>
       <w:rPr>
-        <w:rFonts w:hint="default" w:ascii="Wingdings" w:hAnsi="Wingdings"/>
+        <w:rFonts w:ascii="Wingdings" w:hAnsi="Wingdings" w:hint="default"/>
       </w:rPr>
     </w:lvl>
     <w:lvl w:ilvl="7" w:tplc="04090003" w:tentative="1">
@@ -5371,7 +4653,7 @@
         <w:ind w:left="3720" w:hanging="420"/>
       </w:pPr>
       <w:rPr>
-        <w:rFonts w:hint="default" w:ascii="Wingdings" w:hAnsi="Wingdings"/>
+        <w:rFonts w:ascii="Wingdings" w:hAnsi="Wingdings" w:hint="default"/>
       </w:rPr>
     </w:lvl>
     <w:lvl w:ilvl="8" w:tplc="04090005" w:tentative="1">
@@ -5383,11 +4665,11 @@
         <w:ind w:left="4140" w:hanging="420"/>
       </w:pPr>
       <w:rPr>
-        <w:rFonts w:hint="default" w:ascii="Wingdings" w:hAnsi="Wingdings"/>
+        <w:rFonts w:ascii="Wingdings" w:hAnsi="Wingdings" w:hint="default"/>
       </w:rPr>
     </w:lvl>
   </w:abstractNum>
-  <w:abstractNum w:abstractNumId="12" w15:restartNumberingAfterBreak="0">
+  <w:abstractNum w:abstractNumId="16" w15:restartNumberingAfterBreak="0">
     <w:nsid w:val="5BE10B40"/>
     <w:multiLevelType w:val="hybridMultilevel"/>
     <w:tmpl w:val="8946EDCA"/>
@@ -5400,7 +4682,7 @@
         <w:ind w:left="420" w:hanging="420"/>
       </w:pPr>
       <w:rPr>
-        <w:rFonts w:hint="default" w:ascii="Wingdings" w:hAnsi="Wingdings"/>
+        <w:rFonts w:ascii="Wingdings" w:hAnsi="Wingdings" w:hint="default"/>
       </w:rPr>
     </w:lvl>
     <w:lvl w:ilvl="1" w:tplc="04090003" w:tentative="1">
@@ -5412,7 +4694,7 @@
         <w:ind w:left="840" w:hanging="420"/>
       </w:pPr>
       <w:rPr>
-        <w:rFonts w:hint="default" w:ascii="Wingdings" w:hAnsi="Wingdings"/>
+        <w:rFonts w:ascii="Wingdings" w:hAnsi="Wingdings" w:hint="default"/>
       </w:rPr>
     </w:lvl>
     <w:lvl w:ilvl="2" w:tplc="04090005" w:tentative="1">
@@ -5424,7 +4706,7 @@
         <w:ind w:left="1260" w:hanging="420"/>
       </w:pPr>
       <w:rPr>
-        <w:rFonts w:hint="default" w:ascii="Wingdings" w:hAnsi="Wingdings"/>
+        <w:rFonts w:ascii="Wingdings" w:hAnsi="Wingdings" w:hint="default"/>
       </w:rPr>
     </w:lvl>
     <w:lvl w:ilvl="3" w:tplc="04090001" w:tentative="1">
@@ -5436,7 +4718,7 @@
         <w:ind w:left="1680" w:hanging="420"/>
       </w:pPr>
       <w:rPr>
-        <w:rFonts w:hint="default" w:ascii="Wingdings" w:hAnsi="Wingdings"/>
+        <w:rFonts w:ascii="Wingdings" w:hAnsi="Wingdings" w:hint="default"/>
       </w:rPr>
     </w:lvl>
     <w:lvl w:ilvl="4" w:tplc="04090003" w:tentative="1">
@@ -5448,7 +4730,7 @@
         <w:ind w:left="2100" w:hanging="420"/>
       </w:pPr>
       <w:rPr>
-        <w:rFonts w:hint="default" w:ascii="Wingdings" w:hAnsi="Wingdings"/>
+        <w:rFonts w:ascii="Wingdings" w:hAnsi="Wingdings" w:hint="default"/>
       </w:rPr>
     </w:lvl>
     <w:lvl w:ilvl="5" w:tplc="04090005" w:tentative="1">
@@ -5460,7 +4742,7 @@
         <w:ind w:left="2520" w:hanging="420"/>
       </w:pPr>
       <w:rPr>
-        <w:rFonts w:hint="default" w:ascii="Wingdings" w:hAnsi="Wingdings"/>
+        <w:rFonts w:ascii="Wingdings" w:hAnsi="Wingdings" w:hint="default"/>
       </w:rPr>
     </w:lvl>
     <w:lvl w:ilvl="6" w:tplc="04090001" w:tentative="1">
@@ -5472,7 +4754,7 @@
         <w:ind w:left="2940" w:hanging="420"/>
       </w:pPr>
       <w:rPr>
-        <w:rFonts w:hint="default" w:ascii="Wingdings" w:hAnsi="Wingdings"/>
+        <w:rFonts w:ascii="Wingdings" w:hAnsi="Wingdings" w:hint="default"/>
       </w:rPr>
     </w:lvl>
     <w:lvl w:ilvl="7" w:tplc="04090003" w:tentative="1">
@@ -5484,7 +4766,7 @@
         <w:ind w:left="3360" w:hanging="420"/>
       </w:pPr>
       <w:rPr>
-        <w:rFonts w:hint="default" w:ascii="Wingdings" w:hAnsi="Wingdings"/>
+        <w:rFonts w:ascii="Wingdings" w:hAnsi="Wingdings" w:hint="default"/>
       </w:rPr>
     </w:lvl>
     <w:lvl w:ilvl="8" w:tplc="04090005" w:tentative="1">
@@ -5496,11 +4778,11 @@
         <w:ind w:left="3780" w:hanging="420"/>
       </w:pPr>
       <w:rPr>
-        <w:rFonts w:hint="default" w:ascii="Wingdings" w:hAnsi="Wingdings"/>
+        <w:rFonts w:ascii="Wingdings" w:hAnsi="Wingdings" w:hint="default"/>
       </w:rPr>
     </w:lvl>
   </w:abstractNum>
-  <w:abstractNum w:abstractNumId="13" w15:restartNumberingAfterBreak="0">
+  <w:abstractNum w:abstractNumId="17" w15:restartNumberingAfterBreak="0">
     <w:nsid w:val="5BEE0109"/>
     <w:multiLevelType w:val="hybridMultilevel"/>
     <w:tmpl w:val="C090F75A"/>
@@ -5513,7 +4795,7 @@
         <w:ind w:left="720" w:hanging="360"/>
       </w:pPr>
       <w:rPr>
-        <w:rFonts w:hint="default" w:ascii="Symbol" w:hAnsi="Symbol"/>
+        <w:rFonts w:ascii="Symbol" w:hAnsi="Symbol" w:hint="default"/>
       </w:rPr>
     </w:lvl>
     <w:lvl w:ilvl="1" w:tplc="04090003">
@@ -5525,7 +4807,7 @@
         <w:ind w:left="1440" w:hanging="360"/>
       </w:pPr>
       <w:rPr>
-        <w:rFonts w:hint="default" w:ascii="Courier New" w:hAnsi="Courier New" w:cs="Courier New"/>
+        <w:rFonts w:ascii="Courier New" w:hAnsi="Courier New" w:cs="Courier New" w:hint="default"/>
       </w:rPr>
     </w:lvl>
     <w:lvl w:ilvl="2" w:tplc="04090005">
@@ -5537,7 +4819,7 @@
         <w:ind w:left="2160" w:hanging="360"/>
       </w:pPr>
       <w:rPr>
-        <w:rFonts w:hint="default" w:ascii="Wingdings" w:hAnsi="Wingdings"/>
+        <w:rFonts w:ascii="Wingdings" w:hAnsi="Wingdings" w:hint="default"/>
       </w:rPr>
     </w:lvl>
     <w:lvl w:ilvl="3" w:tplc="04090001">
@@ -5549,7 +4831,7 @@
         <w:ind w:left="2880" w:hanging="360"/>
       </w:pPr>
       <w:rPr>
-        <w:rFonts w:hint="default" w:ascii="Symbol" w:hAnsi="Symbol"/>
+        <w:rFonts w:ascii="Symbol" w:hAnsi="Symbol" w:hint="default"/>
       </w:rPr>
     </w:lvl>
     <w:lvl w:ilvl="4" w:tplc="04090003">
@@ -5561,7 +4843,7 @@
         <w:ind w:left="3600" w:hanging="360"/>
       </w:pPr>
       <w:rPr>
-        <w:rFonts w:hint="default" w:ascii="Courier New" w:hAnsi="Courier New" w:cs="Courier New"/>
+        <w:rFonts w:ascii="Courier New" w:hAnsi="Courier New" w:cs="Courier New" w:hint="default"/>
       </w:rPr>
     </w:lvl>
     <w:lvl w:ilvl="5" w:tplc="04090005">
@@ -5573,7 +4855,7 @@
         <w:ind w:left="4320" w:hanging="360"/>
       </w:pPr>
       <w:rPr>
-        <w:rFonts w:hint="default" w:ascii="Wingdings" w:hAnsi="Wingdings"/>
+        <w:rFonts w:ascii="Wingdings" w:hAnsi="Wingdings" w:hint="default"/>
       </w:rPr>
     </w:lvl>
     <w:lvl w:ilvl="6" w:tplc="04090001">
@@ -5585,7 +4867,7 @@
         <w:ind w:left="5040" w:hanging="360"/>
       </w:pPr>
       <w:rPr>
-        <w:rFonts w:hint="default" w:ascii="Symbol" w:hAnsi="Symbol"/>
+        <w:rFonts w:ascii="Symbol" w:hAnsi="Symbol" w:hint="default"/>
       </w:rPr>
     </w:lvl>
     <w:lvl w:ilvl="7" w:tplc="04090003">
@@ -5597,7 +4879,7 @@
         <w:ind w:left="5760" w:hanging="360"/>
       </w:pPr>
       <w:rPr>
-        <w:rFonts w:hint="default" w:ascii="Courier New" w:hAnsi="Courier New" w:cs="Courier New"/>
+        <w:rFonts w:ascii="Courier New" w:hAnsi="Courier New" w:cs="Courier New" w:hint="default"/>
       </w:rPr>
     </w:lvl>
     <w:lvl w:ilvl="8" w:tplc="04090005">
@@ -5609,11 +4891,124 @@
         <w:ind w:left="6480" w:hanging="360"/>
       </w:pPr>
       <w:rPr>
-        <w:rFonts w:hint="default" w:ascii="Wingdings" w:hAnsi="Wingdings"/>
+        <w:rFonts w:ascii="Wingdings" w:hAnsi="Wingdings" w:hint="default"/>
       </w:rPr>
     </w:lvl>
   </w:abstractNum>
-  <w:abstractNum w:abstractNumId="14" w15:restartNumberingAfterBreak="0">
+  <w:abstractNum w:abstractNumId="18" w15:restartNumberingAfterBreak="0">
+    <w:nsid w:val="5E89FF17"/>
+    <w:multiLevelType w:val="hybridMultilevel"/>
+    <w:tmpl w:val="091824CC"/>
+    <w:lvl w:ilvl="0" w:tplc="21F63372">
+      <w:start w:val="1"/>
+      <w:numFmt w:val="bullet"/>
+      <w:lvlText w:val=""/>
+      <w:lvlJc w:val="left"/>
+      <w:pPr>
+        <w:ind w:left="720" w:hanging="360"/>
+      </w:pPr>
+      <w:rPr>
+        <w:rFonts w:ascii="Symbol" w:hAnsi="Symbol" w:hint="default"/>
+      </w:rPr>
+    </w:lvl>
+    <w:lvl w:ilvl="1" w:tplc="0D305AFE">
+      <w:start w:val="1"/>
+      <w:numFmt w:val="bullet"/>
+      <w:lvlText w:val="o"/>
+      <w:lvlJc w:val="left"/>
+      <w:pPr>
+        <w:ind w:left="1440" w:hanging="360"/>
+      </w:pPr>
+      <w:rPr>
+        <w:rFonts w:ascii="Courier New" w:hAnsi="Courier New" w:hint="default"/>
+      </w:rPr>
+    </w:lvl>
+    <w:lvl w:ilvl="2" w:tplc="1AC08FCE">
+      <w:start w:val="1"/>
+      <w:numFmt w:val="bullet"/>
+      <w:lvlText w:val=""/>
+      <w:lvlJc w:val="left"/>
+      <w:pPr>
+        <w:ind w:left="2160" w:hanging="360"/>
+      </w:pPr>
+      <w:rPr>
+        <w:rFonts w:ascii="Wingdings" w:hAnsi="Wingdings" w:hint="default"/>
+      </w:rPr>
+    </w:lvl>
+    <w:lvl w:ilvl="3" w:tplc="358EF164">
+      <w:start w:val="1"/>
+      <w:numFmt w:val="bullet"/>
+      <w:lvlText w:val=""/>
+      <w:lvlJc w:val="left"/>
+      <w:pPr>
+        <w:ind w:left="2880" w:hanging="360"/>
+      </w:pPr>
+      <w:rPr>
+        <w:rFonts w:ascii="Symbol" w:hAnsi="Symbol" w:hint="default"/>
+      </w:rPr>
+    </w:lvl>
+    <w:lvl w:ilvl="4" w:tplc="2022264A">
+      <w:start w:val="1"/>
+      <w:numFmt w:val="bullet"/>
+      <w:lvlText w:val="o"/>
+      <w:lvlJc w:val="left"/>
+      <w:pPr>
+        <w:ind w:left="3600" w:hanging="360"/>
+      </w:pPr>
+      <w:rPr>
+        <w:rFonts w:ascii="Courier New" w:hAnsi="Courier New" w:hint="default"/>
+      </w:rPr>
+    </w:lvl>
+    <w:lvl w:ilvl="5" w:tplc="49F6B4A8">
+      <w:start w:val="1"/>
+      <w:numFmt w:val="bullet"/>
+      <w:lvlText w:val=""/>
+      <w:lvlJc w:val="left"/>
+      <w:pPr>
+        <w:ind w:left="4320" w:hanging="360"/>
+      </w:pPr>
+      <w:rPr>
+        <w:rFonts w:ascii="Wingdings" w:hAnsi="Wingdings" w:hint="default"/>
+      </w:rPr>
+    </w:lvl>
+    <w:lvl w:ilvl="6" w:tplc="4914E472">
+      <w:start w:val="1"/>
+      <w:numFmt w:val="bullet"/>
+      <w:lvlText w:val=""/>
+      <w:lvlJc w:val="left"/>
+      <w:pPr>
+        <w:ind w:left="5040" w:hanging="360"/>
+      </w:pPr>
+      <w:rPr>
+        <w:rFonts w:ascii="Symbol" w:hAnsi="Symbol" w:hint="default"/>
+      </w:rPr>
+    </w:lvl>
+    <w:lvl w:ilvl="7" w:tplc="70EC6F9E">
+      <w:start w:val="1"/>
+      <w:numFmt w:val="bullet"/>
+      <w:lvlText w:val="o"/>
+      <w:lvlJc w:val="left"/>
+      <w:pPr>
+        <w:ind w:left="5760" w:hanging="360"/>
+      </w:pPr>
+      <w:rPr>
+        <w:rFonts w:ascii="Courier New" w:hAnsi="Courier New" w:hint="default"/>
+      </w:rPr>
+    </w:lvl>
+    <w:lvl w:ilvl="8" w:tplc="A08A641A">
+      <w:start w:val="1"/>
+      <w:numFmt w:val="bullet"/>
+      <w:lvlText w:val=""/>
+      <w:lvlJc w:val="left"/>
+      <w:pPr>
+        <w:ind w:left="6480" w:hanging="360"/>
+      </w:pPr>
+      <w:rPr>
+        <w:rFonts w:ascii="Wingdings" w:hAnsi="Wingdings" w:hint="default"/>
+      </w:rPr>
+    </w:lvl>
+  </w:abstractNum>
+  <w:abstractNum w:abstractNumId="19" w15:restartNumberingAfterBreak="0">
     <w:nsid w:val="6BC374FB"/>
     <w:multiLevelType w:val="hybridMultilevel"/>
     <w:tmpl w:val="13866730"/>
@@ -5702,7 +5097,7 @@
       </w:pPr>
     </w:lvl>
   </w:abstractNum>
-  <w:abstractNum w:abstractNumId="15" w15:restartNumberingAfterBreak="0">
+  <w:abstractNum w:abstractNumId="20" w15:restartNumberingAfterBreak="0">
     <w:nsid w:val="71661F2A"/>
     <w:multiLevelType w:val="hybridMultilevel"/>
     <w:tmpl w:val="962EF940"/>
@@ -5715,7 +5110,7 @@
         <w:ind w:left="720" w:hanging="360"/>
       </w:pPr>
       <w:rPr>
-        <w:rFonts w:hint="default" w:ascii="Symbol" w:hAnsi="Symbol"/>
+        <w:rFonts w:ascii="Symbol" w:hAnsi="Symbol" w:hint="default"/>
       </w:rPr>
     </w:lvl>
     <w:lvl w:ilvl="1" w:tplc="C74E8B16">
@@ -5736,7 +5131,7 @@
         <w:ind w:left="2160" w:hanging="360"/>
       </w:pPr>
       <w:rPr>
-        <w:rFonts w:hint="default" w:ascii="Wingdings" w:hAnsi="Wingdings"/>
+        <w:rFonts w:ascii="Wingdings" w:hAnsi="Wingdings" w:hint="default"/>
       </w:rPr>
     </w:lvl>
     <w:lvl w:ilvl="3" w:tplc="3F2610A2">
@@ -5748,7 +5143,7 @@
         <w:ind w:left="2880" w:hanging="360"/>
       </w:pPr>
       <w:rPr>
-        <w:rFonts w:hint="default" w:ascii="Symbol" w:hAnsi="Symbol"/>
+        <w:rFonts w:ascii="Symbol" w:hAnsi="Symbol" w:hint="default"/>
       </w:rPr>
     </w:lvl>
     <w:lvl w:ilvl="4" w:tplc="9DB6E804">
@@ -5760,7 +5155,7 @@
         <w:ind w:left="3600" w:hanging="360"/>
       </w:pPr>
       <w:rPr>
-        <w:rFonts w:hint="default" w:ascii="Courier New" w:hAnsi="Courier New" w:cs="Times New Roman"/>
+        <w:rFonts w:ascii="Courier New" w:hAnsi="Courier New" w:cs="Times New Roman" w:hint="default"/>
       </w:rPr>
     </w:lvl>
     <w:lvl w:ilvl="5" w:tplc="8316665A">
@@ -5772,7 +5167,7 @@
         <w:ind w:left="4320" w:hanging="360"/>
       </w:pPr>
       <w:rPr>
-        <w:rFonts w:hint="default" w:ascii="Wingdings" w:hAnsi="Wingdings"/>
+        <w:rFonts w:ascii="Wingdings" w:hAnsi="Wingdings" w:hint="default"/>
       </w:rPr>
     </w:lvl>
     <w:lvl w:ilvl="6" w:tplc="F2AEAFD0">
@@ -5784,7 +5179,7 @@
         <w:ind w:left="5040" w:hanging="360"/>
       </w:pPr>
       <w:rPr>
-        <w:rFonts w:hint="default" w:ascii="Symbol" w:hAnsi="Symbol"/>
+        <w:rFonts w:ascii="Symbol" w:hAnsi="Symbol" w:hint="default"/>
       </w:rPr>
     </w:lvl>
     <w:lvl w:ilvl="7" w:tplc="647096DC">
@@ -5796,7 +5191,7 @@
         <w:ind w:left="5760" w:hanging="360"/>
       </w:pPr>
       <w:rPr>
-        <w:rFonts w:hint="default" w:ascii="Courier New" w:hAnsi="Courier New" w:cs="Times New Roman"/>
+        <w:rFonts w:ascii="Courier New" w:hAnsi="Courier New" w:cs="Times New Roman" w:hint="default"/>
       </w:rPr>
     </w:lvl>
     <w:lvl w:ilvl="8" w:tplc="FA0085A4">
@@ -5808,27 +5203,27 @@
         <w:ind w:left="6480" w:hanging="360"/>
       </w:pPr>
       <w:rPr>
-        <w:rFonts w:hint="default" w:ascii="Wingdings" w:hAnsi="Wingdings"/>
+        <w:rFonts w:ascii="Wingdings" w:hAnsi="Wingdings" w:hint="default"/>
       </w:rPr>
     </w:lvl>
   </w:abstractNum>
-  <w:num w:numId="22">
-    <w:abstractNumId w:val="20"/>
+  <w:num w:numId="1" w16cid:durableId="2010328108">
+    <w:abstractNumId w:val="7"/>
   </w:num>
-  <w:num w:numId="21">
-    <w:abstractNumId w:val="19"/>
+  <w:num w:numId="2" w16cid:durableId="233977052">
+    <w:abstractNumId w:val="0"/>
   </w:num>
-  <w:num w:numId="20">
+  <w:num w:numId="3" w16cid:durableId="933779877">
     <w:abstractNumId w:val="18"/>
   </w:num>
-  <w:num w:numId="19">
-    <w:abstractNumId w:val="17"/>
+  <w:num w:numId="4" w16cid:durableId="218252007">
+    <w:abstractNumId w:val="9"/>
   </w:num>
-  <w:num w:numId="18">
-    <w:abstractNumId w:val="16"/>
+  <w:num w:numId="5" w16cid:durableId="17898910">
+    <w:abstractNumId w:val="6"/>
   </w:num>
-  <w:num w:numId="1" w16cid:durableId="1067194121">
-    <w:abstractNumId w:val="15"/>
+  <w:num w:numId="6" w16cid:durableId="1067194121">
+    <w:abstractNumId w:val="20"/>
     <w:lvlOverride w:ilvl="0"/>
     <w:lvlOverride w:ilvl="1">
       <w:startOverride w:val="1"/>
@@ -5841,63 +5236,63 @@
     <w:lvlOverride w:ilvl="7"/>
     <w:lvlOverride w:ilvl="8"/>
   </w:num>
-  <w:num w:numId="2" w16cid:durableId="215895041">
+  <w:num w:numId="7" w16cid:durableId="215895041">
+    <w:abstractNumId w:val="5"/>
+  </w:num>
+  <w:num w:numId="8" w16cid:durableId="2106488853">
+    <w:abstractNumId w:val="17"/>
+  </w:num>
+  <w:num w:numId="9" w16cid:durableId="42293259">
+    <w:abstractNumId w:val="17"/>
+  </w:num>
+  <w:num w:numId="10" w16cid:durableId="399645082">
+    <w:abstractNumId w:val="2"/>
+  </w:num>
+  <w:num w:numId="11" w16cid:durableId="179245090">
+    <w:abstractNumId w:val="16"/>
+  </w:num>
+  <w:num w:numId="12" w16cid:durableId="667636033">
     <w:abstractNumId w:val="4"/>
   </w:num>
-  <w:num w:numId="3" w16cid:durableId="2106488853">
+  <w:num w:numId="13" w16cid:durableId="570193369">
     <w:abstractNumId w:val="13"/>
   </w:num>
-  <w:num w:numId="4" w16cid:durableId="42293259">
-    <w:abstractNumId w:val="13"/>
+  <w:num w:numId="14" w16cid:durableId="1642344467">
+    <w:abstractNumId w:val="10"/>
   </w:num>
-  <w:num w:numId="5" w16cid:durableId="399645082">
+  <w:num w:numId="15" w16cid:durableId="856623525">
+    <w:abstractNumId w:val="12"/>
+  </w:num>
+  <w:num w:numId="16" w16cid:durableId="476068880">
+    <w:abstractNumId w:val="19"/>
+  </w:num>
+  <w:num w:numId="17" w16cid:durableId="1487629167">
     <w:abstractNumId w:val="1"/>
   </w:num>
-  <w:num w:numId="6" w16cid:durableId="179245090">
-    <w:abstractNumId w:val="12"/>
+  <w:num w:numId="18" w16cid:durableId="1396901924">
+    <w:abstractNumId w:val="14"/>
   </w:num>
-  <w:num w:numId="7" w16cid:durableId="667636033">
+  <w:num w:numId="19" w16cid:durableId="1738555392">
+    <w:abstractNumId w:val="8"/>
+  </w:num>
+  <w:num w:numId="20" w16cid:durableId="1216162419">
+    <w:abstractNumId w:val="11"/>
+  </w:num>
+  <w:num w:numId="21" w16cid:durableId="1596210429">
     <w:abstractNumId w:val="3"/>
   </w:num>
-  <w:num w:numId="8" w16cid:durableId="570193369">
-    <w:abstractNumId w:val="9"/>
-  </w:num>
-  <w:num w:numId="9" w16cid:durableId="1642344467">
-    <w:abstractNumId w:val="6"/>
-  </w:num>
-  <w:num w:numId="10" w16cid:durableId="856623525">
-    <w:abstractNumId w:val="8"/>
-  </w:num>
-  <w:num w:numId="11" w16cid:durableId="476068880">
-    <w:abstractNumId w:val="14"/>
-  </w:num>
-  <w:num w:numId="12" w16cid:durableId="1487629167">
-    <w:abstractNumId w:val="0"/>
-  </w:num>
-  <w:num w:numId="13" w16cid:durableId="1396901924">
-    <w:abstractNumId w:val="10"/>
-  </w:num>
-  <w:num w:numId="14" w16cid:durableId="1738555392">
-    <w:abstractNumId w:val="5"/>
-  </w:num>
-  <w:num w:numId="15" w16cid:durableId="1216162419">
-    <w:abstractNumId w:val="7"/>
-  </w:num>
-  <w:num w:numId="16" w16cid:durableId="1596210429">
-    <w:abstractNumId w:val="2"/>
-  </w:num>
-  <w:num w:numId="17" w16cid:durableId="1656907635">
-    <w:abstractNumId w:val="11"/>
+  <w:num w:numId="22" w16cid:durableId="1656907635">
+    <w:abstractNumId w:val="15"/>
   </w:num>
 </w:numbering>
 </file>
 
 <file path=word/styles.xml><?xml version="1.0" encoding="utf-8"?>
-<w:styles xmlns:wp14="http://schemas.microsoft.com/office/word/2010/wordprocessingDrawing" xmlns:mc="http://schemas.openxmlformats.org/markup-compatibility/2006" xmlns:r="http://schemas.openxmlformats.org/officeDocument/2006/relationships" xmlns:w="http://schemas.openxmlformats.org/wordprocessingml/2006/main" xmlns:w14="http://schemas.microsoft.com/office/word/2010/wordml" xmlns:w15="http://schemas.microsoft.com/office/word/2012/wordml" xmlns:w16cex="http://schemas.microsoft.com/office/word/2018/wordml/cex" xmlns:w16cid="http://schemas.microsoft.com/office/word/2016/wordml/cid" xmlns:w16="http://schemas.microsoft.com/office/word/2018/wordml" xmlns:w16sdtdh="http://schemas.microsoft.com/office/word/2020/wordml/sdtdatahash" xmlns:w16se="http://schemas.microsoft.com/office/word/2015/wordml/symex" mc:Ignorable="w14 w15 w16se w16cid w16 w16cex w16sdtdh wp14">
+<w:styles xmlns:mc="http://schemas.openxmlformats.org/markup-compatibility/2006" xmlns:r="http://schemas.openxmlformats.org/officeDocument/2006/relationships" xmlns:w="http://schemas.openxmlformats.org/wordprocessingml/2006/main" xmlns:w14="http://schemas.microsoft.com/office/word/2010/wordml" xmlns:w15="http://schemas.microsoft.com/office/word/2012/wordml" xmlns:w16cex="http://schemas.microsoft.com/office/word/2018/wordml/cex" xmlns:w16cid="http://schemas.microsoft.com/office/word/2016/wordml/cid" xmlns:w16="http://schemas.microsoft.com/office/word/2018/wordml" xmlns:w16du="http://schemas.microsoft.com/office/word/2023/wordml/word16du" xmlns:w16sdtdh="http://schemas.microsoft.com/office/word/2020/wordml/sdtdatahash" xmlns:w16se="http://schemas.microsoft.com/office/word/2015/wordml/symex" mc:Ignorable="w14 w15 w16se w16cid w16 w16cex w16sdtdh w16du">
   <w:docDefaults>
     <w:rPrDefault>
       <w:rPr>
-        <w:rFonts w:asciiTheme="minorHAnsi" w:hAnsiTheme="minorHAnsi" w:eastAsiaTheme="minorEastAsia" w:cstheme="minorBidi"/>
+        <w:rFonts w:asciiTheme="minorHAnsi" w:eastAsiaTheme="minorEastAsia" w:hAnsiTheme="minorHAnsi" w:cstheme="minorBidi"/>
         <w:kern w:val="2"/>
         <w:sz w:val="21"/>
         <w:szCs w:val="22"/>
@@ -5909,14 +5304,14 @@
   <w:latentStyles w:defLockedState="0" w:defUIPriority="99" w:defSemiHidden="0" w:defUnhideWhenUsed="0" w:defQFormat="0" w:count="376">
     <w:lsdException w:name="Normal" w:uiPriority="0" w:qFormat="1"/>
     <w:lsdException w:name="heading 1" w:uiPriority="9" w:qFormat="1"/>
-    <w:lsdException w:name="heading 2" w:uiPriority="9" w:semiHidden="1" w:unhideWhenUsed="1" w:qFormat="1"/>
-    <w:lsdException w:name="heading 3" w:uiPriority="9" w:semiHidden="1" w:unhideWhenUsed="1" w:qFormat="1"/>
-    <w:lsdException w:name="heading 4" w:uiPriority="9" w:semiHidden="1" w:unhideWhenUsed="1" w:qFormat="1"/>
-    <w:lsdException w:name="heading 5" w:uiPriority="9" w:semiHidden="1" w:unhideWhenUsed="1" w:qFormat="1"/>
-    <w:lsdException w:name="heading 6" w:uiPriority="9" w:semiHidden="1" w:unhideWhenUsed="1" w:qFormat="1"/>
-    <w:lsdException w:name="heading 7" w:uiPriority="9" w:semiHidden="1" w:unhideWhenUsed="1" w:qFormat="1"/>
-    <w:lsdException w:name="heading 8" w:uiPriority="9" w:semiHidden="1" w:unhideWhenUsed="1" w:qFormat="1"/>
-    <w:lsdException w:name="heading 9" w:uiPriority="9" w:semiHidden="1" w:unhideWhenUsed="1" w:qFormat="1"/>
+    <w:lsdException w:name="heading 2" w:semiHidden="1" w:uiPriority="9" w:unhideWhenUsed="1" w:qFormat="1"/>
+    <w:lsdException w:name="heading 3" w:semiHidden="1" w:uiPriority="9" w:unhideWhenUsed="1" w:qFormat="1"/>
+    <w:lsdException w:name="heading 4" w:semiHidden="1" w:uiPriority="9" w:unhideWhenUsed="1" w:qFormat="1"/>
+    <w:lsdException w:name="heading 5" w:semiHidden="1" w:uiPriority="9" w:unhideWhenUsed="1" w:qFormat="1"/>
+    <w:lsdException w:name="heading 6" w:semiHidden="1" w:uiPriority="9" w:unhideWhenUsed="1" w:qFormat="1"/>
+    <w:lsdException w:name="heading 7" w:semiHidden="1" w:uiPriority="9" w:unhideWhenUsed="1" w:qFormat="1"/>
+    <w:lsdException w:name="heading 8" w:semiHidden="1" w:uiPriority="9" w:unhideWhenUsed="1" w:qFormat="1"/>
+    <w:lsdException w:name="heading 9" w:semiHidden="1" w:uiPriority="9" w:unhideWhenUsed="1" w:qFormat="1"/>
     <w:lsdException w:name="index 1" w:semiHidden="1" w:unhideWhenUsed="1"/>
     <w:lsdException w:name="index 2" w:semiHidden="1" w:unhideWhenUsed="1"/>
     <w:lsdException w:name="index 3" w:semiHidden="1" w:unhideWhenUsed="1"/>
@@ -5926,22 +5321,22 @@
     <w:lsdException w:name="index 7" w:semiHidden="1" w:unhideWhenUsed="1"/>
     <w:lsdException w:name="index 8" w:semiHidden="1" w:unhideWhenUsed="1"/>
     <w:lsdException w:name="index 9" w:semiHidden="1" w:unhideWhenUsed="1"/>
-    <w:lsdException w:name="toc 1" w:uiPriority="39" w:semiHidden="1" w:unhideWhenUsed="1"/>
-    <w:lsdException w:name="toc 2" w:uiPriority="39" w:semiHidden="1" w:unhideWhenUsed="1"/>
-    <w:lsdException w:name="toc 3" w:uiPriority="39" w:semiHidden="1" w:unhideWhenUsed="1"/>
-    <w:lsdException w:name="toc 4" w:uiPriority="39" w:semiHidden="1" w:unhideWhenUsed="1"/>
-    <w:lsdException w:name="toc 5" w:uiPriority="39" w:semiHidden="1" w:unhideWhenUsed="1"/>
-    <w:lsdException w:name="toc 6" w:uiPriority="39" w:semiHidden="1" w:unhideWhenUsed="1"/>
-    <w:lsdException w:name="toc 7" w:uiPriority="39" w:semiHidden="1" w:unhideWhenUsed="1"/>
-    <w:lsdException w:name="toc 8" w:uiPriority="39" w:semiHidden="1" w:unhideWhenUsed="1"/>
-    <w:lsdException w:name="toc 9" w:uiPriority="39" w:semiHidden="1" w:unhideWhenUsed="1"/>
+    <w:lsdException w:name="toc 1" w:semiHidden="1" w:uiPriority="39" w:unhideWhenUsed="1"/>
+    <w:lsdException w:name="toc 2" w:semiHidden="1" w:uiPriority="39" w:unhideWhenUsed="1"/>
+    <w:lsdException w:name="toc 3" w:semiHidden="1" w:uiPriority="39" w:unhideWhenUsed="1"/>
+    <w:lsdException w:name="toc 4" w:semiHidden="1" w:uiPriority="39" w:unhideWhenUsed="1"/>
+    <w:lsdException w:name="toc 5" w:semiHidden="1" w:uiPriority="39" w:unhideWhenUsed="1"/>
+    <w:lsdException w:name="toc 6" w:semiHidden="1" w:uiPriority="39" w:unhideWhenUsed="1"/>
+    <w:lsdException w:name="toc 7" w:semiHidden="1" w:uiPriority="39" w:unhideWhenUsed="1"/>
+    <w:lsdException w:name="toc 8" w:semiHidden="1" w:uiPriority="39" w:unhideWhenUsed="1"/>
+    <w:lsdException w:name="toc 9" w:semiHidden="1" w:uiPriority="39" w:unhideWhenUsed="1"/>
     <w:lsdException w:name="Normal Indent" w:semiHidden="1" w:unhideWhenUsed="1"/>
     <w:lsdException w:name="footnote text" w:semiHidden="1" w:unhideWhenUsed="1"/>
     <w:lsdException w:name="annotation text" w:semiHidden="1" w:unhideWhenUsed="1"/>
     <w:lsdException w:name="header" w:semiHidden="1" w:unhideWhenUsed="1"/>
     <w:lsdException w:name="footer" w:semiHidden="1" w:unhideWhenUsed="1"/>
     <w:lsdException w:name="index heading" w:semiHidden="1" w:unhideWhenUsed="1"/>
-    <w:lsdException w:name="caption" w:uiPriority="35" w:semiHidden="1" w:unhideWhenUsed="1" w:qFormat="1"/>
+    <w:lsdException w:name="caption" w:semiHidden="1" w:uiPriority="35" w:unhideWhenUsed="1" w:qFormat="1"/>
     <w:lsdException w:name="table of figures" w:semiHidden="1" w:unhideWhenUsed="1"/>
     <w:lsdException w:name="envelope address" w:semiHidden="1" w:unhideWhenUsed="1"/>
     <w:lsdException w:name="envelope return" w:semiHidden="1" w:unhideWhenUsed="1"/>
@@ -5972,7 +5367,7 @@
     <w:lsdException w:name="Title" w:uiPriority="10" w:qFormat="1"/>
     <w:lsdException w:name="Closing" w:semiHidden="1" w:unhideWhenUsed="1"/>
     <w:lsdException w:name="Signature" w:semiHidden="1" w:unhideWhenUsed="1"/>
-    <w:lsdException w:name="Default Paragraph Font" w:uiPriority="1" w:semiHidden="1" w:unhideWhenUsed="1"/>
+    <w:lsdException w:name="Default Paragraph Font" w:semiHidden="1" w:uiPriority="1" w:unhideWhenUsed="1"/>
     <w:lsdException w:name="Body Text" w:semiHidden="1" w:unhideWhenUsed="1"/>
     <w:lsdException w:name="Body Text Indent" w:semiHidden="1" w:unhideWhenUsed="1"/>
     <w:lsdException w:name="List Continue" w:semiHidden="1" w:unhideWhenUsed="1"/>
@@ -6172,8 +5567,8 @@
     <w:lsdException w:name="Subtle Reference" w:uiPriority="31" w:qFormat="1"/>
     <w:lsdException w:name="Intense Reference" w:uiPriority="32" w:qFormat="1"/>
     <w:lsdException w:name="Book Title" w:uiPriority="33" w:qFormat="1"/>
-    <w:lsdException w:name="Bibliography" w:uiPriority="37" w:semiHidden="1" w:unhideWhenUsed="1"/>
-    <w:lsdException w:name="TOC Heading" w:uiPriority="39" w:semiHidden="1" w:unhideWhenUsed="1" w:qFormat="1"/>
+    <w:lsdException w:name="Bibliography" w:semiHidden="1" w:uiPriority="37" w:unhideWhenUsed="1"/>
+    <w:lsdException w:name="TOC Heading" w:semiHidden="1" w:uiPriority="39" w:unhideWhenUsed="1" w:qFormat="1"/>
     <w:lsdException w:name="Plain Table 1" w:uiPriority="41"/>
     <w:lsdException w:name="Plain Table 2" w:uiPriority="42"/>
     <w:lsdException w:name="Plain Table 3" w:uiPriority="43"/>
@@ -6284,27 +5679,213 @@
     <w:lsdException w:name="Unresolved Mention" w:semiHidden="1" w:unhideWhenUsed="1"/>
     <w:lsdException w:name="Smart Link" w:semiHidden="1" w:unhideWhenUsed="1"/>
   </w:latentStyles>
-  <w:style w:type="paragraph" w:styleId="Normal" w:default="1">
-    <w:uiPriority w:val="0"/>
+  <w:style w:type="paragraph" w:default="1" w:styleId="Normal">
     <w:name w:val="Normal"/>
     <w:qFormat/>
     <w:rsid w:val="7CB4E343"/>
     <w:rPr>
-      <w:rFonts w:ascii="Times New Roman" w:hAnsi="Times New Roman" w:eastAsia="Times New Roman" w:cs="Times New Roman"/>
+      <w:rFonts w:ascii="Times New Roman" w:eastAsia="Times New Roman" w:hAnsi="Times New Roman" w:cs="Times New Roman"/>
       <w:sz w:val="24"/>
       <w:szCs w:val="24"/>
     </w:rPr>
+  </w:style>
+  <w:style w:type="paragraph" w:styleId="Heading1">
+    <w:name w:val="heading 1"/>
+    <w:basedOn w:val="Normal"/>
+    <w:next w:val="Normal"/>
+    <w:link w:val="Heading1Char"/>
+    <w:uiPriority w:val="9"/>
+    <w:qFormat/>
+    <w:rsid w:val="7CB4E343"/>
     <w:pPr>
-      <w:ind w:left="0"/>
+      <w:keepNext/>
+      <w:keepLines/>
+      <w:spacing w:before="240"/>
+      <w:outlineLvl w:val="0"/>
     </w:pPr>
+    <w:rPr>
+      <w:color w:val="2F5496" w:themeColor="accent1" w:themeShade="BF"/>
+      <w:sz w:val="36"/>
+      <w:szCs w:val="36"/>
+    </w:rPr>
   </w:style>
-  <w:style w:type="character" w:styleId="DefaultParagraphFont" w:default="1">
+  <w:style w:type="paragraph" w:styleId="Heading2">
+    <w:name w:val="heading 2"/>
+    <w:basedOn w:val="Normal"/>
+    <w:next w:val="Normal"/>
+    <w:link w:val="Heading2Char"/>
+    <w:uiPriority w:val="9"/>
+    <w:unhideWhenUsed/>
+    <w:qFormat/>
+    <w:rsid w:val="7CB4E343"/>
+    <w:pPr>
+      <w:keepNext/>
+      <w:keepLines/>
+      <w:spacing w:before="40"/>
+      <w:outlineLvl w:val="1"/>
+    </w:pPr>
+    <w:rPr>
+      <w:color w:val="2F5496" w:themeColor="accent1" w:themeShade="BF"/>
+      <w:sz w:val="32"/>
+      <w:szCs w:val="32"/>
+    </w:rPr>
+  </w:style>
+  <w:style w:type="paragraph" w:styleId="Heading3">
+    <w:name w:val="heading 3"/>
+    <w:basedOn w:val="Normal"/>
+    <w:next w:val="Normal"/>
+    <w:link w:val="Heading3Char"/>
+    <w:uiPriority w:val="9"/>
+    <w:unhideWhenUsed/>
+    <w:qFormat/>
+    <w:rsid w:val="7CB4E343"/>
+    <w:pPr>
+      <w:keepNext/>
+      <w:keepLines/>
+      <w:spacing w:before="40"/>
+      <w:outlineLvl w:val="2"/>
+    </w:pPr>
+    <w:rPr>
+      <w:rFonts w:asciiTheme="majorHAnsi" w:eastAsiaTheme="majorEastAsia" w:hAnsiTheme="majorHAnsi" w:cstheme="majorBidi"/>
+      <w:color w:val="1F3763"/>
+    </w:rPr>
+  </w:style>
+  <w:style w:type="paragraph" w:styleId="Heading4">
+    <w:name w:val="heading 4"/>
+    <w:basedOn w:val="Normal"/>
+    <w:next w:val="Normal"/>
+    <w:link w:val="Heading4Char"/>
+    <w:uiPriority w:val="9"/>
+    <w:unhideWhenUsed/>
+    <w:qFormat/>
+    <w:rsid w:val="7CB4E343"/>
+    <w:pPr>
+      <w:keepNext/>
+      <w:keepLines/>
+      <w:spacing w:before="40"/>
+      <w:outlineLvl w:val="3"/>
+    </w:pPr>
+    <w:rPr>
+      <w:rFonts w:asciiTheme="majorHAnsi" w:eastAsiaTheme="majorEastAsia" w:hAnsiTheme="majorHAnsi" w:cstheme="majorBidi"/>
+      <w:i/>
+      <w:iCs/>
+      <w:color w:val="2F5496" w:themeColor="accent1" w:themeShade="BF"/>
+    </w:rPr>
+  </w:style>
+  <w:style w:type="paragraph" w:styleId="Heading5">
+    <w:name w:val="heading 5"/>
+    <w:basedOn w:val="Normal"/>
+    <w:next w:val="Normal"/>
+    <w:link w:val="Heading5Char"/>
+    <w:uiPriority w:val="9"/>
+    <w:unhideWhenUsed/>
+    <w:qFormat/>
+    <w:rsid w:val="7CB4E343"/>
+    <w:pPr>
+      <w:keepNext/>
+      <w:keepLines/>
+      <w:spacing w:before="40"/>
+      <w:outlineLvl w:val="4"/>
+    </w:pPr>
+    <w:rPr>
+      <w:rFonts w:asciiTheme="majorHAnsi" w:eastAsiaTheme="majorEastAsia" w:hAnsiTheme="majorHAnsi" w:cstheme="majorBidi"/>
+      <w:color w:val="2F5496" w:themeColor="accent1" w:themeShade="BF"/>
+    </w:rPr>
+  </w:style>
+  <w:style w:type="paragraph" w:styleId="Heading6">
+    <w:name w:val="heading 6"/>
+    <w:basedOn w:val="Normal"/>
+    <w:next w:val="Normal"/>
+    <w:link w:val="Heading6Char"/>
+    <w:uiPriority w:val="9"/>
+    <w:unhideWhenUsed/>
+    <w:qFormat/>
+    <w:rsid w:val="7CB4E343"/>
+    <w:pPr>
+      <w:keepNext/>
+      <w:keepLines/>
+      <w:spacing w:before="40"/>
+      <w:outlineLvl w:val="5"/>
+    </w:pPr>
+    <w:rPr>
+      <w:rFonts w:asciiTheme="majorHAnsi" w:eastAsiaTheme="majorEastAsia" w:hAnsiTheme="majorHAnsi" w:cstheme="majorBidi"/>
+      <w:color w:val="1F3763"/>
+    </w:rPr>
+  </w:style>
+  <w:style w:type="paragraph" w:styleId="Heading7">
+    <w:name w:val="heading 7"/>
+    <w:basedOn w:val="Normal"/>
+    <w:next w:val="Normal"/>
+    <w:link w:val="Heading7Char"/>
+    <w:uiPriority w:val="9"/>
+    <w:unhideWhenUsed/>
+    <w:qFormat/>
+    <w:rsid w:val="7CB4E343"/>
+    <w:pPr>
+      <w:keepNext/>
+      <w:keepLines/>
+      <w:spacing w:before="40"/>
+      <w:outlineLvl w:val="6"/>
+    </w:pPr>
+    <w:rPr>
+      <w:rFonts w:asciiTheme="majorHAnsi" w:eastAsiaTheme="majorEastAsia" w:hAnsiTheme="majorHAnsi" w:cstheme="majorBidi"/>
+      <w:i/>
+      <w:iCs/>
+      <w:color w:val="1F3763"/>
+    </w:rPr>
+  </w:style>
+  <w:style w:type="paragraph" w:styleId="Heading8">
+    <w:name w:val="heading 8"/>
+    <w:basedOn w:val="Normal"/>
+    <w:next w:val="Normal"/>
+    <w:link w:val="Heading8Char"/>
+    <w:uiPriority w:val="9"/>
+    <w:unhideWhenUsed/>
+    <w:qFormat/>
+    <w:rsid w:val="7CB4E343"/>
+    <w:pPr>
+      <w:keepNext/>
+      <w:keepLines/>
+      <w:spacing w:before="40"/>
+      <w:outlineLvl w:val="7"/>
+    </w:pPr>
+    <w:rPr>
+      <w:rFonts w:asciiTheme="majorHAnsi" w:eastAsiaTheme="majorEastAsia" w:hAnsiTheme="majorHAnsi" w:cstheme="majorBidi"/>
+      <w:color w:val="272727"/>
+      <w:sz w:val="21"/>
+      <w:szCs w:val="21"/>
+    </w:rPr>
+  </w:style>
+  <w:style w:type="paragraph" w:styleId="Heading9">
+    <w:name w:val="heading 9"/>
+    <w:basedOn w:val="Normal"/>
+    <w:next w:val="Normal"/>
+    <w:link w:val="Heading9Char"/>
+    <w:uiPriority w:val="9"/>
+    <w:unhideWhenUsed/>
+    <w:qFormat/>
+    <w:rsid w:val="7CB4E343"/>
+    <w:pPr>
+      <w:keepNext/>
+      <w:keepLines/>
+      <w:spacing w:before="40"/>
+      <w:outlineLvl w:val="8"/>
+    </w:pPr>
+    <w:rPr>
+      <w:rFonts w:asciiTheme="majorHAnsi" w:eastAsiaTheme="majorEastAsia" w:hAnsiTheme="majorHAnsi" w:cstheme="majorBidi"/>
+      <w:i/>
+      <w:iCs/>
+      <w:color w:val="272727"/>
+      <w:sz w:val="21"/>
+      <w:szCs w:val="21"/>
+    </w:rPr>
+  </w:style>
+  <w:style w:type="character" w:default="1" w:styleId="DefaultParagraphFont">
     <w:name w:val="Default Paragraph Font"/>
     <w:uiPriority w:val="1"/>
-    <w:semiHidden/>
     <w:unhideWhenUsed/>
   </w:style>
-  <w:style w:type="table" w:styleId="TableNormal" w:default="1">
+  <w:style w:type="table" w:default="1" w:styleId="TableNormal">
     <w:name w:val="Normal Table"/>
     <w:uiPriority w:val="99"/>
     <w:semiHidden/>
@@ -6319,7 +5900,7 @@
       </w:tblCellMar>
     </w:tblPr>
   </w:style>
-  <w:style w:type="numbering" w:styleId="NoList" w:default="1">
+  <w:style w:type="numbering" w:default="1" w:styleId="NoList">
     <w:name w:val="No List"/>
     <w:uiPriority w:val="99"/>
     <w:semiHidden/>
@@ -6337,20 +5918,19 @@
     </w:rPr>
   </w:style>
   <w:style w:type="paragraph" w:styleId="ListParagraph">
-    <w:uiPriority w:val="34"/>
     <w:name w:val="List Paragraph"/>
     <w:basedOn w:val="Normal"/>
+    <w:uiPriority w:val="34"/>
     <w:qFormat/>
     <w:rsid w:val="7CB4E343"/>
-    <w:rPr>
-      <w:color w:val="000000" w:themeColor="text1" w:themeTint="FF" w:themeShade="FF"/>
-      <w:lang w:eastAsia="en-US"/>
-    </w:rPr>
     <w:pPr>
-      <w:spacing/>
       <w:ind w:left="720"/>
       <w:contextualSpacing/>
     </w:pPr>
+    <w:rPr>
+      <w:color w:val="000000" w:themeColor="text1"/>
+      <w:lang w:eastAsia="en-US"/>
+    </w:rPr>
   </w:style>
   <w:style w:type="character" w:styleId="UnresolvedMention">
     <w:name w:val="Unresolved Mention"/>
@@ -6377,470 +5957,278 @@
     </w:rPr>
   </w:style>
   <w:style w:type="paragraph" w:styleId="Header">
-    <w:uiPriority w:val="99"/>
     <w:name w:val="header"/>
     <w:basedOn w:val="Normal"/>
+    <w:link w:val="HeaderChar"/>
+    <w:uiPriority w:val="99"/>
     <w:unhideWhenUsed/>
-    <w:link w:val="HeaderChar"/>
     <w:rsid w:val="7CB4E343"/>
+    <w:pPr>
+      <w:tabs>
+        <w:tab w:val="center" w:pos="4153"/>
+        <w:tab w:val="right" w:pos="8306"/>
+      </w:tabs>
+      <w:jc w:val="center"/>
+    </w:pPr>
     <w:rPr>
       <w:sz w:val="18"/>
       <w:szCs w:val="18"/>
       <w:lang w:eastAsia="en-US"/>
     </w:rPr>
-    <w:pPr>
-      <w:tabs>
-        <w:tab w:val="center" w:leader="none" w:pos="4153"/>
-        <w:tab w:val="right" w:leader="none" w:pos="8306"/>
-      </w:tabs>
-      <w:jc w:val="center"/>
-    </w:pPr>
   </w:style>
-  <w:style w:type="character" w:styleId="HeaderChar" w:customStyle="true">
-    <w:uiPriority w:val="99"/>
+  <w:style w:type="character" w:customStyle="1" w:styleId="HeaderChar">
     <w:name w:val="Header Char"/>
     <w:basedOn w:val="DefaultParagraphFont"/>
     <w:link w:val="Header"/>
+    <w:uiPriority w:val="99"/>
     <w:rsid w:val="7CB4E343"/>
     <w:rPr>
-      <w:rFonts w:ascii="Times New Roman" w:hAnsi="Times New Roman" w:eastAsia="Times New Roman" w:cs="Times New Roman"/>
+      <w:rFonts w:ascii="Times New Roman" w:eastAsia="Times New Roman" w:hAnsi="Times New Roman" w:cs="Times New Roman"/>
       <w:sz w:val="18"/>
       <w:szCs w:val="18"/>
       <w:lang w:eastAsia="en-US"/>
     </w:rPr>
   </w:style>
   <w:style w:type="paragraph" w:styleId="Footer">
-    <w:uiPriority w:val="99"/>
     <w:name w:val="footer"/>
     <w:basedOn w:val="Normal"/>
+    <w:link w:val="FooterChar"/>
+    <w:uiPriority w:val="99"/>
     <w:unhideWhenUsed/>
-    <w:link w:val="FooterChar"/>
     <w:rsid w:val="7CB4E343"/>
+    <w:pPr>
+      <w:tabs>
+        <w:tab w:val="center" w:pos="4153"/>
+        <w:tab w:val="right" w:pos="8306"/>
+      </w:tabs>
+    </w:pPr>
     <w:rPr>
       <w:sz w:val="18"/>
       <w:szCs w:val="18"/>
       <w:lang w:eastAsia="en-US"/>
     </w:rPr>
-    <w:pPr>
-      <w:tabs>
-        <w:tab w:val="center" w:leader="none" w:pos="4153"/>
-        <w:tab w:val="right" w:leader="none" w:pos="8306"/>
-      </w:tabs>
-    </w:pPr>
   </w:style>
-  <w:style w:type="character" w:styleId="FooterChar" w:customStyle="true">
-    <w:uiPriority w:val="99"/>
+  <w:style w:type="character" w:customStyle="1" w:styleId="FooterChar">
     <w:name w:val="Footer Char"/>
     <w:basedOn w:val="DefaultParagraphFont"/>
     <w:link w:val="Footer"/>
+    <w:uiPriority w:val="99"/>
     <w:rsid w:val="7CB4E343"/>
     <w:rPr>
-      <w:rFonts w:ascii="Times New Roman" w:hAnsi="Times New Roman" w:eastAsia="Times New Roman" w:cs="Times New Roman"/>
+      <w:rFonts w:ascii="Times New Roman" w:eastAsia="Times New Roman" w:hAnsi="Times New Roman" w:cs="Times New Roman"/>
       <w:sz w:val="18"/>
       <w:szCs w:val="18"/>
       <w:lang w:eastAsia="en-US"/>
     </w:rPr>
   </w:style>
-  <w:style w:type="paragraph" w:styleId="Heading1">
-    <w:uiPriority w:val="9"/>
-    <w:name w:val="heading 1"/>
-    <w:basedOn w:val="Normal"/>
-    <w:next w:val="Normal"/>
-    <w:link w:val="Heading1Char"/>
-    <w:qFormat/>
-    <w:rsid w:val="7CB4E343"/>
-    <w:rPr>
-      <w:color w:val="2F5496" w:themeColor="accent1" w:themeTint="FF" w:themeShade="BF"/>
-      <w:sz w:val="36"/>
-      <w:szCs w:val="36"/>
-    </w:rPr>
-    <w:pPr>
-      <w:keepNext w:val="1"/>
-      <w:keepLines w:val="1"/>
-      <w:spacing w:before="240" w:after="0"/>
-      <w:outlineLvl w:val="0"/>
-    </w:pPr>
-  </w:style>
-  <w:style w:type="paragraph" w:styleId="Heading2">
-    <w:uiPriority w:val="9"/>
-    <w:name w:val="heading 2"/>
-    <w:basedOn w:val="Normal"/>
-    <w:next w:val="Normal"/>
-    <w:unhideWhenUsed/>
-    <w:link w:val="Heading2Char"/>
-    <w:qFormat/>
-    <w:rsid w:val="7CB4E343"/>
-    <w:rPr>
-      <w:color w:val="2F5496" w:themeColor="accent1" w:themeTint="FF" w:themeShade="BF"/>
-      <w:sz w:val="32"/>
-      <w:szCs w:val="32"/>
-    </w:rPr>
-    <w:pPr>
-      <w:keepNext w:val="1"/>
-      <w:keepLines w:val="1"/>
-      <w:spacing w:before="40" w:after="0"/>
-      <w:outlineLvl w:val="1"/>
-    </w:pPr>
-  </w:style>
-  <w:style w:type="paragraph" w:styleId="Heading3">
-    <w:uiPriority w:val="9"/>
-    <w:name w:val="heading 3"/>
-    <w:basedOn w:val="Normal"/>
-    <w:next w:val="Normal"/>
-    <w:unhideWhenUsed/>
-    <w:link w:val="Heading3Char"/>
-    <w:qFormat/>
-    <w:rsid w:val="7CB4E343"/>
-    <w:rPr>
-      <w:rFonts w:ascii="等线 Light" w:hAnsi="等线 Light" w:eastAsia="等线 Light" w:cs="" w:asciiTheme="majorAscii" w:hAnsiTheme="majorAscii" w:eastAsiaTheme="majorEastAsia" w:cstheme="majorBidi"/>
-      <w:color w:val="1F3763"/>
-    </w:rPr>
-    <w:pPr>
-      <w:keepNext w:val="1"/>
-      <w:keepLines w:val="1"/>
-      <w:spacing w:before="40" w:after="0"/>
-      <w:outlineLvl w:val="2"/>
-    </w:pPr>
-  </w:style>
-  <w:style w:type="paragraph" w:styleId="Heading4">
-    <w:uiPriority w:val="9"/>
-    <w:name w:val="heading 4"/>
-    <w:basedOn w:val="Normal"/>
-    <w:next w:val="Normal"/>
-    <w:unhideWhenUsed/>
-    <w:link w:val="Heading4Char"/>
-    <w:qFormat/>
-    <w:rsid w:val="7CB4E343"/>
-    <w:rPr>
-      <w:rFonts w:ascii="等线 Light" w:hAnsi="等线 Light" w:eastAsia="等线 Light" w:cs="" w:asciiTheme="majorAscii" w:hAnsiTheme="majorAscii" w:eastAsiaTheme="majorEastAsia" w:cstheme="majorBidi"/>
-      <w:i w:val="1"/>
-      <w:iCs w:val="1"/>
-      <w:color w:val="2F5496" w:themeColor="accent1" w:themeTint="FF" w:themeShade="BF"/>
-    </w:rPr>
-    <w:pPr>
-      <w:keepNext w:val="1"/>
-      <w:keepLines w:val="1"/>
-      <w:spacing w:before="40" w:after="0"/>
-      <w:outlineLvl w:val="3"/>
-    </w:pPr>
-  </w:style>
-  <w:style w:type="paragraph" w:styleId="Heading5">
-    <w:uiPriority w:val="9"/>
-    <w:name w:val="heading 5"/>
-    <w:basedOn w:val="Normal"/>
-    <w:next w:val="Normal"/>
-    <w:unhideWhenUsed/>
-    <w:link w:val="Heading5Char"/>
-    <w:qFormat/>
-    <w:rsid w:val="7CB4E343"/>
-    <w:rPr>
-      <w:rFonts w:ascii="等线 Light" w:hAnsi="等线 Light" w:eastAsia="等线 Light" w:cs="" w:asciiTheme="majorAscii" w:hAnsiTheme="majorAscii" w:eastAsiaTheme="majorEastAsia" w:cstheme="majorBidi"/>
-      <w:color w:val="2F5496" w:themeColor="accent1" w:themeTint="FF" w:themeShade="BF"/>
-    </w:rPr>
-    <w:pPr>
-      <w:keepNext w:val="1"/>
-      <w:keepLines w:val="1"/>
-      <w:spacing w:before="40" w:after="0"/>
-      <w:outlineLvl w:val="4"/>
-    </w:pPr>
-  </w:style>
-  <w:style w:type="paragraph" w:styleId="Heading6">
-    <w:uiPriority w:val="9"/>
-    <w:name w:val="heading 6"/>
-    <w:basedOn w:val="Normal"/>
-    <w:next w:val="Normal"/>
-    <w:unhideWhenUsed/>
-    <w:link w:val="Heading6Char"/>
-    <w:qFormat/>
-    <w:rsid w:val="7CB4E343"/>
-    <w:rPr>
-      <w:rFonts w:ascii="等线 Light" w:hAnsi="等线 Light" w:eastAsia="等线 Light" w:cs="" w:asciiTheme="majorAscii" w:hAnsiTheme="majorAscii" w:eastAsiaTheme="majorEastAsia" w:cstheme="majorBidi"/>
-      <w:color w:val="1F3763"/>
-    </w:rPr>
-    <w:pPr>
-      <w:keepNext w:val="1"/>
-      <w:keepLines w:val="1"/>
-      <w:spacing w:before="40" w:after="0"/>
-      <w:outlineLvl w:val="5"/>
-    </w:pPr>
-  </w:style>
-  <w:style w:type="paragraph" w:styleId="Heading7">
-    <w:uiPriority w:val="9"/>
-    <w:name w:val="heading 7"/>
-    <w:basedOn w:val="Normal"/>
-    <w:next w:val="Normal"/>
-    <w:unhideWhenUsed/>
-    <w:link w:val="Heading7Char"/>
-    <w:qFormat/>
-    <w:rsid w:val="7CB4E343"/>
-    <w:rPr>
-      <w:rFonts w:ascii="等线 Light" w:hAnsi="等线 Light" w:eastAsia="等线 Light" w:cs="" w:asciiTheme="majorAscii" w:hAnsiTheme="majorAscii" w:eastAsiaTheme="majorEastAsia" w:cstheme="majorBidi"/>
-      <w:i w:val="1"/>
-      <w:iCs w:val="1"/>
-      <w:color w:val="1F3763"/>
-    </w:rPr>
-    <w:pPr>
-      <w:keepNext w:val="1"/>
-      <w:keepLines w:val="1"/>
-      <w:spacing w:before="40" w:after="0"/>
-      <w:outlineLvl w:val="6"/>
-    </w:pPr>
-  </w:style>
-  <w:style w:type="paragraph" w:styleId="Heading8">
-    <w:uiPriority w:val="9"/>
-    <w:name w:val="heading 8"/>
-    <w:basedOn w:val="Normal"/>
-    <w:next w:val="Normal"/>
-    <w:unhideWhenUsed/>
-    <w:link w:val="Heading8Char"/>
-    <w:qFormat/>
-    <w:rsid w:val="7CB4E343"/>
-    <w:rPr>
-      <w:rFonts w:ascii="等线 Light" w:hAnsi="等线 Light" w:eastAsia="等线 Light" w:cs="" w:asciiTheme="majorAscii" w:hAnsiTheme="majorAscii" w:eastAsiaTheme="majorEastAsia" w:cstheme="majorBidi"/>
-      <w:color w:val="272727"/>
-      <w:sz w:val="21"/>
-      <w:szCs w:val="21"/>
-    </w:rPr>
-    <w:pPr>
-      <w:keepNext w:val="1"/>
-      <w:keepLines w:val="1"/>
-      <w:spacing w:before="40" w:after="0"/>
-      <w:outlineLvl w:val="7"/>
-    </w:pPr>
-  </w:style>
-  <w:style w:type="paragraph" w:styleId="Heading9">
-    <w:uiPriority w:val="9"/>
-    <w:name w:val="heading 9"/>
-    <w:basedOn w:val="Normal"/>
-    <w:next w:val="Normal"/>
-    <w:unhideWhenUsed/>
-    <w:link w:val="Heading9Char"/>
-    <w:qFormat/>
-    <w:rsid w:val="7CB4E343"/>
-    <w:rPr>
-      <w:rFonts w:ascii="等线 Light" w:hAnsi="等线 Light" w:eastAsia="等线 Light" w:cs="" w:asciiTheme="majorAscii" w:hAnsiTheme="majorAscii" w:eastAsiaTheme="majorEastAsia" w:cstheme="majorBidi"/>
-      <w:i w:val="1"/>
-      <w:iCs w:val="1"/>
-      <w:color w:val="272727"/>
-      <w:sz w:val="21"/>
-      <w:szCs w:val="21"/>
-    </w:rPr>
-    <w:pPr>
-      <w:keepNext w:val="1"/>
-      <w:keepLines w:val="1"/>
-      <w:spacing w:before="40" w:after="0"/>
-      <w:outlineLvl w:val="8"/>
-    </w:pPr>
-  </w:style>
   <w:style w:type="paragraph" w:styleId="Title">
-    <w:uiPriority w:val="10"/>
     <w:name w:val="Title"/>
     <w:basedOn w:val="Normal"/>
     <w:next w:val="Normal"/>
     <w:link w:val="TitleChar"/>
+    <w:uiPriority w:val="10"/>
     <w:qFormat/>
     <w:rsid w:val="7CB4E343"/>
+    <w:pPr>
+      <w:contextualSpacing/>
+    </w:pPr>
     <w:rPr>
-      <w:rFonts w:ascii="等线 Light" w:hAnsi="等线 Light" w:eastAsia="等线 Light" w:cs="" w:asciiTheme="majorAscii" w:hAnsiTheme="majorAscii" w:eastAsiaTheme="majorEastAsia" w:cstheme="majorBidi"/>
+      <w:rFonts w:asciiTheme="majorHAnsi" w:eastAsiaTheme="majorEastAsia" w:hAnsiTheme="majorHAnsi" w:cstheme="majorBidi"/>
       <w:sz w:val="56"/>
       <w:szCs w:val="56"/>
     </w:rPr>
-    <w:pPr>
-      <w:spacing w:after="0" w:line="240" w:lineRule="auto"/>
-      <w:contextualSpacing/>
-    </w:pPr>
   </w:style>
   <w:style w:type="paragraph" w:styleId="Subtitle">
-    <w:uiPriority w:val="11"/>
     <w:name w:val="Subtitle"/>
     <w:basedOn w:val="Normal"/>
     <w:next w:val="Normal"/>
     <w:link w:val="SubtitleChar"/>
+    <w:uiPriority w:val="11"/>
     <w:qFormat/>
     <w:rsid w:val="7CB4E343"/>
     <w:rPr>
-      <w:rFonts w:eastAsia="等线" w:eastAsiaTheme="minorEastAsia"/>
+      <w:rFonts w:eastAsiaTheme="minorEastAsia"/>
       <w:color w:val="5A5A5A"/>
     </w:rPr>
   </w:style>
   <w:style w:type="paragraph" w:styleId="Quote">
-    <w:uiPriority w:val="29"/>
     <w:name w:val="Quote"/>
     <w:basedOn w:val="Normal"/>
     <w:next w:val="Normal"/>
     <w:link w:val="QuoteChar"/>
+    <w:uiPriority w:val="29"/>
     <w:qFormat/>
     <w:rsid w:val="7CB4E343"/>
-    <w:rPr>
-      <w:i w:val="1"/>
-      <w:iCs w:val="1"/>
-      <w:color w:val="404040" w:themeColor="text1" w:themeTint="BF" w:themeShade="FF"/>
-    </w:rPr>
     <w:pPr>
       <w:spacing w:before="200"/>
       <w:ind w:left="864" w:right="864"/>
       <w:jc w:val="center"/>
     </w:pPr>
+    <w:rPr>
+      <w:i/>
+      <w:iCs/>
+      <w:color w:val="404040" w:themeColor="text1" w:themeTint="BF"/>
+    </w:rPr>
   </w:style>
   <w:style w:type="paragraph" w:styleId="IntenseQuote">
-    <w:uiPriority w:val="30"/>
     <w:name w:val="Intense Quote"/>
     <w:basedOn w:val="Normal"/>
     <w:next w:val="Normal"/>
     <w:link w:val="IntenseQuoteChar"/>
+    <w:uiPriority w:val="30"/>
     <w:qFormat/>
     <w:rsid w:val="7CB4E343"/>
-    <w:rPr>
-      <w:i w:val="1"/>
-      <w:iCs w:val="1"/>
-      <w:color w:val="4472C4" w:themeColor="accent1" w:themeTint="FF" w:themeShade="FF"/>
-    </w:rPr>
     <w:pPr>
       <w:spacing w:before="360" w:after="360"/>
       <w:ind w:left="864" w:right="864"/>
       <w:jc w:val="center"/>
     </w:pPr>
+    <w:rPr>
+      <w:i/>
+      <w:iCs/>
+      <w:color w:val="4472C4" w:themeColor="accent1"/>
+    </w:rPr>
   </w:style>
-  <w:style w:type="character" w:styleId="Heading1Char" w:customStyle="true">
-    <w:uiPriority w:val="9"/>
+  <w:style w:type="character" w:customStyle="1" w:styleId="Heading1Char">
     <w:name w:val="Heading 1 Char"/>
     <w:basedOn w:val="DefaultParagraphFont"/>
     <w:link w:val="Heading1"/>
+    <w:uiPriority w:val="9"/>
     <w:rsid w:val="7CB4E343"/>
     <w:rPr>
-      <w:rFonts w:ascii="Times New Roman" w:hAnsi="Times New Roman" w:eastAsia="Times New Roman" w:cs="Times New Roman"/>
-      <w:color w:val="2F5496" w:themeColor="accent1" w:themeTint="FF" w:themeShade="BF"/>
+      <w:rFonts w:ascii="Times New Roman" w:eastAsia="Times New Roman" w:hAnsi="Times New Roman" w:cs="Times New Roman"/>
+      <w:color w:val="2F5496" w:themeColor="accent1" w:themeShade="BF"/>
       <w:sz w:val="36"/>
       <w:szCs w:val="36"/>
     </w:rPr>
   </w:style>
-  <w:style w:type="character" w:styleId="Heading2Char" w:customStyle="true">
-    <w:uiPriority w:val="9"/>
+  <w:style w:type="character" w:customStyle="1" w:styleId="Heading2Char">
     <w:name w:val="Heading 2 Char"/>
     <w:basedOn w:val="DefaultParagraphFont"/>
     <w:link w:val="Heading2"/>
+    <w:uiPriority w:val="9"/>
     <w:rsid w:val="7CB4E343"/>
     <w:rPr>
-      <w:rFonts w:ascii="Times New Roman" w:hAnsi="Times New Roman" w:eastAsia="Times New Roman" w:cs="Times New Roman"/>
-      <w:color w:val="2F5496" w:themeColor="accent1" w:themeTint="FF" w:themeShade="BF"/>
+      <w:rFonts w:ascii="Times New Roman" w:eastAsia="Times New Roman" w:hAnsi="Times New Roman" w:cs="Times New Roman"/>
+      <w:color w:val="2F5496" w:themeColor="accent1" w:themeShade="BF"/>
       <w:sz w:val="32"/>
       <w:szCs w:val="32"/>
     </w:rPr>
   </w:style>
-  <w:style w:type="character" w:styleId="Heading3Char" w:customStyle="true">
-    <w:uiPriority w:val="9"/>
+  <w:style w:type="character" w:customStyle="1" w:styleId="Heading3Char">
     <w:name w:val="Heading 3 Char"/>
     <w:basedOn w:val="DefaultParagraphFont"/>
     <w:link w:val="Heading3"/>
+    <w:uiPriority w:val="9"/>
     <w:rsid w:val="7CB4E343"/>
     <w:rPr>
-      <w:rFonts w:ascii="等线 Light" w:hAnsi="等线 Light" w:eastAsia="等线 Light" w:cs="" w:asciiTheme="majorAscii" w:hAnsiTheme="majorAscii" w:eastAsiaTheme="majorEastAsia" w:cstheme="majorBidi"/>
+      <w:rFonts w:asciiTheme="majorHAnsi" w:eastAsiaTheme="majorEastAsia" w:hAnsiTheme="majorHAnsi" w:cstheme="majorBidi"/>
       <w:color w:val="1F3763"/>
       <w:sz w:val="24"/>
       <w:szCs w:val="24"/>
     </w:rPr>
   </w:style>
-  <w:style w:type="character" w:styleId="Heading4Char" w:customStyle="true">
-    <w:uiPriority w:val="9"/>
+  <w:style w:type="character" w:customStyle="1" w:styleId="Heading4Char">
     <w:name w:val="Heading 4 Char"/>
     <w:basedOn w:val="DefaultParagraphFont"/>
     <w:link w:val="Heading4"/>
+    <w:uiPriority w:val="9"/>
     <w:rsid w:val="7CB4E343"/>
     <w:rPr>
-      <w:rFonts w:ascii="等线 Light" w:hAnsi="等线 Light" w:eastAsia="等线 Light" w:cs="" w:asciiTheme="majorAscii" w:hAnsiTheme="majorAscii" w:eastAsiaTheme="majorEastAsia" w:cstheme="majorBidi"/>
-      <w:i w:val="1"/>
-      <w:iCs w:val="1"/>
-      <w:color w:val="2F5496" w:themeColor="accent1" w:themeTint="FF" w:themeShade="BF"/>
+      <w:rFonts w:asciiTheme="majorHAnsi" w:eastAsiaTheme="majorEastAsia" w:hAnsiTheme="majorHAnsi" w:cstheme="majorBidi"/>
+      <w:i/>
+      <w:iCs/>
+      <w:color w:val="2F5496" w:themeColor="accent1" w:themeShade="BF"/>
       <w:sz w:val="24"/>
       <w:szCs w:val="24"/>
     </w:rPr>
   </w:style>
-  <w:style w:type="character" w:styleId="Heading5Char" w:customStyle="true">
-    <w:uiPriority w:val="9"/>
+  <w:style w:type="character" w:customStyle="1" w:styleId="Heading5Char">
     <w:name w:val="Heading 5 Char"/>
     <w:basedOn w:val="DefaultParagraphFont"/>
     <w:link w:val="Heading5"/>
+    <w:uiPriority w:val="9"/>
     <w:rsid w:val="7CB4E343"/>
     <w:rPr>
-      <w:rFonts w:ascii="等线 Light" w:hAnsi="等线 Light" w:eastAsia="等线 Light" w:cs="" w:asciiTheme="majorAscii" w:hAnsiTheme="majorAscii" w:eastAsiaTheme="majorEastAsia" w:cstheme="majorBidi"/>
-      <w:color w:val="2F5496" w:themeColor="accent1" w:themeTint="FF" w:themeShade="BF"/>
+      <w:rFonts w:asciiTheme="majorHAnsi" w:eastAsiaTheme="majorEastAsia" w:hAnsiTheme="majorHAnsi" w:cstheme="majorBidi"/>
+      <w:color w:val="2F5496" w:themeColor="accent1" w:themeShade="BF"/>
       <w:sz w:val="24"/>
       <w:szCs w:val="24"/>
     </w:rPr>
   </w:style>
-  <w:style w:type="character" w:styleId="Heading6Char" w:customStyle="true">
-    <w:uiPriority w:val="9"/>
+  <w:style w:type="character" w:customStyle="1" w:styleId="Heading6Char">
     <w:name w:val="Heading 6 Char"/>
     <w:basedOn w:val="DefaultParagraphFont"/>
     <w:link w:val="Heading6"/>
+    <w:uiPriority w:val="9"/>
     <w:rsid w:val="7CB4E343"/>
     <w:rPr>
-      <w:rFonts w:ascii="等线 Light" w:hAnsi="等线 Light" w:eastAsia="等线 Light" w:cs="" w:asciiTheme="majorAscii" w:hAnsiTheme="majorAscii" w:eastAsiaTheme="majorEastAsia" w:cstheme="majorBidi"/>
+      <w:rFonts w:asciiTheme="majorHAnsi" w:eastAsiaTheme="majorEastAsia" w:hAnsiTheme="majorHAnsi" w:cstheme="majorBidi"/>
       <w:color w:val="1F3763"/>
       <w:sz w:val="24"/>
       <w:szCs w:val="24"/>
     </w:rPr>
   </w:style>
-  <w:style w:type="character" w:styleId="Heading7Char" w:customStyle="true">
-    <w:uiPriority w:val="9"/>
+  <w:style w:type="character" w:customStyle="1" w:styleId="Heading7Char">
     <w:name w:val="Heading 7 Char"/>
     <w:basedOn w:val="DefaultParagraphFont"/>
     <w:link w:val="Heading7"/>
+    <w:uiPriority w:val="9"/>
     <w:rsid w:val="7CB4E343"/>
     <w:rPr>
-      <w:rFonts w:ascii="等线 Light" w:hAnsi="等线 Light" w:eastAsia="等线 Light" w:cs="" w:asciiTheme="majorAscii" w:hAnsiTheme="majorAscii" w:eastAsiaTheme="majorEastAsia" w:cstheme="majorBidi"/>
-      <w:i w:val="1"/>
-      <w:iCs w:val="1"/>
+      <w:rFonts w:asciiTheme="majorHAnsi" w:eastAsiaTheme="majorEastAsia" w:hAnsiTheme="majorHAnsi" w:cstheme="majorBidi"/>
+      <w:i/>
+      <w:iCs/>
       <w:color w:val="1F3763"/>
       <w:sz w:val="24"/>
       <w:szCs w:val="24"/>
     </w:rPr>
   </w:style>
-  <w:style w:type="character" w:styleId="Heading8Char" w:customStyle="true">
-    <w:uiPriority w:val="9"/>
+  <w:style w:type="character" w:customStyle="1" w:styleId="Heading8Char">
     <w:name w:val="Heading 8 Char"/>
     <w:basedOn w:val="DefaultParagraphFont"/>
     <w:link w:val="Heading8"/>
+    <w:uiPriority w:val="9"/>
     <w:rsid w:val="7CB4E343"/>
     <w:rPr>
-      <w:rFonts w:ascii="等线 Light" w:hAnsi="等线 Light" w:eastAsia="等线 Light" w:cs="" w:asciiTheme="majorAscii" w:hAnsiTheme="majorAscii" w:eastAsiaTheme="majorEastAsia" w:cstheme="majorBidi"/>
+      <w:rFonts w:asciiTheme="majorHAnsi" w:eastAsiaTheme="majorEastAsia" w:hAnsiTheme="majorHAnsi" w:cstheme="majorBidi"/>
       <w:color w:val="272727"/>
       <w:sz w:val="21"/>
       <w:szCs w:val="21"/>
     </w:rPr>
   </w:style>
-  <w:style w:type="character" w:styleId="Heading9Char" w:customStyle="true">
-    <w:uiPriority w:val="9"/>
+  <w:style w:type="character" w:customStyle="1" w:styleId="Heading9Char">
     <w:name w:val="Heading 9 Char"/>
     <w:basedOn w:val="DefaultParagraphFont"/>
     <w:link w:val="Heading9"/>
+    <w:uiPriority w:val="9"/>
     <w:rsid w:val="7CB4E343"/>
     <w:rPr>
-      <w:rFonts w:ascii="等线 Light" w:hAnsi="等线 Light" w:eastAsia="等线 Light" w:cs="" w:asciiTheme="majorAscii" w:hAnsiTheme="majorAscii" w:eastAsiaTheme="majorEastAsia" w:cstheme="majorBidi"/>
-      <w:i w:val="1"/>
-      <w:iCs w:val="1"/>
+      <w:rFonts w:asciiTheme="majorHAnsi" w:eastAsiaTheme="majorEastAsia" w:hAnsiTheme="majorHAnsi" w:cstheme="majorBidi"/>
+      <w:i/>
+      <w:iCs/>
       <w:color w:val="272727"/>
       <w:sz w:val="21"/>
       <w:szCs w:val="21"/>
     </w:rPr>
   </w:style>
-  <w:style w:type="character" w:styleId="TitleChar" w:customStyle="true">
-    <w:uiPriority w:val="10"/>
+  <w:style w:type="character" w:customStyle="1" w:styleId="TitleChar">
     <w:name w:val="Title Char"/>
     <w:basedOn w:val="DefaultParagraphFont"/>
     <w:link w:val="Title"/>
+    <w:uiPriority w:val="10"/>
     <w:rsid w:val="7CB4E343"/>
     <w:rPr>
-      <w:rFonts w:ascii="等线 Light" w:hAnsi="等线 Light" w:eastAsia="等线 Light" w:cs="" w:asciiTheme="majorAscii" w:hAnsiTheme="majorAscii" w:eastAsiaTheme="majorEastAsia" w:cstheme="majorBidi"/>
+      <w:rFonts w:asciiTheme="majorHAnsi" w:eastAsiaTheme="majorEastAsia" w:hAnsiTheme="majorHAnsi" w:cstheme="majorBidi"/>
       <w:sz w:val="56"/>
       <w:szCs w:val="56"/>
     </w:rPr>
   </w:style>
-  <w:style w:type="character" w:styleId="SubtitleChar" w:customStyle="true">
-    <w:uiPriority w:val="11"/>
+  <w:style w:type="character" w:customStyle="1" w:styleId="SubtitleChar">
     <w:name w:val="Subtitle Char"/>
     <w:basedOn w:val="DefaultParagraphFont"/>
     <w:link w:val="Subtitle"/>
+    <w:uiPriority w:val="11"/>
     <w:rsid w:val="7CB4E343"/>
     <w:rPr>
       <w:rFonts w:ascii="Times New Roman" w:hAnsi="Times New Roman" w:cs="Times New Roman"/>
@@ -6849,41 +6237,41 @@
       <w:szCs w:val="24"/>
     </w:rPr>
   </w:style>
-  <w:style w:type="character" w:styleId="QuoteChar" w:customStyle="true">
-    <w:uiPriority w:val="29"/>
+  <w:style w:type="character" w:customStyle="1" w:styleId="QuoteChar">
     <w:name w:val="Quote Char"/>
     <w:basedOn w:val="DefaultParagraphFont"/>
     <w:link w:val="Quote"/>
+    <w:uiPriority w:val="29"/>
     <w:rsid w:val="7CB4E343"/>
     <w:rPr>
-      <w:rFonts w:ascii="Times New Roman" w:hAnsi="Times New Roman" w:eastAsia="Times New Roman" w:cs="Times New Roman"/>
-      <w:i w:val="1"/>
-      <w:iCs w:val="1"/>
-      <w:color w:val="404040" w:themeColor="text1" w:themeTint="BF" w:themeShade="FF"/>
+      <w:rFonts w:ascii="Times New Roman" w:eastAsia="Times New Roman" w:hAnsi="Times New Roman" w:cs="Times New Roman"/>
+      <w:i/>
+      <w:iCs/>
+      <w:color w:val="404040" w:themeColor="text1" w:themeTint="BF"/>
       <w:sz w:val="24"/>
       <w:szCs w:val="24"/>
     </w:rPr>
   </w:style>
-  <w:style w:type="character" w:styleId="IntenseQuoteChar" w:customStyle="true">
-    <w:uiPriority w:val="30"/>
+  <w:style w:type="character" w:customStyle="1" w:styleId="IntenseQuoteChar">
     <w:name w:val="Intense Quote Char"/>
     <w:basedOn w:val="DefaultParagraphFont"/>
     <w:link w:val="IntenseQuote"/>
+    <w:uiPriority w:val="30"/>
     <w:rsid w:val="7CB4E343"/>
     <w:rPr>
-      <w:rFonts w:ascii="Times New Roman" w:hAnsi="Times New Roman" w:eastAsia="Times New Roman" w:cs="Times New Roman"/>
-      <w:i w:val="1"/>
-      <w:iCs w:val="1"/>
-      <w:color w:val="4472C4" w:themeColor="accent1" w:themeTint="FF" w:themeShade="FF"/>
+      <w:rFonts w:ascii="Times New Roman" w:eastAsia="Times New Roman" w:hAnsi="Times New Roman" w:cs="Times New Roman"/>
+      <w:i/>
+      <w:iCs/>
+      <w:color w:val="4472C4" w:themeColor="accent1"/>
       <w:sz w:val="24"/>
       <w:szCs w:val="24"/>
     </w:rPr>
   </w:style>
   <w:style w:type="paragraph" w:styleId="TOC1">
-    <w:uiPriority w:val="39"/>
     <w:name w:val="toc 1"/>
     <w:basedOn w:val="Normal"/>
     <w:next w:val="Normal"/>
+    <w:uiPriority w:val="39"/>
     <w:unhideWhenUsed/>
     <w:rsid w:val="7CB4E343"/>
     <w:pPr>
@@ -6891,10 +6279,10 @@
     </w:pPr>
   </w:style>
   <w:style w:type="paragraph" w:styleId="TOC2">
-    <w:uiPriority w:val="39"/>
     <w:name w:val="toc 2"/>
     <w:basedOn w:val="Normal"/>
     <w:next w:val="Normal"/>
+    <w:uiPriority w:val="39"/>
     <w:unhideWhenUsed/>
     <w:rsid w:val="7CB4E343"/>
     <w:pPr>
@@ -6903,10 +6291,10 @@
     </w:pPr>
   </w:style>
   <w:style w:type="paragraph" w:styleId="TOC3">
-    <w:uiPriority w:val="39"/>
     <w:name w:val="toc 3"/>
     <w:basedOn w:val="Normal"/>
     <w:next w:val="Normal"/>
+    <w:uiPriority w:val="39"/>
     <w:unhideWhenUsed/>
     <w:rsid w:val="7CB4E343"/>
     <w:pPr>
@@ -6915,10 +6303,10 @@
     </w:pPr>
   </w:style>
   <w:style w:type="paragraph" w:styleId="TOC4">
-    <w:uiPriority w:val="39"/>
     <w:name w:val="toc 4"/>
     <w:basedOn w:val="Normal"/>
     <w:next w:val="Normal"/>
+    <w:uiPriority w:val="39"/>
     <w:unhideWhenUsed/>
     <w:rsid w:val="7CB4E343"/>
     <w:pPr>
@@ -6927,10 +6315,10 @@
     </w:pPr>
   </w:style>
   <w:style w:type="paragraph" w:styleId="TOC5">
-    <w:uiPriority w:val="39"/>
     <w:name w:val="toc 5"/>
     <w:basedOn w:val="Normal"/>
     <w:next w:val="Normal"/>
+    <w:uiPriority w:val="39"/>
     <w:unhideWhenUsed/>
     <w:rsid w:val="7CB4E343"/>
     <w:pPr>
@@ -6939,10 +6327,10 @@
     </w:pPr>
   </w:style>
   <w:style w:type="paragraph" w:styleId="TOC6">
-    <w:uiPriority w:val="39"/>
     <w:name w:val="toc 6"/>
     <w:basedOn w:val="Normal"/>
     <w:next w:val="Normal"/>
+    <w:uiPriority w:val="39"/>
     <w:unhideWhenUsed/>
     <w:rsid w:val="7CB4E343"/>
     <w:pPr>
@@ -6951,10 +6339,10 @@
     </w:pPr>
   </w:style>
   <w:style w:type="paragraph" w:styleId="TOC7">
-    <w:uiPriority w:val="39"/>
     <w:name w:val="toc 7"/>
     <w:basedOn w:val="Normal"/>
     <w:next w:val="Normal"/>
+    <w:uiPriority w:val="39"/>
     <w:unhideWhenUsed/>
     <w:rsid w:val="7CB4E343"/>
     <w:pPr>
@@ -6963,10 +6351,10 @@
     </w:pPr>
   </w:style>
   <w:style w:type="paragraph" w:styleId="TOC8">
-    <w:uiPriority w:val="39"/>
     <w:name w:val="toc 8"/>
     <w:basedOn w:val="Normal"/>
     <w:next w:val="Normal"/>
+    <w:uiPriority w:val="39"/>
     <w:unhideWhenUsed/>
     <w:rsid w:val="7CB4E343"/>
     <w:pPr>
@@ -6975,10 +6363,10 @@
     </w:pPr>
   </w:style>
   <w:style w:type="paragraph" w:styleId="TOC9">
-    <w:uiPriority w:val="39"/>
     <w:name w:val="toc 9"/>
     <w:basedOn w:val="Normal"/>
     <w:next w:val="Normal"/>
+    <w:uiPriority w:val="39"/>
     <w:unhideWhenUsed/>
     <w:rsid w:val="7CB4E343"/>
     <w:pPr>
@@ -6987,122 +6375,74 @@
     </w:pPr>
   </w:style>
   <w:style w:type="paragraph" w:styleId="EndnoteText">
-    <w:uiPriority w:val="99"/>
     <w:name w:val="endnote text"/>
     <w:basedOn w:val="Normal"/>
+    <w:link w:val="EndnoteTextChar"/>
+    <w:uiPriority w:val="99"/>
     <w:semiHidden/>
     <w:unhideWhenUsed/>
-    <w:link w:val="EndnoteTextChar"/>
     <w:rsid w:val="7CB4E343"/>
     <w:rPr>
       <w:sz w:val="20"/>
       <w:szCs w:val="20"/>
     </w:rPr>
-    <w:pPr>
-      <w:spacing w:after="0" w:line="240" w:lineRule="auto"/>
-    </w:pPr>
   </w:style>
-  <w:style w:type="character" w:styleId="EndnoteTextChar" w:customStyle="true">
-    <w:uiPriority w:val="99"/>
+  <w:style w:type="character" w:customStyle="1" w:styleId="EndnoteTextChar">
     <w:name w:val="Endnote Text Char"/>
     <w:basedOn w:val="DefaultParagraphFont"/>
+    <w:link w:val="EndnoteText"/>
+    <w:uiPriority w:val="99"/>
     <w:semiHidden/>
-    <w:link w:val="EndnoteText"/>
     <w:rsid w:val="7CB4E343"/>
     <w:rPr>
-      <w:rFonts w:ascii="Times New Roman" w:hAnsi="Times New Roman" w:eastAsia="Times New Roman" w:cs="Times New Roman"/>
+      <w:rFonts w:ascii="Times New Roman" w:eastAsia="Times New Roman" w:hAnsi="Times New Roman" w:cs="Times New Roman"/>
       <w:sz w:val="20"/>
       <w:szCs w:val="20"/>
     </w:rPr>
   </w:style>
   <w:style w:type="paragraph" w:styleId="FootnoteText">
-    <w:uiPriority w:val="99"/>
     <w:name w:val="footnote text"/>
     <w:basedOn w:val="Normal"/>
+    <w:link w:val="FootnoteTextChar"/>
+    <w:uiPriority w:val="99"/>
     <w:semiHidden/>
     <w:unhideWhenUsed/>
-    <w:link w:val="FootnoteTextChar"/>
     <w:rsid w:val="7CB4E343"/>
     <w:rPr>
       <w:sz w:val="20"/>
       <w:szCs w:val="20"/>
     </w:rPr>
-    <w:pPr>
-      <w:spacing w:after="0" w:line="240" w:lineRule="auto"/>
-    </w:pPr>
   </w:style>
-  <w:style w:type="character" w:styleId="FootnoteTextChar" w:customStyle="true">
-    <w:uiPriority w:val="99"/>
+  <w:style w:type="character" w:customStyle="1" w:styleId="FootnoteTextChar">
     <w:name w:val="Footnote Text Char"/>
     <w:basedOn w:val="DefaultParagraphFont"/>
+    <w:link w:val="FootnoteText"/>
+    <w:uiPriority w:val="99"/>
     <w:semiHidden/>
-    <w:link w:val="FootnoteText"/>
     <w:rsid w:val="7CB4E343"/>
     <w:rPr>
-      <w:rFonts w:ascii="Times New Roman" w:hAnsi="Times New Roman" w:eastAsia="Times New Roman" w:cs="Times New Roman"/>
+      <w:rFonts w:ascii="Times New Roman" w:eastAsia="Times New Roman" w:hAnsi="Times New Roman" w:cs="Times New Roman"/>
       <w:sz w:val="20"/>
       <w:szCs w:val="20"/>
     </w:rPr>
   </w:style>
-  <w:style xmlns:w="http://schemas.openxmlformats.org/wordprocessingml/2006/main" w:type="table" w:styleId="TableGrid">
-    <w:name xmlns:w="http://schemas.openxmlformats.org/wordprocessingml/2006/main" w:val="Table Grid"/>
-    <w:basedOn xmlns:w="http://schemas.openxmlformats.org/wordprocessingml/2006/main" w:val="TableNormal"/>
-    <w:uiPriority xmlns:w="http://schemas.openxmlformats.org/wordprocessingml/2006/main" w:val="59"/>
-    <w:rsid xmlns:w="http://schemas.openxmlformats.org/wordprocessingml/2006/main" w:val="00FB4123"/>
-    <w:pPr xmlns:w="http://schemas.openxmlformats.org/wordprocessingml/2006/main">
-      <w:spacing w:after="0" w:line="240" w:lineRule="auto"/>
-    </w:pPr>
-    <w:tblPr xmlns:w="http://schemas.openxmlformats.org/wordprocessingml/2006/main">
-      <w:tblInd w:w="0" w:type="dxa"/>
+  <w:style w:type="table" w:styleId="TableGrid">
+    <w:name w:val="Table Grid"/>
+    <w:basedOn w:val="TableNormal"/>
+    <w:uiPriority w:val="59"/>
+    <w:rsid w:val="00FB4123"/>
+    <w:tblPr>
       <w:tblBorders>
-        <w:top w:val="single" w:color="000000" w:themeColor="text1" w:sz="4" w:space="0"/>
-        <w:left w:val="single" w:color="000000" w:themeColor="text1" w:sz="4" w:space="0"/>
-        <w:bottom w:val="single" w:color="000000" w:themeColor="text1" w:sz="4" w:space="0"/>
-        <w:right w:val="single" w:color="000000" w:themeColor="text1" w:sz="4" w:space="0"/>
-        <w:insideH w:val="single" w:color="000000" w:themeColor="text1" w:sz="4" w:space="0"/>
-        <w:insideV w:val="single" w:color="000000" w:themeColor="text1" w:sz="4" w:space="0"/>
+        <w:top w:val="single" w:sz="4" w:space="0" w:color="000000" w:themeColor="text1"/>
+        <w:left w:val="single" w:sz="4" w:space="0" w:color="000000" w:themeColor="text1"/>
+        <w:bottom w:val="single" w:sz="4" w:space="0" w:color="000000" w:themeColor="text1"/>
+        <w:right w:val="single" w:sz="4" w:space="0" w:color="000000" w:themeColor="text1"/>
+        <w:insideH w:val="single" w:sz="4" w:space="0" w:color="000000" w:themeColor="text1"/>
+        <w:insideV w:val="single" w:sz="4" w:space="0" w:color="000000" w:themeColor="text1"/>
       </w:tblBorders>
-      <w:tblCellMar>
-        <w:top w:w="0" w:type="dxa"/>
-        <w:left w:w="108" w:type="dxa"/>
-        <w:bottom w:w="0" w:type="dxa"/>
-        <w:right w:w="108" w:type="dxa"/>
-      </w:tblCellMar>
     </w:tblPr>
   </w:style>
 </w:styles>
-</file>
-
-<file path=word/glossary/document.xml><?xml version="1.0" encoding="utf-8"?>
-<w:glossaryDocument xmlns:wp14="http://schemas.microsoft.com/office/word/2010/wordprocessingDrawing" xmlns:w14="http://schemas.microsoft.com/office/word/2010/wordml" xmlns:w="http://schemas.openxmlformats.org/wordprocessingml/2006/main" xmlns:mc="http://schemas.openxmlformats.org/markup-compatibility/2006" mc:Ignorable="wp14">
-  <w:docParts>
-    <w:docPart>
-      <w:docPartPr>
-        <w:name w:val="DefaultPlaceholder_1081868574"/>
-        <w:category>
-          <w:name w:val="General"/>
-          <w:gallery w:val="placeholder"/>
-        </w:category>
-        <w:types>
-          <w:type w:val="bbPlcHdr"/>
-        </w:types>
-        <w:behaviors>
-          <w:behavior w:val="content"/>
-        </w:behaviors>
-        <w:guid w:val="{e9c58e79-d565-4665-a403-a7a22f838ff5}"/>
-      </w:docPartPr>
-      <w:docPartBody>
-        <w:p xmlns:wp14="http://schemas.microsoft.com/office/word/2010/wordml" wp14:textId="77777777">
-          <w:r>
-            <w:rPr>
-              <w:rStyle w:val="PlaceholderText"/>
-            </w:rPr>
-          </w:r>
-        </w:p>
-      </w:docPartBody>
-    </w:docPart>
-  </w:docParts>
-</w:glossaryDocument>
 </file>
 
 <file path=word/theme/theme1.xml><?xml version="1.0" encoding="utf-8"?>
